--- a/Lab instructions - Constructs Deep Dive.docx
+++ b/Lab instructions - Constructs Deep Dive.docx
@@ -105,19 +105,11 @@
           <w:rFonts w:ascii="Segoe UI Emoji" w:hAnsi="Segoe UI Emoji" w:cs="Segoe UI Emoji"/>
         </w:rPr>
       </w:pPr>
-      <w:proofErr w:type="spellStart"/>
-      <w:r>
-        <w:rPr>
-          <w:rFonts w:ascii="Segoe UI Emoji" w:hAnsi="Segoe UI Emoji" w:cs="Segoe UI Emoji"/>
-        </w:rPr>
-        <w:t>grantWrite</w:t>
-      </w:r>
-      <w:proofErr w:type="spellEnd"/>
-      <w:r>
-        <w:rPr>
-          <w:rFonts w:ascii="Segoe UI Emoji" w:hAnsi="Segoe UI Emoji" w:cs="Segoe UI Emoji"/>
-        </w:rPr>
-        <w:t xml:space="preserve"> to S3</w:t>
+      <w:r>
+        <w:rPr>
+          <w:rFonts w:ascii="Segoe UI Emoji" w:hAnsi="Segoe UI Emoji" w:cs="Segoe UI Emoji"/>
+        </w:rPr>
+        <w:t>grantWrite to S3</w:t>
       </w:r>
     </w:p>
     <w:p>
@@ -130,19 +122,11 @@
           <w:rFonts w:ascii="Segoe UI Emoji" w:hAnsi="Segoe UI Emoji" w:cs="Segoe UI Emoji"/>
         </w:rPr>
       </w:pPr>
-      <w:proofErr w:type="spellStart"/>
-      <w:r>
-        <w:rPr>
-          <w:rFonts w:ascii="Segoe UI Emoji" w:hAnsi="Segoe UI Emoji" w:cs="Segoe UI Emoji"/>
-        </w:rPr>
-        <w:t>grantWriteData</w:t>
-      </w:r>
-      <w:proofErr w:type="spellEnd"/>
-      <w:r>
-        <w:rPr>
-          <w:rFonts w:ascii="Segoe UI Emoji" w:hAnsi="Segoe UI Emoji" w:cs="Segoe UI Emoji"/>
-        </w:rPr>
-        <w:t xml:space="preserve"> to DynamoDB</w:t>
+      <w:r>
+        <w:rPr>
+          <w:rFonts w:ascii="Segoe UI Emoji" w:hAnsi="Segoe UI Emoji" w:cs="Segoe UI Emoji"/>
+        </w:rPr>
+        <w:t>grantWriteData to DynamoDB</w:t>
       </w:r>
     </w:p>
     <w:p>
@@ -223,21 +207,7 @@
         <w:rPr>
           <w:rFonts w:ascii="Segoe UI Emoji" w:hAnsi="Segoe UI Emoji" w:cs="Segoe UI Emoji"/>
         </w:rPr>
-        <w:t>AWS CDK v2 (</w:t>
-      </w:r>
-      <w:proofErr w:type="spellStart"/>
-      <w:r>
-        <w:rPr>
-          <w:rFonts w:ascii="Segoe UI Emoji" w:hAnsi="Segoe UI Emoji" w:cs="Segoe UI Emoji"/>
-        </w:rPr>
-        <w:t>cdk</w:t>
-      </w:r>
-      <w:proofErr w:type="spellEnd"/>
-      <w:r>
-        <w:rPr>
-          <w:rFonts w:ascii="Segoe UI Emoji" w:hAnsi="Segoe UI Emoji" w:cs="Segoe UI Emoji"/>
-        </w:rPr>
-        <w:t xml:space="preserve"> --version)</w:t>
+        <w:t>AWS CDK v2 (cdk --version)</w:t>
       </w:r>
     </w:p>
     <w:p>
@@ -254,35 +224,7 @@
         <w:rPr>
           <w:rFonts w:ascii="Segoe UI Emoji" w:hAnsi="Segoe UI Emoji" w:cs="Segoe UI Emoji"/>
         </w:rPr>
-        <w:t>AWS CLI configured to a sandbox (</w:t>
-      </w:r>
-      <w:proofErr w:type="spellStart"/>
-      <w:r>
-        <w:rPr>
-          <w:rFonts w:ascii="Segoe UI Emoji" w:hAnsi="Segoe UI Emoji" w:cs="Segoe UI Emoji"/>
-        </w:rPr>
-        <w:t>aws</w:t>
-      </w:r>
-      <w:proofErr w:type="spellEnd"/>
-      <w:r>
-        <w:rPr>
-          <w:rFonts w:ascii="Segoe UI Emoji" w:hAnsi="Segoe UI Emoji" w:cs="Segoe UI Emoji"/>
-        </w:rPr>
-        <w:t xml:space="preserve"> </w:t>
-      </w:r>
-      <w:proofErr w:type="spellStart"/>
-      <w:r>
-        <w:rPr>
-          <w:rFonts w:ascii="Segoe UI Emoji" w:hAnsi="Segoe UI Emoji" w:cs="Segoe UI Emoji"/>
-        </w:rPr>
-        <w:t>sts</w:t>
-      </w:r>
-      <w:proofErr w:type="spellEnd"/>
-      <w:r>
-        <w:rPr>
-          <w:rFonts w:ascii="Segoe UI Emoji" w:hAnsi="Segoe UI Emoji" w:cs="Segoe UI Emoji"/>
-        </w:rPr>
-        <w:t xml:space="preserve"> get-caller-identity)</w:t>
+        <w:t>AWS CLI configured to a sandbox (aws sts get-caller-identity)</w:t>
       </w:r>
     </w:p>
     <w:p>
@@ -447,19 +389,11 @@
           <w:rFonts w:ascii="Segoe UI Emoji" w:hAnsi="Segoe UI Emoji" w:cs="Segoe UI Emoji"/>
         </w:rPr>
       </w:pPr>
-      <w:proofErr w:type="spellStart"/>
-      <w:r>
-        <w:rPr>
-          <w:rFonts w:ascii="Segoe UI Emoji" w:hAnsi="Segoe UI Emoji" w:cs="Segoe UI Emoji"/>
-        </w:rPr>
-        <w:t>mkdir</w:t>
-      </w:r>
-      <w:proofErr w:type="spellEnd"/>
-      <w:r>
-        <w:rPr>
-          <w:rFonts w:ascii="Segoe UI Emoji" w:hAnsi="Segoe UI Emoji" w:cs="Segoe UI Emoji"/>
-        </w:rPr>
-        <w:t xml:space="preserve"> cdk-lab-l2-escape &amp;&amp; cd cdk-lab-l2-escape</w:t>
+      <w:r>
+        <w:rPr>
+          <w:rFonts w:ascii="Segoe UI Emoji" w:hAnsi="Segoe UI Emoji" w:cs="Segoe UI Emoji"/>
+        </w:rPr>
+        <w:t>mkdir cdk-lab-l2-escape &amp;&amp; cd cdk-lab-l2-escape</w:t>
       </w:r>
     </w:p>
     <w:p>
@@ -469,33 +403,11 @@
           <w:rFonts w:ascii="Segoe UI Emoji" w:hAnsi="Segoe UI Emoji" w:cs="Segoe UI Emoji"/>
         </w:rPr>
       </w:pPr>
-      <w:proofErr w:type="spellStart"/>
-      <w:r>
-        <w:rPr>
-          <w:rFonts w:ascii="Segoe UI Emoji" w:hAnsi="Segoe UI Emoji" w:cs="Segoe UI Emoji"/>
-        </w:rPr>
-        <w:t>cdk</w:t>
-      </w:r>
-      <w:proofErr w:type="spellEnd"/>
-      <w:r>
-        <w:rPr>
-          <w:rFonts w:ascii="Segoe UI Emoji" w:hAnsi="Segoe UI Emoji" w:cs="Segoe UI Emoji"/>
-        </w:rPr>
-        <w:t xml:space="preserve"> </w:t>
-      </w:r>
-      <w:proofErr w:type="spellStart"/>
-      <w:r>
-        <w:rPr>
-          <w:rFonts w:ascii="Segoe UI Emoji" w:hAnsi="Segoe UI Emoji" w:cs="Segoe UI Emoji"/>
-        </w:rPr>
-        <w:t>init</w:t>
-      </w:r>
-      <w:proofErr w:type="spellEnd"/>
-      <w:r>
-        <w:rPr>
-          <w:rFonts w:ascii="Segoe UI Emoji" w:hAnsi="Segoe UI Emoji" w:cs="Segoe UI Emoji"/>
-        </w:rPr>
-        <w:t xml:space="preserve"> app --language typescript</w:t>
+      <w:r>
+        <w:rPr>
+          <w:rFonts w:ascii="Segoe UI Emoji" w:hAnsi="Segoe UI Emoji" w:cs="Segoe UI Emoji"/>
+        </w:rPr>
+        <w:t>cdk init app --language typescript</w:t>
       </w:r>
     </w:p>
     <w:p>
@@ -638,7 +550,6 @@
         </w:rPr>
         <w:t xml:space="preserve">, </w:t>
       </w:r>
-      <w:proofErr w:type="spellStart"/>
       <w:r>
         <w:rPr>
           <w:rFonts w:ascii="Consolas" w:eastAsia="Times New Roman" w:hAnsi="Consolas" w:cs="Times New Roman"/>
@@ -651,7 +562,6 @@
         </w:rPr>
         <w:t>StackProps</w:t>
       </w:r>
-      <w:proofErr w:type="spellEnd"/>
       <w:r>
         <w:rPr>
           <w:rFonts w:ascii="Consolas" w:eastAsia="Times New Roman" w:hAnsi="Consolas" w:cs="Times New Roman"/>
@@ -688,7 +598,6 @@
         </w:rPr>
         <w:t xml:space="preserve">, </w:t>
       </w:r>
-      <w:proofErr w:type="spellStart"/>
       <w:r>
         <w:rPr>
           <w:rFonts w:ascii="Consolas" w:eastAsia="Times New Roman" w:hAnsi="Consolas" w:cs="Times New Roman"/>
@@ -701,7 +610,6 @@
         </w:rPr>
         <w:t>RemovalPolicy</w:t>
       </w:r>
-      <w:proofErr w:type="spellEnd"/>
       <w:r>
         <w:rPr>
           <w:rFonts w:ascii="Consolas" w:eastAsia="Times New Roman" w:hAnsi="Consolas" w:cs="Times New Roman"/>
@@ -748,72 +656,7 @@
           <w:lang w:eastAsia="en-IN"/>
           <w14:ligatures w14:val="none"/>
         </w:rPr>
-        <w:t>'</w:t>
-      </w:r>
-      <w:proofErr w:type="spellStart"/>
-      <w:r>
-        <w:rPr>
-          <w:rFonts w:ascii="Consolas" w:eastAsia="Times New Roman" w:hAnsi="Consolas" w:cs="Times New Roman"/>
-          <w:color w:val="CE9178"/>
-          <w:kern w:val="0"/>
-          <w:sz w:val="21"/>
-          <w:szCs w:val="21"/>
-          <w:lang w:eastAsia="en-IN"/>
-          <w14:ligatures w14:val="none"/>
-        </w:rPr>
-        <w:t>aws</w:t>
-      </w:r>
-      <w:proofErr w:type="spellEnd"/>
-      <w:r>
-        <w:rPr>
-          <w:rFonts w:ascii="Consolas" w:eastAsia="Times New Roman" w:hAnsi="Consolas" w:cs="Times New Roman"/>
-          <w:color w:val="CE9178"/>
-          <w:kern w:val="0"/>
-          <w:sz w:val="21"/>
-          <w:szCs w:val="21"/>
-          <w:lang w:eastAsia="en-IN"/>
-          <w14:ligatures w14:val="none"/>
-        </w:rPr>
-        <w:t>-</w:t>
-      </w:r>
-      <w:proofErr w:type="spellStart"/>
-      <w:r>
-        <w:rPr>
-          <w:rFonts w:ascii="Consolas" w:eastAsia="Times New Roman" w:hAnsi="Consolas" w:cs="Times New Roman"/>
-          <w:color w:val="CE9178"/>
-          <w:kern w:val="0"/>
-          <w:sz w:val="21"/>
-          <w:szCs w:val="21"/>
-          <w:lang w:eastAsia="en-IN"/>
-          <w14:ligatures w14:val="none"/>
-        </w:rPr>
-        <w:t>cdk</w:t>
-      </w:r>
-      <w:proofErr w:type="spellEnd"/>
-      <w:r>
-        <w:rPr>
-          <w:rFonts w:ascii="Consolas" w:eastAsia="Times New Roman" w:hAnsi="Consolas" w:cs="Times New Roman"/>
-          <w:color w:val="CE9178"/>
-          <w:kern w:val="0"/>
-          <w:sz w:val="21"/>
-          <w:szCs w:val="21"/>
-          <w:lang w:eastAsia="en-IN"/>
-          <w14:ligatures w14:val="none"/>
-        </w:rPr>
-        <w:t>-lib/core</w:t>
-      </w:r>
-      <w:proofErr w:type="gramStart"/>
-      <w:r>
-        <w:rPr>
-          <w:rFonts w:ascii="Consolas" w:eastAsia="Times New Roman" w:hAnsi="Consolas" w:cs="Times New Roman"/>
-          <w:color w:val="CE9178"/>
-          <w:kern w:val="0"/>
-          <w:sz w:val="21"/>
-          <w:szCs w:val="21"/>
-          <w:lang w:eastAsia="en-IN"/>
-          <w14:ligatures w14:val="none"/>
-        </w:rPr>
-        <w:t>'</w:t>
+        <w:t>'aws-cdk-lib/core'</w:t>
       </w:r>
       <w:r>
         <w:rPr>
@@ -827,7 +670,6 @@
         </w:rPr>
         <w:t>;</w:t>
       </w:r>
-      <w:proofErr w:type="gramEnd"/>
     </w:p>
     <w:p>
       <w:pPr>
@@ -921,7 +763,6 @@
         </w:rPr>
         <w:t xml:space="preserve"> </w:t>
       </w:r>
-      <w:proofErr w:type="spellStart"/>
       <w:r>
         <w:rPr>
           <w:rFonts w:ascii="Consolas" w:eastAsia="Times New Roman" w:hAnsi="Consolas" w:cs="Times New Roman"/>
@@ -934,7 +775,6 @@
         </w:rPr>
         <w:t>cdk</w:t>
       </w:r>
-      <w:proofErr w:type="spellEnd"/>
       <w:r>
         <w:rPr>
           <w:rFonts w:ascii="Consolas" w:eastAsia="Times New Roman" w:hAnsi="Consolas" w:cs="Times New Roman"/>
@@ -981,72 +821,7 @@
           <w:lang w:eastAsia="en-IN"/>
           <w14:ligatures w14:val="none"/>
         </w:rPr>
-        <w:t>'</w:t>
-      </w:r>
-      <w:proofErr w:type="spellStart"/>
-      <w:r>
-        <w:rPr>
-          <w:rFonts w:ascii="Consolas" w:eastAsia="Times New Roman" w:hAnsi="Consolas" w:cs="Times New Roman"/>
-          <w:color w:val="CE9178"/>
-          <w:kern w:val="0"/>
-          <w:sz w:val="21"/>
-          <w:szCs w:val="21"/>
-          <w:lang w:eastAsia="en-IN"/>
-          <w14:ligatures w14:val="none"/>
-        </w:rPr>
-        <w:t>aws</w:t>
-      </w:r>
-      <w:proofErr w:type="spellEnd"/>
-      <w:r>
-        <w:rPr>
-          <w:rFonts w:ascii="Consolas" w:eastAsia="Times New Roman" w:hAnsi="Consolas" w:cs="Times New Roman"/>
-          <w:color w:val="CE9178"/>
-          <w:kern w:val="0"/>
-          <w:sz w:val="21"/>
-          <w:szCs w:val="21"/>
-          <w:lang w:eastAsia="en-IN"/>
-          <w14:ligatures w14:val="none"/>
-        </w:rPr>
-        <w:t>-</w:t>
-      </w:r>
-      <w:proofErr w:type="spellStart"/>
-      <w:r>
-        <w:rPr>
-          <w:rFonts w:ascii="Consolas" w:eastAsia="Times New Roman" w:hAnsi="Consolas" w:cs="Times New Roman"/>
-          <w:color w:val="CE9178"/>
-          <w:kern w:val="0"/>
-          <w:sz w:val="21"/>
-          <w:szCs w:val="21"/>
-          <w:lang w:eastAsia="en-IN"/>
-          <w14:ligatures w14:val="none"/>
-        </w:rPr>
-        <w:t>cdk</w:t>
-      </w:r>
-      <w:proofErr w:type="spellEnd"/>
-      <w:r>
-        <w:rPr>
-          <w:rFonts w:ascii="Consolas" w:eastAsia="Times New Roman" w:hAnsi="Consolas" w:cs="Times New Roman"/>
-          <w:color w:val="CE9178"/>
-          <w:kern w:val="0"/>
-          <w:sz w:val="21"/>
-          <w:szCs w:val="21"/>
-          <w:lang w:eastAsia="en-IN"/>
-          <w14:ligatures w14:val="none"/>
-        </w:rPr>
-        <w:t>-lib/core</w:t>
-      </w:r>
-      <w:proofErr w:type="gramStart"/>
-      <w:r>
-        <w:rPr>
-          <w:rFonts w:ascii="Consolas" w:eastAsia="Times New Roman" w:hAnsi="Consolas" w:cs="Times New Roman"/>
-          <w:color w:val="CE9178"/>
-          <w:kern w:val="0"/>
-          <w:sz w:val="21"/>
-          <w:szCs w:val="21"/>
-          <w:lang w:eastAsia="en-IN"/>
-          <w14:ligatures w14:val="none"/>
-        </w:rPr>
-        <w:t>'</w:t>
+        <w:t>'aws-cdk-lib/core'</w:t>
       </w:r>
       <w:r>
         <w:rPr>
@@ -1060,7 +835,6 @@
         </w:rPr>
         <w:t>;</w:t>
       </w:r>
-      <w:proofErr w:type="gramEnd"/>
     </w:p>
     <w:p>
       <w:pPr>
@@ -1103,70 +877,56 @@
           <w:lang w:eastAsia="en-IN"/>
           <w14:ligatures w14:val="none"/>
         </w:rPr>
+        <w:t xml:space="preserve"> { </w:t>
+      </w:r>
+      <w:r>
+        <w:rPr>
+          <w:rFonts w:ascii="Consolas" w:eastAsia="Times New Roman" w:hAnsi="Consolas" w:cs="Times New Roman"/>
+          <w:color w:val="9CDCFE"/>
+          <w:kern w:val="0"/>
+          <w:sz w:val="21"/>
+          <w:szCs w:val="21"/>
+          <w:lang w:eastAsia="en-IN"/>
+          <w14:ligatures w14:val="none"/>
+        </w:rPr>
+        <w:t>Construct</w:t>
+      </w:r>
+      <w:r>
+        <w:rPr>
+          <w:rFonts w:ascii="Consolas" w:eastAsia="Times New Roman" w:hAnsi="Consolas" w:cs="Times New Roman"/>
+          <w:color w:val="CCCCCC"/>
+          <w:kern w:val="0"/>
+          <w:sz w:val="21"/>
+          <w:szCs w:val="21"/>
+          <w:lang w:eastAsia="en-IN"/>
+          <w14:ligatures w14:val="none"/>
+        </w:rPr>
+        <w:t xml:space="preserve"> } </w:t>
+      </w:r>
+      <w:r>
+        <w:rPr>
+          <w:rFonts w:ascii="Consolas" w:eastAsia="Times New Roman" w:hAnsi="Consolas" w:cs="Times New Roman"/>
+          <w:color w:val="C586C0"/>
+          <w:kern w:val="0"/>
+          <w:sz w:val="21"/>
+          <w:szCs w:val="21"/>
+          <w:lang w:eastAsia="en-IN"/>
+          <w14:ligatures w14:val="none"/>
+        </w:rPr>
+        <w:t>from</w:t>
+      </w:r>
+      <w:r>
+        <w:rPr>
+          <w:rFonts w:ascii="Consolas" w:eastAsia="Times New Roman" w:hAnsi="Consolas" w:cs="Times New Roman"/>
+          <w:color w:val="CCCCCC"/>
+          <w:kern w:val="0"/>
+          <w:sz w:val="21"/>
+          <w:szCs w:val="21"/>
+          <w:lang w:eastAsia="en-IN"/>
+          <w14:ligatures w14:val="none"/>
+        </w:rPr>
         <w:t xml:space="preserve"> </w:t>
       </w:r>
-      <w:proofErr w:type="gramStart"/>
-      <w:r>
-        <w:rPr>
-          <w:rFonts w:ascii="Consolas" w:eastAsia="Times New Roman" w:hAnsi="Consolas" w:cs="Times New Roman"/>
-          <w:color w:val="CCCCCC"/>
-          <w:kern w:val="0"/>
-          <w:sz w:val="21"/>
-          <w:szCs w:val="21"/>
-          <w:lang w:eastAsia="en-IN"/>
-          <w14:ligatures w14:val="none"/>
-        </w:rPr>
-        <w:t xml:space="preserve">{ </w:t>
-      </w:r>
-      <w:r>
-        <w:rPr>
-          <w:rFonts w:ascii="Consolas" w:eastAsia="Times New Roman" w:hAnsi="Consolas" w:cs="Times New Roman"/>
-          <w:color w:val="9CDCFE"/>
-          <w:kern w:val="0"/>
-          <w:sz w:val="21"/>
-          <w:szCs w:val="21"/>
-          <w:lang w:eastAsia="en-IN"/>
-          <w14:ligatures w14:val="none"/>
-        </w:rPr>
-        <w:t>Construct</w:t>
-      </w:r>
-      <w:proofErr w:type="gramEnd"/>
-      <w:r>
-        <w:rPr>
-          <w:rFonts w:ascii="Consolas" w:eastAsia="Times New Roman" w:hAnsi="Consolas" w:cs="Times New Roman"/>
-          <w:color w:val="CCCCCC"/>
-          <w:kern w:val="0"/>
-          <w:sz w:val="21"/>
-          <w:szCs w:val="21"/>
-          <w:lang w:eastAsia="en-IN"/>
-          <w14:ligatures w14:val="none"/>
-        </w:rPr>
-        <w:t xml:space="preserve"> } </w:t>
-      </w:r>
-      <w:r>
-        <w:rPr>
-          <w:rFonts w:ascii="Consolas" w:eastAsia="Times New Roman" w:hAnsi="Consolas" w:cs="Times New Roman"/>
-          <w:color w:val="C586C0"/>
-          <w:kern w:val="0"/>
-          <w:sz w:val="21"/>
-          <w:szCs w:val="21"/>
-          <w:lang w:eastAsia="en-IN"/>
-          <w14:ligatures w14:val="none"/>
-        </w:rPr>
-        <w:t>from</w:t>
-      </w:r>
-      <w:r>
-        <w:rPr>
-          <w:rFonts w:ascii="Consolas" w:eastAsia="Times New Roman" w:hAnsi="Consolas" w:cs="Times New Roman"/>
-          <w:color w:val="CCCCCC"/>
-          <w:kern w:val="0"/>
-          <w:sz w:val="21"/>
-          <w:szCs w:val="21"/>
-          <w:lang w:eastAsia="en-IN"/>
-          <w14:ligatures w14:val="none"/>
-        </w:rPr>
-        <w:t xml:space="preserve"> </w:t>
-      </w:r>
       <w:r>
         <w:rPr>
           <w:rFonts w:ascii="Consolas" w:eastAsia="Times New Roman" w:hAnsi="Consolas" w:cs="Times New Roman"/>
@@ -1177,20 +937,7 @@
           <w:lang w:eastAsia="en-IN"/>
           <w14:ligatures w14:val="none"/>
         </w:rPr>
-        <w:t>'constructs</w:t>
-      </w:r>
-      <w:proofErr w:type="gramStart"/>
-      <w:r>
-        <w:rPr>
-          <w:rFonts w:ascii="Consolas" w:eastAsia="Times New Roman" w:hAnsi="Consolas" w:cs="Times New Roman"/>
-          <w:color w:val="CE9178"/>
-          <w:kern w:val="0"/>
-          <w:sz w:val="21"/>
-          <w:szCs w:val="21"/>
-          <w:lang w:eastAsia="en-IN"/>
-          <w14:ligatures w14:val="none"/>
-        </w:rPr>
-        <w:t>'</w:t>
+        <w:t>'constructs'</w:t>
       </w:r>
       <w:r>
         <w:rPr>
@@ -1204,7 +951,6 @@
         </w:rPr>
         <w:t>;</w:t>
       </w:r>
-      <w:proofErr w:type="gramEnd"/>
     </w:p>
     <w:p>
       <w:pPr>
@@ -1355,72 +1101,7 @@
           <w:lang w:eastAsia="en-IN"/>
           <w14:ligatures w14:val="none"/>
         </w:rPr>
-        <w:t>'</w:t>
-      </w:r>
-      <w:proofErr w:type="spellStart"/>
-      <w:r>
-        <w:rPr>
-          <w:rFonts w:ascii="Consolas" w:eastAsia="Times New Roman" w:hAnsi="Consolas" w:cs="Times New Roman"/>
-          <w:color w:val="CE9178"/>
-          <w:kern w:val="0"/>
-          <w:sz w:val="21"/>
-          <w:szCs w:val="21"/>
-          <w:lang w:eastAsia="en-IN"/>
-          <w14:ligatures w14:val="none"/>
-        </w:rPr>
-        <w:t>aws</w:t>
-      </w:r>
-      <w:proofErr w:type="spellEnd"/>
-      <w:r>
-        <w:rPr>
-          <w:rFonts w:ascii="Consolas" w:eastAsia="Times New Roman" w:hAnsi="Consolas" w:cs="Times New Roman"/>
-          <w:color w:val="CE9178"/>
-          <w:kern w:val="0"/>
-          <w:sz w:val="21"/>
-          <w:szCs w:val="21"/>
-          <w:lang w:eastAsia="en-IN"/>
-          <w14:ligatures w14:val="none"/>
-        </w:rPr>
-        <w:t>-</w:t>
-      </w:r>
-      <w:proofErr w:type="spellStart"/>
-      <w:r>
-        <w:rPr>
-          <w:rFonts w:ascii="Consolas" w:eastAsia="Times New Roman" w:hAnsi="Consolas" w:cs="Times New Roman"/>
-          <w:color w:val="CE9178"/>
-          <w:kern w:val="0"/>
-          <w:sz w:val="21"/>
-          <w:szCs w:val="21"/>
-          <w:lang w:eastAsia="en-IN"/>
-          <w14:ligatures w14:val="none"/>
-        </w:rPr>
-        <w:t>cdk</w:t>
-      </w:r>
-      <w:proofErr w:type="spellEnd"/>
-      <w:r>
-        <w:rPr>
-          <w:rFonts w:ascii="Consolas" w:eastAsia="Times New Roman" w:hAnsi="Consolas" w:cs="Times New Roman"/>
-          <w:color w:val="CE9178"/>
-          <w:kern w:val="0"/>
-          <w:sz w:val="21"/>
-          <w:szCs w:val="21"/>
-          <w:lang w:eastAsia="en-IN"/>
-          <w14:ligatures w14:val="none"/>
-        </w:rPr>
-        <w:t>-lib/aws-s3</w:t>
-      </w:r>
-      <w:proofErr w:type="gramStart"/>
-      <w:r>
-        <w:rPr>
-          <w:rFonts w:ascii="Consolas" w:eastAsia="Times New Roman" w:hAnsi="Consolas" w:cs="Times New Roman"/>
-          <w:color w:val="CE9178"/>
-          <w:kern w:val="0"/>
-          <w:sz w:val="21"/>
-          <w:szCs w:val="21"/>
-          <w:lang w:eastAsia="en-IN"/>
-          <w14:ligatures w14:val="none"/>
-        </w:rPr>
-        <w:t>'</w:t>
+        <w:t>'aws-cdk-lib/aws-s3'</w:t>
       </w:r>
       <w:r>
         <w:rPr>
@@ -1434,7 +1115,6 @@
         </w:rPr>
         <w:t>;</w:t>
       </w:r>
-      <w:proofErr w:type="gramEnd"/>
     </w:p>
     <w:p>
       <w:pPr>
@@ -1585,98 +1265,7 @@
           <w:lang w:eastAsia="en-IN"/>
           <w14:ligatures w14:val="none"/>
         </w:rPr>
-        <w:t>'</w:t>
-      </w:r>
-      <w:proofErr w:type="spellStart"/>
-      <w:r>
-        <w:rPr>
-          <w:rFonts w:ascii="Consolas" w:eastAsia="Times New Roman" w:hAnsi="Consolas" w:cs="Times New Roman"/>
-          <w:color w:val="CE9178"/>
-          <w:kern w:val="0"/>
-          <w:sz w:val="21"/>
-          <w:szCs w:val="21"/>
-          <w:lang w:eastAsia="en-IN"/>
-          <w14:ligatures w14:val="none"/>
-        </w:rPr>
-        <w:t>aws</w:t>
-      </w:r>
-      <w:proofErr w:type="spellEnd"/>
-      <w:r>
-        <w:rPr>
-          <w:rFonts w:ascii="Consolas" w:eastAsia="Times New Roman" w:hAnsi="Consolas" w:cs="Times New Roman"/>
-          <w:color w:val="CE9178"/>
-          <w:kern w:val="0"/>
-          <w:sz w:val="21"/>
-          <w:szCs w:val="21"/>
-          <w:lang w:eastAsia="en-IN"/>
-          <w14:ligatures w14:val="none"/>
-        </w:rPr>
-        <w:t>-</w:t>
-      </w:r>
-      <w:proofErr w:type="spellStart"/>
-      <w:r>
-        <w:rPr>
-          <w:rFonts w:ascii="Consolas" w:eastAsia="Times New Roman" w:hAnsi="Consolas" w:cs="Times New Roman"/>
-          <w:color w:val="CE9178"/>
-          <w:kern w:val="0"/>
-          <w:sz w:val="21"/>
-          <w:szCs w:val="21"/>
-          <w:lang w:eastAsia="en-IN"/>
-          <w14:ligatures w14:val="none"/>
-        </w:rPr>
-        <w:t>cdk</w:t>
-      </w:r>
-      <w:proofErr w:type="spellEnd"/>
-      <w:r>
-        <w:rPr>
-          <w:rFonts w:ascii="Consolas" w:eastAsia="Times New Roman" w:hAnsi="Consolas" w:cs="Times New Roman"/>
-          <w:color w:val="CE9178"/>
-          <w:kern w:val="0"/>
-          <w:sz w:val="21"/>
-          <w:szCs w:val="21"/>
-          <w:lang w:eastAsia="en-IN"/>
-          <w14:ligatures w14:val="none"/>
-        </w:rPr>
-        <w:t>-lib/</w:t>
-      </w:r>
-      <w:proofErr w:type="spellStart"/>
-      <w:r>
-        <w:rPr>
-          <w:rFonts w:ascii="Consolas" w:eastAsia="Times New Roman" w:hAnsi="Consolas" w:cs="Times New Roman"/>
-          <w:color w:val="CE9178"/>
-          <w:kern w:val="0"/>
-          <w:sz w:val="21"/>
-          <w:szCs w:val="21"/>
-          <w:lang w:eastAsia="en-IN"/>
-          <w14:ligatures w14:val="none"/>
-        </w:rPr>
-        <w:t>aws</w:t>
-      </w:r>
-      <w:proofErr w:type="spellEnd"/>
-      <w:r>
-        <w:rPr>
-          <w:rFonts w:ascii="Consolas" w:eastAsia="Times New Roman" w:hAnsi="Consolas" w:cs="Times New Roman"/>
-          <w:color w:val="CE9178"/>
-          <w:kern w:val="0"/>
-          <w:sz w:val="21"/>
-          <w:szCs w:val="21"/>
-          <w:lang w:eastAsia="en-IN"/>
-          <w14:ligatures w14:val="none"/>
-        </w:rPr>
-        <w:t>-lambda</w:t>
-      </w:r>
-      <w:proofErr w:type="gramStart"/>
-      <w:r>
-        <w:rPr>
-          <w:rFonts w:ascii="Consolas" w:eastAsia="Times New Roman" w:hAnsi="Consolas" w:cs="Times New Roman"/>
-          <w:color w:val="CE9178"/>
-          <w:kern w:val="0"/>
-          <w:sz w:val="21"/>
-          <w:szCs w:val="21"/>
-          <w:lang w:eastAsia="en-IN"/>
-          <w14:ligatures w14:val="none"/>
-        </w:rPr>
-        <w:t>'</w:t>
+        <w:t>'aws-cdk-lib/aws-lambda'</w:t>
       </w:r>
       <w:r>
         <w:rPr>
@@ -1690,7 +1279,6 @@
         </w:rPr>
         <w:t>;</w:t>
       </w:r>
-      <w:proofErr w:type="gramEnd"/>
     </w:p>
     <w:p>
       <w:pPr>
@@ -1783,7 +1371,6 @@
         </w:rPr>
         <w:t xml:space="preserve"> </w:t>
       </w:r>
-      <w:proofErr w:type="spellStart"/>
       <w:r>
         <w:rPr>
           <w:rFonts w:ascii="Consolas" w:eastAsia="Times New Roman" w:hAnsi="Consolas" w:cs="Times New Roman"/>
@@ -1796,7 +1383,6 @@
         </w:rPr>
         <w:t>dynamodb</w:t>
       </w:r>
-      <w:proofErr w:type="spellEnd"/>
       <w:r>
         <w:rPr>
           <w:rFonts w:ascii="Consolas" w:eastAsia="Times New Roman" w:hAnsi="Consolas" w:cs="Times New Roman"/>
@@ -1843,86 +1429,7 @@
           <w:lang w:eastAsia="en-IN"/>
           <w14:ligatures w14:val="none"/>
         </w:rPr>
-        <w:t>'</w:t>
-      </w:r>
-      <w:proofErr w:type="spellStart"/>
-      <w:r>
-        <w:rPr>
-          <w:rFonts w:ascii="Consolas" w:eastAsia="Times New Roman" w:hAnsi="Consolas" w:cs="Times New Roman"/>
-          <w:color w:val="CE9178"/>
-          <w:kern w:val="0"/>
-          <w:sz w:val="21"/>
-          <w:szCs w:val="21"/>
-          <w:lang w:eastAsia="en-IN"/>
-          <w14:ligatures w14:val="none"/>
-        </w:rPr>
-        <w:t>aws</w:t>
-      </w:r>
-      <w:proofErr w:type="spellEnd"/>
-      <w:r>
-        <w:rPr>
-          <w:rFonts w:ascii="Consolas" w:eastAsia="Times New Roman" w:hAnsi="Consolas" w:cs="Times New Roman"/>
-          <w:color w:val="CE9178"/>
-          <w:kern w:val="0"/>
-          <w:sz w:val="21"/>
-          <w:szCs w:val="21"/>
-          <w:lang w:eastAsia="en-IN"/>
-          <w14:ligatures w14:val="none"/>
-        </w:rPr>
-        <w:t>-</w:t>
-      </w:r>
-      <w:proofErr w:type="spellStart"/>
-      <w:r>
-        <w:rPr>
-          <w:rFonts w:ascii="Consolas" w:eastAsia="Times New Roman" w:hAnsi="Consolas" w:cs="Times New Roman"/>
-          <w:color w:val="CE9178"/>
-          <w:kern w:val="0"/>
-          <w:sz w:val="21"/>
-          <w:szCs w:val="21"/>
-          <w:lang w:eastAsia="en-IN"/>
-          <w14:ligatures w14:val="none"/>
-        </w:rPr>
-        <w:t>cdk</w:t>
-      </w:r>
-      <w:proofErr w:type="spellEnd"/>
-      <w:r>
-        <w:rPr>
-          <w:rFonts w:ascii="Consolas" w:eastAsia="Times New Roman" w:hAnsi="Consolas" w:cs="Times New Roman"/>
-          <w:color w:val="CE9178"/>
-          <w:kern w:val="0"/>
-          <w:sz w:val="21"/>
-          <w:szCs w:val="21"/>
-          <w:lang w:eastAsia="en-IN"/>
-          <w14:ligatures w14:val="none"/>
-        </w:rPr>
-        <w:t>-lib/</w:t>
-      </w:r>
-      <w:proofErr w:type="spellStart"/>
-      <w:r>
-        <w:rPr>
-          <w:rFonts w:ascii="Consolas" w:eastAsia="Times New Roman" w:hAnsi="Consolas" w:cs="Times New Roman"/>
-          <w:color w:val="CE9178"/>
-          <w:kern w:val="0"/>
-          <w:sz w:val="21"/>
-          <w:szCs w:val="21"/>
-          <w:lang w:eastAsia="en-IN"/>
-          <w14:ligatures w14:val="none"/>
-        </w:rPr>
-        <w:t>aws-dynamodb</w:t>
-      </w:r>
-      <w:proofErr w:type="spellEnd"/>
-      <w:proofErr w:type="gramStart"/>
-      <w:r>
-        <w:rPr>
-          <w:rFonts w:ascii="Consolas" w:eastAsia="Times New Roman" w:hAnsi="Consolas" w:cs="Times New Roman"/>
-          <w:color w:val="CE9178"/>
-          <w:kern w:val="0"/>
-          <w:sz w:val="21"/>
-          <w:szCs w:val="21"/>
-          <w:lang w:eastAsia="en-IN"/>
-          <w14:ligatures w14:val="none"/>
-        </w:rPr>
-        <w:t>'</w:t>
+        <w:t>'aws-cdk-lib/aws-dynamodb'</w:t>
       </w:r>
       <w:r>
         <w:rPr>
@@ -1936,7 +1443,6 @@
         </w:rPr>
         <w:t>;</w:t>
       </w:r>
-      <w:proofErr w:type="gramEnd"/>
     </w:p>
     <w:p>
       <w:pPr>
@@ -2029,7 +1535,6 @@
         </w:rPr>
         <w:t xml:space="preserve"> </w:t>
       </w:r>
-      <w:proofErr w:type="spellStart"/>
       <w:r>
         <w:rPr>
           <w:rFonts w:ascii="Consolas" w:eastAsia="Times New Roman" w:hAnsi="Consolas" w:cs="Times New Roman"/>
@@ -2042,7 +1547,6 @@
         </w:rPr>
         <w:t>iam</w:t>
       </w:r>
-      <w:proofErr w:type="spellEnd"/>
       <w:r>
         <w:rPr>
           <w:rFonts w:ascii="Consolas" w:eastAsia="Times New Roman" w:hAnsi="Consolas" w:cs="Times New Roman"/>
@@ -2089,86 +1593,7 @@
           <w:lang w:eastAsia="en-IN"/>
           <w14:ligatures w14:val="none"/>
         </w:rPr>
-        <w:t>'</w:t>
-      </w:r>
-      <w:proofErr w:type="spellStart"/>
-      <w:r>
-        <w:rPr>
-          <w:rFonts w:ascii="Consolas" w:eastAsia="Times New Roman" w:hAnsi="Consolas" w:cs="Times New Roman"/>
-          <w:color w:val="CE9178"/>
-          <w:kern w:val="0"/>
-          <w:sz w:val="21"/>
-          <w:szCs w:val="21"/>
-          <w:lang w:eastAsia="en-IN"/>
-          <w14:ligatures w14:val="none"/>
-        </w:rPr>
-        <w:t>aws</w:t>
-      </w:r>
-      <w:proofErr w:type="spellEnd"/>
-      <w:r>
-        <w:rPr>
-          <w:rFonts w:ascii="Consolas" w:eastAsia="Times New Roman" w:hAnsi="Consolas" w:cs="Times New Roman"/>
-          <w:color w:val="CE9178"/>
-          <w:kern w:val="0"/>
-          <w:sz w:val="21"/>
-          <w:szCs w:val="21"/>
-          <w:lang w:eastAsia="en-IN"/>
-          <w14:ligatures w14:val="none"/>
-        </w:rPr>
-        <w:t>-</w:t>
-      </w:r>
-      <w:proofErr w:type="spellStart"/>
-      <w:r>
-        <w:rPr>
-          <w:rFonts w:ascii="Consolas" w:eastAsia="Times New Roman" w:hAnsi="Consolas" w:cs="Times New Roman"/>
-          <w:color w:val="CE9178"/>
-          <w:kern w:val="0"/>
-          <w:sz w:val="21"/>
-          <w:szCs w:val="21"/>
-          <w:lang w:eastAsia="en-IN"/>
-          <w14:ligatures w14:val="none"/>
-        </w:rPr>
-        <w:t>cdk</w:t>
-      </w:r>
-      <w:proofErr w:type="spellEnd"/>
-      <w:r>
-        <w:rPr>
-          <w:rFonts w:ascii="Consolas" w:eastAsia="Times New Roman" w:hAnsi="Consolas" w:cs="Times New Roman"/>
-          <w:color w:val="CE9178"/>
-          <w:kern w:val="0"/>
-          <w:sz w:val="21"/>
-          <w:szCs w:val="21"/>
-          <w:lang w:eastAsia="en-IN"/>
-          <w14:ligatures w14:val="none"/>
-        </w:rPr>
-        <w:t>-lib/</w:t>
-      </w:r>
-      <w:proofErr w:type="spellStart"/>
-      <w:r>
-        <w:rPr>
-          <w:rFonts w:ascii="Consolas" w:eastAsia="Times New Roman" w:hAnsi="Consolas" w:cs="Times New Roman"/>
-          <w:color w:val="CE9178"/>
-          <w:kern w:val="0"/>
-          <w:sz w:val="21"/>
-          <w:szCs w:val="21"/>
-          <w:lang w:eastAsia="en-IN"/>
-          <w14:ligatures w14:val="none"/>
-        </w:rPr>
-        <w:t>aws-iam</w:t>
-      </w:r>
-      <w:proofErr w:type="spellEnd"/>
-      <w:proofErr w:type="gramStart"/>
-      <w:r>
-        <w:rPr>
-          <w:rFonts w:ascii="Consolas" w:eastAsia="Times New Roman" w:hAnsi="Consolas" w:cs="Times New Roman"/>
-          <w:color w:val="CE9178"/>
-          <w:kern w:val="0"/>
-          <w:sz w:val="21"/>
-          <w:szCs w:val="21"/>
-          <w:lang w:eastAsia="en-IN"/>
-          <w14:ligatures w14:val="none"/>
-        </w:rPr>
-        <w:t>'</w:t>
+        <w:t>'aws-cdk-lib/aws-iam'</w:t>
       </w:r>
       <w:r>
         <w:rPr>
@@ -2182,7 +1607,6 @@
         </w:rPr>
         <w:t>;</w:t>
       </w:r>
-      <w:proofErr w:type="gramEnd"/>
     </w:p>
     <w:p>
       <w:pPr>
@@ -2233,114 +1657,8 @@
           <w:lang w:eastAsia="en-IN"/>
           <w14:ligatures w14:val="none"/>
         </w:rPr>
-        <w:t xml:space="preserve">// import * as </w:t>
-      </w:r>
-      <w:proofErr w:type="spellStart"/>
-      <w:r>
-        <w:rPr>
-          <w:rFonts w:ascii="Consolas" w:eastAsia="Times New Roman" w:hAnsi="Consolas" w:cs="Times New Roman"/>
-          <w:color w:val="6A9955"/>
-          <w:kern w:val="0"/>
-          <w:sz w:val="21"/>
-          <w:szCs w:val="21"/>
-          <w:lang w:eastAsia="en-IN"/>
-          <w14:ligatures w14:val="none"/>
-        </w:rPr>
-        <w:t>sqs</w:t>
-      </w:r>
-      <w:proofErr w:type="spellEnd"/>
-      <w:r>
-        <w:rPr>
-          <w:rFonts w:ascii="Consolas" w:eastAsia="Times New Roman" w:hAnsi="Consolas" w:cs="Times New Roman"/>
-          <w:color w:val="6A9955"/>
-          <w:kern w:val="0"/>
-          <w:sz w:val="21"/>
-          <w:szCs w:val="21"/>
-          <w:lang w:eastAsia="en-IN"/>
-          <w14:ligatures w14:val="none"/>
-        </w:rPr>
-        <w:t xml:space="preserve"> from '</w:t>
-      </w:r>
-      <w:proofErr w:type="spellStart"/>
-      <w:r>
-        <w:rPr>
-          <w:rFonts w:ascii="Consolas" w:eastAsia="Times New Roman" w:hAnsi="Consolas" w:cs="Times New Roman"/>
-          <w:color w:val="6A9955"/>
-          <w:kern w:val="0"/>
-          <w:sz w:val="21"/>
-          <w:szCs w:val="21"/>
-          <w:lang w:eastAsia="en-IN"/>
-          <w14:ligatures w14:val="none"/>
-        </w:rPr>
-        <w:t>aws</w:t>
-      </w:r>
-      <w:proofErr w:type="spellEnd"/>
-      <w:r>
-        <w:rPr>
-          <w:rFonts w:ascii="Consolas" w:eastAsia="Times New Roman" w:hAnsi="Consolas" w:cs="Times New Roman"/>
-          <w:color w:val="6A9955"/>
-          <w:kern w:val="0"/>
-          <w:sz w:val="21"/>
-          <w:szCs w:val="21"/>
-          <w:lang w:eastAsia="en-IN"/>
-          <w14:ligatures w14:val="none"/>
-        </w:rPr>
-        <w:t>-</w:t>
-      </w:r>
-      <w:proofErr w:type="spellStart"/>
-      <w:r>
-        <w:rPr>
-          <w:rFonts w:ascii="Consolas" w:eastAsia="Times New Roman" w:hAnsi="Consolas" w:cs="Times New Roman"/>
-          <w:color w:val="6A9955"/>
-          <w:kern w:val="0"/>
-          <w:sz w:val="21"/>
-          <w:szCs w:val="21"/>
-          <w:lang w:eastAsia="en-IN"/>
-          <w14:ligatures w14:val="none"/>
-        </w:rPr>
-        <w:t>cdk</w:t>
-      </w:r>
-      <w:proofErr w:type="spellEnd"/>
-      <w:r>
-        <w:rPr>
-          <w:rFonts w:ascii="Consolas" w:eastAsia="Times New Roman" w:hAnsi="Consolas" w:cs="Times New Roman"/>
-          <w:color w:val="6A9955"/>
-          <w:kern w:val="0"/>
-          <w:sz w:val="21"/>
-          <w:szCs w:val="21"/>
-          <w:lang w:eastAsia="en-IN"/>
-          <w14:ligatures w14:val="none"/>
-        </w:rPr>
-        <w:t>-lib/</w:t>
-      </w:r>
-      <w:proofErr w:type="spellStart"/>
-      <w:r>
-        <w:rPr>
-          <w:rFonts w:ascii="Consolas" w:eastAsia="Times New Roman" w:hAnsi="Consolas" w:cs="Times New Roman"/>
-          <w:color w:val="6A9955"/>
-          <w:kern w:val="0"/>
-          <w:sz w:val="21"/>
-          <w:szCs w:val="21"/>
-          <w:lang w:eastAsia="en-IN"/>
-          <w14:ligatures w14:val="none"/>
-        </w:rPr>
-        <w:t>aws-sqs</w:t>
-      </w:r>
-      <w:proofErr w:type="spellEnd"/>
-      <w:proofErr w:type="gramStart"/>
-      <w:r>
-        <w:rPr>
-          <w:rFonts w:ascii="Consolas" w:eastAsia="Times New Roman" w:hAnsi="Consolas" w:cs="Times New Roman"/>
-          <w:color w:val="6A9955"/>
-          <w:kern w:val="0"/>
-          <w:sz w:val="21"/>
-          <w:szCs w:val="21"/>
-          <w:lang w:eastAsia="en-IN"/>
-          <w14:ligatures w14:val="none"/>
-        </w:rPr>
-        <w:t>';</w:t>
-      </w:r>
-      <w:proofErr w:type="gramEnd"/>
+        <w:t>// import * as sqs from 'aws-cdk-lib/aws-sqs';</w:t>
+      </w:r>
     </w:p>
     <w:p>
       <w:pPr>
@@ -2477,8 +1795,6 @@
         </w:rPr>
         <w:t xml:space="preserve"> </w:t>
       </w:r>
-      <w:proofErr w:type="spellStart"/>
-      <w:proofErr w:type="gramStart"/>
       <w:r>
         <w:rPr>
           <w:rFonts w:ascii="Consolas" w:eastAsia="Times New Roman" w:hAnsi="Consolas" w:cs="Times New Roman"/>
@@ -2515,8 +1831,6 @@
         </w:rPr>
         <w:t>Stack</w:t>
       </w:r>
-      <w:proofErr w:type="spellEnd"/>
-      <w:proofErr w:type="gramEnd"/>
       <w:r>
         <w:rPr>
           <w:rFonts w:ascii="Consolas" w:eastAsia="Times New Roman" w:hAnsi="Consolas" w:cs="Times New Roman"/>
@@ -2561,7 +1875,6 @@
         </w:rPr>
         <w:t xml:space="preserve">  </w:t>
       </w:r>
-      <w:proofErr w:type="gramStart"/>
       <w:r>
         <w:rPr>
           <w:rFonts w:ascii="Consolas" w:eastAsia="Times New Roman" w:hAnsi="Consolas" w:cs="Times New Roman"/>
@@ -2586,7 +1899,6 @@
         </w:rPr>
         <w:t>(</w:t>
       </w:r>
-      <w:proofErr w:type="gramEnd"/>
       <w:r>
         <w:rPr>
           <w:rFonts w:ascii="Consolas" w:eastAsia="Times New Roman" w:hAnsi="Consolas" w:cs="Times New Roman"/>
@@ -2707,7 +2019,6 @@
         </w:rPr>
         <w:t xml:space="preserve">, </w:t>
       </w:r>
-      <w:proofErr w:type="gramStart"/>
       <w:r>
         <w:rPr>
           <w:rFonts w:ascii="Consolas" w:eastAsia="Times New Roman" w:hAnsi="Consolas" w:cs="Times New Roman"/>
@@ -2732,7 +2043,6 @@
         </w:rPr>
         <w:t>?:</w:t>
       </w:r>
-      <w:proofErr w:type="gramEnd"/>
       <w:r>
         <w:rPr>
           <w:rFonts w:ascii="Consolas" w:eastAsia="Times New Roman" w:hAnsi="Consolas" w:cs="Times New Roman"/>
@@ -2745,8 +2055,6 @@
         </w:rPr>
         <w:t xml:space="preserve"> </w:t>
       </w:r>
-      <w:proofErr w:type="spellStart"/>
-      <w:proofErr w:type="gramStart"/>
       <w:r>
         <w:rPr>
           <w:rFonts w:ascii="Consolas" w:eastAsia="Times New Roman" w:hAnsi="Consolas" w:cs="Times New Roman"/>
@@ -2783,8 +2091,6 @@
         </w:rPr>
         <w:t>StackProps</w:t>
       </w:r>
-      <w:proofErr w:type="spellEnd"/>
-      <w:proofErr w:type="gramEnd"/>
       <w:r>
         <w:rPr>
           <w:rFonts w:ascii="Consolas" w:eastAsia="Times New Roman" w:hAnsi="Consolas" w:cs="Times New Roman"/>
@@ -2829,7 +2135,6 @@
         </w:rPr>
         <w:t xml:space="preserve">    </w:t>
       </w:r>
-      <w:proofErr w:type="gramStart"/>
       <w:r>
         <w:rPr>
           <w:rFonts w:ascii="Consolas" w:eastAsia="Times New Roman" w:hAnsi="Consolas" w:cs="Times New Roman"/>
@@ -2854,7 +2159,6 @@
         </w:rPr>
         <w:t>(</w:t>
       </w:r>
-      <w:proofErr w:type="gramEnd"/>
       <w:r>
         <w:rPr>
           <w:rFonts w:ascii="Consolas" w:eastAsia="Times New Roman" w:hAnsi="Consolas" w:cs="Times New Roman"/>
@@ -2915,7 +2219,6 @@
         </w:rPr>
         <w:t>props</w:t>
       </w:r>
-      <w:proofErr w:type="gramStart"/>
       <w:r>
         <w:rPr>
           <w:rFonts w:ascii="Consolas" w:eastAsia="Times New Roman" w:hAnsi="Consolas" w:cs="Times New Roman"/>
@@ -2928,7 +2231,6 @@
         </w:rPr>
         <w:t>);</w:t>
       </w:r>
-      <w:proofErr w:type="gramEnd"/>
     </w:p>
     <w:p>
       <w:pPr>
@@ -2991,22 +2293,8 @@
           <w:lang w:eastAsia="en-IN"/>
           <w14:ligatures w14:val="none"/>
         </w:rPr>
-        <w:t xml:space="preserve">// L2 S3 </w:t>
-      </w:r>
-      <w:proofErr w:type="spellStart"/>
-      <w:r>
-        <w:rPr>
-          <w:rFonts w:ascii="Consolas" w:eastAsia="Times New Roman" w:hAnsi="Consolas" w:cs="Times New Roman"/>
-          <w:color w:val="6A9955"/>
-          <w:kern w:val="0"/>
-          <w:sz w:val="21"/>
-          <w:szCs w:val="21"/>
-          <w:lang w:eastAsia="en-IN"/>
-          <w14:ligatures w14:val="none"/>
-        </w:rPr>
-        <w:t>BUcket</w:t>
-      </w:r>
-      <w:proofErr w:type="spellEnd"/>
+        <w:t>// L2 S3 BUcket</w:t>
+      </w:r>
     </w:p>
     <w:p>
       <w:pPr>
@@ -3039,7 +2327,6 @@
         </w:rPr>
         <w:t xml:space="preserve">    </w:t>
       </w:r>
-      <w:proofErr w:type="spellStart"/>
       <w:r>
         <w:rPr>
           <w:rFonts w:ascii="Consolas" w:eastAsia="Times New Roman" w:hAnsi="Consolas" w:cs="Times New Roman"/>
@@ -3052,7 +2339,6 @@
         </w:rPr>
         <w:t>const</w:t>
       </w:r>
-      <w:proofErr w:type="spellEnd"/>
       <w:r>
         <w:rPr>
           <w:rFonts w:ascii="Consolas" w:eastAsia="Times New Roman" w:hAnsi="Consolas" w:cs="Times New Roman"/>
@@ -3065,7 +2351,6 @@
         </w:rPr>
         <w:t xml:space="preserve"> </w:t>
       </w:r>
-      <w:proofErr w:type="spellStart"/>
       <w:r>
         <w:rPr>
           <w:rFonts w:ascii="Consolas" w:eastAsia="Times New Roman" w:hAnsi="Consolas" w:cs="Times New Roman"/>
@@ -3078,7 +2363,6 @@
         </w:rPr>
         <w:t>uploadsBucket</w:t>
       </w:r>
-      <w:proofErr w:type="spellEnd"/>
       <w:r>
         <w:rPr>
           <w:rFonts w:ascii="Consolas" w:eastAsia="Times New Roman" w:hAnsi="Consolas" w:cs="Times New Roman"/>
@@ -3149,20 +2433,7 @@
           <w:lang w:eastAsia="en-IN"/>
           <w14:ligatures w14:val="none"/>
         </w:rPr>
-        <w:t>s</w:t>
-      </w:r>
-      <w:proofErr w:type="gramStart"/>
-      <w:r>
-        <w:rPr>
-          <w:rFonts w:ascii="Consolas" w:eastAsia="Times New Roman" w:hAnsi="Consolas" w:cs="Times New Roman"/>
-          <w:color w:val="9CDCFE"/>
-          <w:kern w:val="0"/>
-          <w:sz w:val="21"/>
-          <w:szCs w:val="21"/>
-          <w:lang w:eastAsia="en-IN"/>
-          <w14:ligatures w14:val="none"/>
-        </w:rPr>
-        <w:t>3</w:t>
+        <w:t>s3</w:t>
       </w:r>
       <w:r>
         <w:rPr>
@@ -3188,7 +2459,6 @@
         </w:rPr>
         <w:t>Bucket</w:t>
       </w:r>
-      <w:proofErr w:type="gramEnd"/>
       <w:r>
         <w:rPr>
           <w:rFonts w:ascii="Consolas" w:eastAsia="Times New Roman" w:hAnsi="Consolas" w:cs="Times New Roman"/>
@@ -3235,33 +2505,7 @@
           <w:lang w:eastAsia="en-IN"/>
           <w14:ligatures w14:val="none"/>
         </w:rPr>
-        <w:t>'</w:t>
-      </w:r>
-      <w:proofErr w:type="spellStart"/>
-      <w:r>
-        <w:rPr>
-          <w:rFonts w:ascii="Consolas" w:eastAsia="Times New Roman" w:hAnsi="Consolas" w:cs="Times New Roman"/>
-          <w:color w:val="CE9178"/>
-          <w:kern w:val="0"/>
-          <w:sz w:val="21"/>
-          <w:szCs w:val="21"/>
-          <w:lang w:eastAsia="en-IN"/>
-          <w14:ligatures w14:val="none"/>
-        </w:rPr>
-        <w:t>UploadsBucket</w:t>
-      </w:r>
-      <w:proofErr w:type="spellEnd"/>
-      <w:r>
-        <w:rPr>
-          <w:rFonts w:ascii="Consolas" w:eastAsia="Times New Roman" w:hAnsi="Consolas" w:cs="Times New Roman"/>
-          <w:color w:val="CE9178"/>
-          <w:kern w:val="0"/>
-          <w:sz w:val="21"/>
-          <w:szCs w:val="21"/>
-          <w:lang w:eastAsia="en-IN"/>
-          <w14:ligatures w14:val="none"/>
-        </w:rPr>
-        <w:t>'</w:t>
+        <w:t>'UploadsBucket'</w:t>
       </w:r>
       <w:r>
         <w:rPr>
@@ -3387,7 +2631,6 @@
         </w:rPr>
         <w:t xml:space="preserve">      </w:t>
       </w:r>
-      <w:proofErr w:type="spellStart"/>
       <w:r>
         <w:rPr>
           <w:rFonts w:ascii="Consolas" w:eastAsia="Times New Roman" w:hAnsi="Consolas" w:cs="Times New Roman"/>
@@ -3398,9 +2641,20 @@
           <w:lang w:eastAsia="en-IN"/>
           <w14:ligatures w14:val="none"/>
         </w:rPr>
-        <w:t>blockPublicAccess</w:t>
-      </w:r>
-      <w:proofErr w:type="spellEnd"/>
+        <w:t>blockPublicAccess:</w:t>
+      </w:r>
+      <w:r>
+        <w:rPr>
+          <w:rFonts w:ascii="Consolas" w:eastAsia="Times New Roman" w:hAnsi="Consolas" w:cs="Times New Roman"/>
+          <w:color w:val="CCCCCC"/>
+          <w:kern w:val="0"/>
+          <w:sz w:val="21"/>
+          <w:szCs w:val="21"/>
+          <w:lang w:eastAsia="en-IN"/>
+          <w14:ligatures w14:val="none"/>
+        </w:rPr>
+        <w:t xml:space="preserve"> </w:t>
+      </w:r>
       <w:r>
         <w:rPr>
           <w:rFonts w:ascii="Consolas" w:eastAsia="Times New Roman" w:hAnsi="Consolas" w:cs="Times New Roman"/>
@@ -3411,44 +2665,7 @@
           <w:lang w:eastAsia="en-IN"/>
           <w14:ligatures w14:val="none"/>
         </w:rPr>
-        <w:t>:</w:t>
-      </w:r>
-      <w:r>
-        <w:rPr>
-          <w:rFonts w:ascii="Consolas" w:eastAsia="Times New Roman" w:hAnsi="Consolas" w:cs="Times New Roman"/>
-          <w:color w:val="CCCCCC"/>
-          <w:kern w:val="0"/>
-          <w:sz w:val="21"/>
-          <w:szCs w:val="21"/>
-          <w:lang w:eastAsia="en-IN"/>
-          <w14:ligatures w14:val="none"/>
-        </w:rPr>
-        <w:t xml:space="preserve"> </w:t>
-      </w:r>
-      <w:r>
-        <w:rPr>
-          <w:rFonts w:ascii="Consolas" w:eastAsia="Times New Roman" w:hAnsi="Consolas" w:cs="Times New Roman"/>
-          <w:color w:val="9CDCFE"/>
-          <w:kern w:val="0"/>
-          <w:sz w:val="21"/>
-          <w:szCs w:val="21"/>
-          <w:lang w:eastAsia="en-IN"/>
-          <w14:ligatures w14:val="none"/>
-        </w:rPr>
-        <w:t>s</w:t>
-      </w:r>
-      <w:proofErr w:type="gramStart"/>
-      <w:r>
-        <w:rPr>
-          <w:rFonts w:ascii="Consolas" w:eastAsia="Times New Roman" w:hAnsi="Consolas" w:cs="Times New Roman"/>
-          <w:color w:val="9CDCFE"/>
-          <w:kern w:val="0"/>
-          <w:sz w:val="21"/>
-          <w:szCs w:val="21"/>
-          <w:lang w:eastAsia="en-IN"/>
-          <w14:ligatures w14:val="none"/>
-        </w:rPr>
-        <w:t>3</w:t>
+        <w:t>s3</w:t>
       </w:r>
       <w:r>
         <w:rPr>
@@ -3496,20 +2713,7 @@
           <w:lang w:eastAsia="en-IN"/>
           <w14:ligatures w14:val="none"/>
         </w:rPr>
-        <w:t>BLOCK</w:t>
-      </w:r>
-      <w:proofErr w:type="gramEnd"/>
-      <w:r>
-        <w:rPr>
-          <w:rFonts w:ascii="Consolas" w:eastAsia="Times New Roman" w:hAnsi="Consolas" w:cs="Times New Roman"/>
-          <w:color w:val="4FC1FF"/>
-          <w:kern w:val="0"/>
-          <w:sz w:val="21"/>
-          <w:szCs w:val="21"/>
-          <w:lang w:eastAsia="en-IN"/>
-          <w14:ligatures w14:val="none"/>
-        </w:rPr>
-        <w:t>_ALL</w:t>
+        <w:t>BLOCK_ALL</w:t>
       </w:r>
       <w:r>
         <w:rPr>
@@ -3589,20 +2793,7 @@
           <w:lang w:eastAsia="en-IN"/>
           <w14:ligatures w14:val="none"/>
         </w:rPr>
-        <w:t>s</w:t>
-      </w:r>
-      <w:proofErr w:type="gramStart"/>
-      <w:r>
-        <w:rPr>
-          <w:rFonts w:ascii="Consolas" w:eastAsia="Times New Roman" w:hAnsi="Consolas" w:cs="Times New Roman"/>
-          <w:color w:val="9CDCFE"/>
-          <w:kern w:val="0"/>
-          <w:sz w:val="21"/>
-          <w:szCs w:val="21"/>
-          <w:lang w:eastAsia="en-IN"/>
-          <w14:ligatures w14:val="none"/>
-        </w:rPr>
-        <w:t>3</w:t>
+        <w:t>s3</w:t>
       </w:r>
       <w:r>
         <w:rPr>
@@ -3650,20 +2841,7 @@
           <w:lang w:eastAsia="en-IN"/>
           <w14:ligatures w14:val="none"/>
         </w:rPr>
-        <w:t>S</w:t>
-      </w:r>
-      <w:proofErr w:type="gramEnd"/>
-      <w:r>
-        <w:rPr>
-          <w:rFonts w:ascii="Consolas" w:eastAsia="Times New Roman" w:hAnsi="Consolas" w:cs="Times New Roman"/>
-          <w:color w:val="4FC1FF"/>
-          <w:kern w:val="0"/>
-          <w:sz w:val="21"/>
-          <w:szCs w:val="21"/>
-          <w:lang w:eastAsia="en-IN"/>
-          <w14:ligatures w14:val="none"/>
-        </w:rPr>
-        <w:t>3_MANAGED</w:t>
+        <w:t>S3_MANAGED</w:t>
       </w:r>
       <w:r>
         <w:rPr>
@@ -3709,7 +2887,6 @@
         </w:rPr>
         <w:t xml:space="preserve">      </w:t>
       </w:r>
-      <w:proofErr w:type="spellStart"/>
       <w:r>
         <w:rPr>
           <w:rFonts w:ascii="Consolas" w:eastAsia="Times New Roman" w:hAnsi="Consolas" w:cs="Times New Roman"/>
@@ -3720,20 +2897,7 @@
           <w:lang w:eastAsia="en-IN"/>
           <w14:ligatures w14:val="none"/>
         </w:rPr>
-        <w:t>removalPolicy</w:t>
-      </w:r>
-      <w:proofErr w:type="spellEnd"/>
-      <w:r>
-        <w:rPr>
-          <w:rFonts w:ascii="Consolas" w:eastAsia="Times New Roman" w:hAnsi="Consolas" w:cs="Times New Roman"/>
-          <w:color w:val="9CDCFE"/>
-          <w:kern w:val="0"/>
-          <w:sz w:val="21"/>
-          <w:szCs w:val="21"/>
-          <w:lang w:eastAsia="en-IN"/>
-          <w14:ligatures w14:val="none"/>
-        </w:rPr>
-        <w:t>:</w:t>
+        <w:t>removalPolicy:</w:t>
       </w:r>
       <w:r>
         <w:rPr>
@@ -3747,7 +2911,6 @@
         </w:rPr>
         <w:t xml:space="preserve"> </w:t>
       </w:r>
-      <w:proofErr w:type="spellStart"/>
       <w:r>
         <w:rPr>
           <w:rFonts w:ascii="Consolas" w:eastAsia="Times New Roman" w:hAnsi="Consolas" w:cs="Times New Roman"/>
@@ -3784,7 +2947,6 @@
         </w:rPr>
         <w:t>DESTROY</w:t>
       </w:r>
-      <w:proofErr w:type="spellEnd"/>
       <w:r>
         <w:rPr>
           <w:rFonts w:ascii="Consolas" w:eastAsia="Times New Roman" w:hAnsi="Consolas" w:cs="Times New Roman"/>
@@ -3829,7 +2991,6 @@
         </w:rPr>
         <w:t xml:space="preserve">      </w:t>
       </w:r>
-      <w:proofErr w:type="spellStart"/>
       <w:r>
         <w:rPr>
           <w:rFonts w:ascii="Consolas" w:eastAsia="Times New Roman" w:hAnsi="Consolas" w:cs="Times New Roman"/>
@@ -3840,20 +3001,7 @@
           <w:lang w:eastAsia="en-IN"/>
           <w14:ligatures w14:val="none"/>
         </w:rPr>
-        <w:t>autoDeleteObjects</w:t>
-      </w:r>
-      <w:proofErr w:type="spellEnd"/>
-      <w:r>
-        <w:rPr>
-          <w:rFonts w:ascii="Consolas" w:eastAsia="Times New Roman" w:hAnsi="Consolas" w:cs="Times New Roman"/>
-          <w:color w:val="9CDCFE"/>
-          <w:kern w:val="0"/>
-          <w:sz w:val="21"/>
-          <w:szCs w:val="21"/>
-          <w:lang w:eastAsia="en-IN"/>
-          <w14:ligatures w14:val="none"/>
-        </w:rPr>
-        <w:t>:</w:t>
+        <w:t>autoDeleteObjects:</w:t>
       </w:r>
       <w:r>
         <w:rPr>
@@ -4019,7 +3167,6 @@
         </w:rPr>
         <w:t xml:space="preserve">    </w:t>
       </w:r>
-      <w:proofErr w:type="spellStart"/>
       <w:r>
         <w:rPr>
           <w:rFonts w:ascii="Consolas" w:eastAsia="Times New Roman" w:hAnsi="Consolas" w:cs="Times New Roman"/>
@@ -4032,7 +3179,6 @@
         </w:rPr>
         <w:t>const</w:t>
       </w:r>
-      <w:proofErr w:type="spellEnd"/>
       <w:r>
         <w:rPr>
           <w:rFonts w:ascii="Consolas" w:eastAsia="Times New Roman" w:hAnsi="Consolas" w:cs="Times New Roman"/>
@@ -4045,7 +3191,6 @@
         </w:rPr>
         <w:t xml:space="preserve"> </w:t>
       </w:r>
-      <w:proofErr w:type="spellStart"/>
       <w:r>
         <w:rPr>
           <w:rFonts w:ascii="Consolas" w:eastAsia="Times New Roman" w:hAnsi="Consolas" w:cs="Times New Roman"/>
@@ -4058,7 +3203,6 @@
         </w:rPr>
         <w:t>filesTable</w:t>
       </w:r>
-      <w:proofErr w:type="spellEnd"/>
       <w:r>
         <w:rPr>
           <w:rFonts w:ascii="Consolas" w:eastAsia="Times New Roman" w:hAnsi="Consolas" w:cs="Times New Roman"/>
@@ -4119,8 +3263,6 @@
         </w:rPr>
         <w:t xml:space="preserve"> </w:t>
       </w:r>
-      <w:proofErr w:type="spellStart"/>
-      <w:proofErr w:type="gramStart"/>
       <w:r>
         <w:rPr>
           <w:rFonts w:ascii="Consolas" w:eastAsia="Times New Roman" w:hAnsi="Consolas" w:cs="Times New Roman"/>
@@ -4157,8 +3299,6 @@
         </w:rPr>
         <w:t>Table</w:t>
       </w:r>
-      <w:proofErr w:type="spellEnd"/>
-      <w:proofErr w:type="gramEnd"/>
       <w:r>
         <w:rPr>
           <w:rFonts w:ascii="Consolas" w:eastAsia="Times New Roman" w:hAnsi="Consolas" w:cs="Times New Roman"/>
@@ -4205,33 +3345,7 @@
           <w:lang w:eastAsia="en-IN"/>
           <w14:ligatures w14:val="none"/>
         </w:rPr>
-        <w:t>'</w:t>
-      </w:r>
-      <w:proofErr w:type="spellStart"/>
-      <w:r>
-        <w:rPr>
-          <w:rFonts w:ascii="Consolas" w:eastAsia="Times New Roman" w:hAnsi="Consolas" w:cs="Times New Roman"/>
-          <w:color w:val="CE9178"/>
-          <w:kern w:val="0"/>
-          <w:sz w:val="21"/>
-          <w:szCs w:val="21"/>
-          <w:lang w:eastAsia="en-IN"/>
-          <w14:ligatures w14:val="none"/>
-        </w:rPr>
-        <w:t>FilesTable</w:t>
-      </w:r>
-      <w:proofErr w:type="spellEnd"/>
-      <w:r>
-        <w:rPr>
-          <w:rFonts w:ascii="Consolas" w:eastAsia="Times New Roman" w:hAnsi="Consolas" w:cs="Times New Roman"/>
-          <w:color w:val="CE9178"/>
-          <w:kern w:val="0"/>
-          <w:sz w:val="21"/>
-          <w:szCs w:val="21"/>
-          <w:lang w:eastAsia="en-IN"/>
-          <w14:ligatures w14:val="none"/>
-        </w:rPr>
-        <w:t>'</w:t>
+        <w:t>'FilesTable'</w:t>
       </w:r>
       <w:r>
         <w:rPr>
@@ -4277,7 +3391,6 @@
         </w:rPr>
         <w:t xml:space="preserve">      </w:t>
       </w:r>
-      <w:proofErr w:type="spellStart"/>
       <w:r>
         <w:rPr>
           <w:rFonts w:ascii="Consolas" w:eastAsia="Times New Roman" w:hAnsi="Consolas" w:cs="Times New Roman"/>
@@ -4288,9 +3401,20 @@
           <w:lang w:eastAsia="en-IN"/>
           <w14:ligatures w14:val="none"/>
         </w:rPr>
-        <w:t>partitionKey</w:t>
-      </w:r>
-      <w:proofErr w:type="spellEnd"/>
+        <w:t>partitionKey:</w:t>
+      </w:r>
+      <w:r>
+        <w:rPr>
+          <w:rFonts w:ascii="Consolas" w:eastAsia="Times New Roman" w:hAnsi="Consolas" w:cs="Times New Roman"/>
+          <w:color w:val="CCCCCC"/>
+          <w:kern w:val="0"/>
+          <w:sz w:val="21"/>
+          <w:szCs w:val="21"/>
+          <w:lang w:eastAsia="en-IN"/>
+          <w14:ligatures w14:val="none"/>
+        </w:rPr>
+        <w:t xml:space="preserve"> { </w:t>
+      </w:r>
       <w:r>
         <w:rPr>
           <w:rFonts w:ascii="Consolas" w:eastAsia="Times New Roman" w:hAnsi="Consolas" w:cs="Times New Roman"/>
@@ -4301,7 +3425,7 @@
           <w:lang w:eastAsia="en-IN"/>
           <w14:ligatures w14:val="none"/>
         </w:rPr>
-        <w:t>:</w:t>
+        <w:t>name:</w:t>
       </w:r>
       <w:r>
         <w:rPr>
@@ -4315,18 +3439,29 @@
         </w:rPr>
         <w:t xml:space="preserve"> </w:t>
       </w:r>
-      <w:proofErr w:type="gramStart"/>
-      <w:r>
-        <w:rPr>
-          <w:rFonts w:ascii="Consolas" w:eastAsia="Times New Roman" w:hAnsi="Consolas" w:cs="Times New Roman"/>
-          <w:color w:val="CCCCCC"/>
-          <w:kern w:val="0"/>
-          <w:sz w:val="21"/>
-          <w:szCs w:val="21"/>
-          <w:lang w:eastAsia="en-IN"/>
-          <w14:ligatures w14:val="none"/>
-        </w:rPr>
-        <w:t xml:space="preserve">{ </w:t>
+      <w:r>
+        <w:rPr>
+          <w:rFonts w:ascii="Consolas" w:eastAsia="Times New Roman" w:hAnsi="Consolas" w:cs="Times New Roman"/>
+          <w:color w:val="CE9178"/>
+          <w:kern w:val="0"/>
+          <w:sz w:val="21"/>
+          <w:szCs w:val="21"/>
+          <w:lang w:eastAsia="en-IN"/>
+          <w14:ligatures w14:val="none"/>
+        </w:rPr>
+        <w:t>'fileId'</w:t>
+      </w:r>
+      <w:r>
+        <w:rPr>
+          <w:rFonts w:ascii="Consolas" w:eastAsia="Times New Roman" w:hAnsi="Consolas" w:cs="Times New Roman"/>
+          <w:color w:val="CCCCCC"/>
+          <w:kern w:val="0"/>
+          <w:sz w:val="21"/>
+          <w:szCs w:val="21"/>
+          <w:lang w:eastAsia="en-IN"/>
+          <w14:ligatures w14:val="none"/>
+        </w:rPr>
+        <w:t xml:space="preserve">, </w:t>
       </w:r>
       <w:r>
         <w:rPr>
@@ -4338,9 +3473,20 @@
           <w:lang w:eastAsia="en-IN"/>
           <w14:ligatures w14:val="none"/>
         </w:rPr>
-        <w:t>name</w:t>
-      </w:r>
-      <w:proofErr w:type="gramEnd"/>
+        <w:t>type:</w:t>
+      </w:r>
+      <w:r>
+        <w:rPr>
+          <w:rFonts w:ascii="Consolas" w:eastAsia="Times New Roman" w:hAnsi="Consolas" w:cs="Times New Roman"/>
+          <w:color w:val="CCCCCC"/>
+          <w:kern w:val="0"/>
+          <w:sz w:val="21"/>
+          <w:szCs w:val="21"/>
+          <w:lang w:eastAsia="en-IN"/>
+          <w14:ligatures w14:val="none"/>
+        </w:rPr>
+        <w:t xml:space="preserve"> </w:t>
+      </w:r>
       <w:r>
         <w:rPr>
           <w:rFonts w:ascii="Consolas" w:eastAsia="Times New Roman" w:hAnsi="Consolas" w:cs="Times New Roman"/>
@@ -4351,106 +3497,6 @@
           <w:lang w:eastAsia="en-IN"/>
           <w14:ligatures w14:val="none"/>
         </w:rPr>
-        <w:t>:</w:t>
-      </w:r>
-      <w:r>
-        <w:rPr>
-          <w:rFonts w:ascii="Consolas" w:eastAsia="Times New Roman" w:hAnsi="Consolas" w:cs="Times New Roman"/>
-          <w:color w:val="CCCCCC"/>
-          <w:kern w:val="0"/>
-          <w:sz w:val="21"/>
-          <w:szCs w:val="21"/>
-          <w:lang w:eastAsia="en-IN"/>
-          <w14:ligatures w14:val="none"/>
-        </w:rPr>
-        <w:t xml:space="preserve"> </w:t>
-      </w:r>
-      <w:r>
-        <w:rPr>
-          <w:rFonts w:ascii="Consolas" w:eastAsia="Times New Roman" w:hAnsi="Consolas" w:cs="Times New Roman"/>
-          <w:color w:val="CE9178"/>
-          <w:kern w:val="0"/>
-          <w:sz w:val="21"/>
-          <w:szCs w:val="21"/>
-          <w:lang w:eastAsia="en-IN"/>
-          <w14:ligatures w14:val="none"/>
-        </w:rPr>
-        <w:t>'</w:t>
-      </w:r>
-      <w:proofErr w:type="spellStart"/>
-      <w:r>
-        <w:rPr>
-          <w:rFonts w:ascii="Consolas" w:eastAsia="Times New Roman" w:hAnsi="Consolas" w:cs="Times New Roman"/>
-          <w:color w:val="CE9178"/>
-          <w:kern w:val="0"/>
-          <w:sz w:val="21"/>
-          <w:szCs w:val="21"/>
-          <w:lang w:eastAsia="en-IN"/>
-          <w14:ligatures w14:val="none"/>
-        </w:rPr>
-        <w:t>fileId</w:t>
-      </w:r>
-      <w:proofErr w:type="spellEnd"/>
-      <w:r>
-        <w:rPr>
-          <w:rFonts w:ascii="Consolas" w:eastAsia="Times New Roman" w:hAnsi="Consolas" w:cs="Times New Roman"/>
-          <w:color w:val="CE9178"/>
-          <w:kern w:val="0"/>
-          <w:sz w:val="21"/>
-          <w:szCs w:val="21"/>
-          <w:lang w:eastAsia="en-IN"/>
-          <w14:ligatures w14:val="none"/>
-        </w:rPr>
-        <w:t>'</w:t>
-      </w:r>
-      <w:r>
-        <w:rPr>
-          <w:rFonts w:ascii="Consolas" w:eastAsia="Times New Roman" w:hAnsi="Consolas" w:cs="Times New Roman"/>
-          <w:color w:val="CCCCCC"/>
-          <w:kern w:val="0"/>
-          <w:sz w:val="21"/>
-          <w:szCs w:val="21"/>
-          <w:lang w:eastAsia="en-IN"/>
-          <w14:ligatures w14:val="none"/>
-        </w:rPr>
-        <w:t xml:space="preserve">, </w:t>
-      </w:r>
-      <w:r>
-        <w:rPr>
-          <w:rFonts w:ascii="Consolas" w:eastAsia="Times New Roman" w:hAnsi="Consolas" w:cs="Times New Roman"/>
-          <w:color w:val="9CDCFE"/>
-          <w:kern w:val="0"/>
-          <w:sz w:val="21"/>
-          <w:szCs w:val="21"/>
-          <w:lang w:eastAsia="en-IN"/>
-          <w14:ligatures w14:val="none"/>
-        </w:rPr>
-        <w:t>type:</w:t>
-      </w:r>
-      <w:r>
-        <w:rPr>
-          <w:rFonts w:ascii="Consolas" w:eastAsia="Times New Roman" w:hAnsi="Consolas" w:cs="Times New Roman"/>
-          <w:color w:val="CCCCCC"/>
-          <w:kern w:val="0"/>
-          <w:sz w:val="21"/>
-          <w:szCs w:val="21"/>
-          <w:lang w:eastAsia="en-IN"/>
-          <w14:ligatures w14:val="none"/>
-        </w:rPr>
-        <w:t xml:space="preserve"> </w:t>
-      </w:r>
-      <w:proofErr w:type="spellStart"/>
-      <w:proofErr w:type="gramStart"/>
-      <w:r>
-        <w:rPr>
-          <w:rFonts w:ascii="Consolas" w:eastAsia="Times New Roman" w:hAnsi="Consolas" w:cs="Times New Roman"/>
-          <w:color w:val="9CDCFE"/>
-          <w:kern w:val="0"/>
-          <w:sz w:val="21"/>
-          <w:szCs w:val="21"/>
-          <w:lang w:eastAsia="en-IN"/>
-          <w14:ligatures w14:val="none"/>
-        </w:rPr>
         <w:t>dynamodb</w:t>
       </w:r>
       <w:r>
@@ -4501,8 +3547,6 @@
         </w:rPr>
         <w:t>STRING</w:t>
       </w:r>
-      <w:proofErr w:type="spellEnd"/>
-      <w:proofErr w:type="gramEnd"/>
       <w:r>
         <w:rPr>
           <w:rFonts w:ascii="Consolas" w:eastAsia="Times New Roman" w:hAnsi="Consolas" w:cs="Times New Roman"/>
@@ -4547,7 +3591,6 @@
         </w:rPr>
         <w:t xml:space="preserve">      </w:t>
       </w:r>
-      <w:proofErr w:type="spellStart"/>
       <w:r>
         <w:rPr>
           <w:rFonts w:ascii="Consolas" w:eastAsia="Times New Roman" w:hAnsi="Consolas" w:cs="Times New Roman"/>
@@ -4558,9 +3601,20 @@
           <w:lang w:eastAsia="en-IN"/>
           <w14:ligatures w14:val="none"/>
         </w:rPr>
-        <w:t>billingMode</w:t>
-      </w:r>
-      <w:proofErr w:type="spellEnd"/>
+        <w:t>billingMode:</w:t>
+      </w:r>
+      <w:r>
+        <w:rPr>
+          <w:rFonts w:ascii="Consolas" w:eastAsia="Times New Roman" w:hAnsi="Consolas" w:cs="Times New Roman"/>
+          <w:color w:val="CCCCCC"/>
+          <w:kern w:val="0"/>
+          <w:sz w:val="21"/>
+          <w:szCs w:val="21"/>
+          <w:lang w:eastAsia="en-IN"/>
+          <w14:ligatures w14:val="none"/>
+        </w:rPr>
+        <w:t xml:space="preserve"> </w:t>
+      </w:r>
       <w:r>
         <w:rPr>
           <w:rFonts w:ascii="Consolas" w:eastAsia="Times New Roman" w:hAnsi="Consolas" w:cs="Times New Roman"/>
@@ -4571,31 +3625,6 @@
           <w:lang w:eastAsia="en-IN"/>
           <w14:ligatures w14:val="none"/>
         </w:rPr>
-        <w:t>:</w:t>
-      </w:r>
-      <w:r>
-        <w:rPr>
-          <w:rFonts w:ascii="Consolas" w:eastAsia="Times New Roman" w:hAnsi="Consolas" w:cs="Times New Roman"/>
-          <w:color w:val="CCCCCC"/>
-          <w:kern w:val="0"/>
-          <w:sz w:val="21"/>
-          <w:szCs w:val="21"/>
-          <w:lang w:eastAsia="en-IN"/>
-          <w14:ligatures w14:val="none"/>
-        </w:rPr>
-        <w:t xml:space="preserve"> </w:t>
-      </w:r>
-      <w:proofErr w:type="spellStart"/>
-      <w:r>
-        <w:rPr>
-          <w:rFonts w:ascii="Consolas" w:eastAsia="Times New Roman" w:hAnsi="Consolas" w:cs="Times New Roman"/>
-          <w:color w:val="9CDCFE"/>
-          <w:kern w:val="0"/>
-          <w:sz w:val="21"/>
-          <w:szCs w:val="21"/>
-          <w:lang w:eastAsia="en-IN"/>
-          <w14:ligatures w14:val="none"/>
-        </w:rPr>
         <w:t>dynamodb</w:t>
       </w:r>
       <w:r>
@@ -4646,7 +3675,6 @@
         </w:rPr>
         <w:t>PAY_PER_REQUEST</w:t>
       </w:r>
-      <w:proofErr w:type="spellEnd"/>
       <w:r>
         <w:rPr>
           <w:rFonts w:ascii="Consolas" w:eastAsia="Times New Roman" w:hAnsi="Consolas" w:cs="Times New Roman"/>
@@ -4691,7 +3719,6 @@
         </w:rPr>
         <w:t xml:space="preserve">      </w:t>
       </w:r>
-      <w:proofErr w:type="spellStart"/>
       <w:r>
         <w:rPr>
           <w:rFonts w:ascii="Consolas" w:eastAsia="Times New Roman" w:hAnsi="Consolas" w:cs="Times New Roman"/>
@@ -4702,20 +3729,7 @@
           <w:lang w:eastAsia="en-IN"/>
           <w14:ligatures w14:val="none"/>
         </w:rPr>
-        <w:t>removalPolicy</w:t>
-      </w:r>
-      <w:proofErr w:type="spellEnd"/>
-      <w:r>
-        <w:rPr>
-          <w:rFonts w:ascii="Consolas" w:eastAsia="Times New Roman" w:hAnsi="Consolas" w:cs="Times New Roman"/>
-          <w:color w:val="9CDCFE"/>
-          <w:kern w:val="0"/>
-          <w:sz w:val="21"/>
-          <w:szCs w:val="21"/>
-          <w:lang w:eastAsia="en-IN"/>
-          <w14:ligatures w14:val="none"/>
-        </w:rPr>
-        <w:t>:</w:t>
+        <w:t>removalPolicy:</w:t>
       </w:r>
       <w:r>
         <w:rPr>
@@ -4729,7 +3743,6 @@
         </w:rPr>
         <w:t xml:space="preserve"> </w:t>
       </w:r>
-      <w:proofErr w:type="spellStart"/>
       <w:r>
         <w:rPr>
           <w:rFonts w:ascii="Consolas" w:eastAsia="Times New Roman" w:hAnsi="Consolas" w:cs="Times New Roman"/>
@@ -4766,7 +3779,6 @@
         </w:rPr>
         <w:t>DESTROY</w:t>
       </w:r>
-      <w:proofErr w:type="spellEnd"/>
       <w:r>
         <w:rPr>
           <w:rFonts w:ascii="Consolas" w:eastAsia="Times New Roman" w:hAnsi="Consolas" w:cs="Times New Roman"/>
@@ -4811,7 +3823,6 @@
         </w:rPr>
         <w:t xml:space="preserve">      </w:t>
       </w:r>
-      <w:proofErr w:type="spellStart"/>
       <w:r>
         <w:rPr>
           <w:rFonts w:ascii="Consolas" w:eastAsia="Times New Roman" w:hAnsi="Consolas" w:cs="Times New Roman"/>
@@ -4822,20 +3833,7 @@
           <w:lang w:eastAsia="en-IN"/>
           <w14:ligatures w14:val="none"/>
         </w:rPr>
-        <w:t>tableName</w:t>
-      </w:r>
-      <w:proofErr w:type="spellEnd"/>
-      <w:r>
-        <w:rPr>
-          <w:rFonts w:ascii="Consolas" w:eastAsia="Times New Roman" w:hAnsi="Consolas" w:cs="Times New Roman"/>
-          <w:color w:val="9CDCFE"/>
-          <w:kern w:val="0"/>
-          <w:sz w:val="21"/>
-          <w:szCs w:val="21"/>
-          <w:lang w:eastAsia="en-IN"/>
-          <w14:ligatures w14:val="none"/>
-        </w:rPr>
-        <w:t>:</w:t>
+        <w:t>tableName:</w:t>
       </w:r>
       <w:r>
         <w:rPr>
@@ -4859,33 +3857,7 @@
           <w:lang w:eastAsia="en-IN"/>
           <w14:ligatures w14:val="none"/>
         </w:rPr>
-        <w:t>'</w:t>
-      </w:r>
-      <w:proofErr w:type="spellStart"/>
-      <w:r>
-        <w:rPr>
-          <w:rFonts w:ascii="Consolas" w:eastAsia="Times New Roman" w:hAnsi="Consolas" w:cs="Times New Roman"/>
-          <w:color w:val="CE9178"/>
-          <w:kern w:val="0"/>
-          <w:sz w:val="21"/>
-          <w:szCs w:val="21"/>
-          <w:lang w:eastAsia="en-IN"/>
-          <w14:ligatures w14:val="none"/>
-        </w:rPr>
-        <w:t>FileMetadata</w:t>
-      </w:r>
-      <w:proofErr w:type="spellEnd"/>
-      <w:r>
-        <w:rPr>
-          <w:rFonts w:ascii="Consolas" w:eastAsia="Times New Roman" w:hAnsi="Consolas" w:cs="Times New Roman"/>
-          <w:color w:val="CE9178"/>
-          <w:kern w:val="0"/>
-          <w:sz w:val="21"/>
-          <w:szCs w:val="21"/>
-          <w:lang w:eastAsia="en-IN"/>
-          <w14:ligatures w14:val="none"/>
-        </w:rPr>
-        <w:t>'</w:t>
+        <w:t>'FileMetadata'</w:t>
       </w:r>
       <w:r>
         <w:rPr>
@@ -5027,7 +3999,6 @@
         </w:rPr>
         <w:t xml:space="preserve">    </w:t>
       </w:r>
-      <w:proofErr w:type="spellStart"/>
       <w:r>
         <w:rPr>
           <w:rFonts w:ascii="Consolas" w:eastAsia="Times New Roman" w:hAnsi="Consolas" w:cs="Times New Roman"/>
@@ -5040,7 +4011,6 @@
         </w:rPr>
         <w:t>const</w:t>
       </w:r>
-      <w:proofErr w:type="spellEnd"/>
       <w:r>
         <w:rPr>
           <w:rFonts w:ascii="Consolas" w:eastAsia="Times New Roman" w:hAnsi="Consolas" w:cs="Times New Roman"/>
@@ -5053,7 +4023,6 @@
         </w:rPr>
         <w:t xml:space="preserve"> </w:t>
       </w:r>
-      <w:proofErr w:type="spellStart"/>
       <w:r>
         <w:rPr>
           <w:rFonts w:ascii="Consolas" w:eastAsia="Times New Roman" w:hAnsi="Consolas" w:cs="Times New Roman"/>
@@ -5066,7 +4035,6 @@
         </w:rPr>
         <w:t>uploaderFn</w:t>
       </w:r>
-      <w:proofErr w:type="spellEnd"/>
       <w:r>
         <w:rPr>
           <w:rFonts w:ascii="Consolas" w:eastAsia="Times New Roman" w:hAnsi="Consolas" w:cs="Times New Roman"/>
@@ -5127,8 +4095,6 @@
         </w:rPr>
         <w:t xml:space="preserve"> </w:t>
       </w:r>
-      <w:proofErr w:type="spellStart"/>
-      <w:proofErr w:type="gramStart"/>
       <w:r>
         <w:rPr>
           <w:rFonts w:ascii="Consolas" w:eastAsia="Times New Roman" w:hAnsi="Consolas" w:cs="Times New Roman"/>
@@ -5165,8 +4131,6 @@
         </w:rPr>
         <w:t>Function</w:t>
       </w:r>
-      <w:proofErr w:type="spellEnd"/>
-      <w:proofErr w:type="gramEnd"/>
       <w:r>
         <w:rPr>
           <w:rFonts w:ascii="Consolas" w:eastAsia="Times New Roman" w:hAnsi="Consolas" w:cs="Times New Roman"/>
@@ -5213,33 +4177,7 @@
           <w:lang w:eastAsia="en-IN"/>
           <w14:ligatures w14:val="none"/>
         </w:rPr>
-        <w:t>'</w:t>
-      </w:r>
-      <w:proofErr w:type="spellStart"/>
-      <w:r>
-        <w:rPr>
-          <w:rFonts w:ascii="Consolas" w:eastAsia="Times New Roman" w:hAnsi="Consolas" w:cs="Times New Roman"/>
-          <w:color w:val="CE9178"/>
-          <w:kern w:val="0"/>
-          <w:sz w:val="21"/>
-          <w:szCs w:val="21"/>
-          <w:lang w:eastAsia="en-IN"/>
-          <w14:ligatures w14:val="none"/>
-        </w:rPr>
-        <w:t>UploaderFn</w:t>
-      </w:r>
-      <w:proofErr w:type="spellEnd"/>
-      <w:r>
-        <w:rPr>
-          <w:rFonts w:ascii="Consolas" w:eastAsia="Times New Roman" w:hAnsi="Consolas" w:cs="Times New Roman"/>
-          <w:color w:val="CE9178"/>
-          <w:kern w:val="0"/>
-          <w:sz w:val="21"/>
-          <w:szCs w:val="21"/>
-          <w:lang w:eastAsia="en-IN"/>
-          <w14:ligatures w14:val="none"/>
-        </w:rPr>
-        <w:t>'</w:t>
+        <w:t>'UploaderFn'</w:t>
       </w:r>
       <w:r>
         <w:rPr>
@@ -5309,7 +4247,6 @@
         </w:rPr>
         <w:t xml:space="preserve"> </w:t>
       </w:r>
-      <w:proofErr w:type="gramStart"/>
       <w:r>
         <w:rPr>
           <w:rFonts w:ascii="Consolas" w:eastAsia="Times New Roman" w:hAnsi="Consolas" w:cs="Times New Roman"/>
@@ -5368,20 +4305,7 @@
           <w:lang w:eastAsia="en-IN"/>
           <w14:ligatures w14:val="none"/>
         </w:rPr>
-        <w:t>NODEJS</w:t>
-      </w:r>
-      <w:proofErr w:type="gramEnd"/>
-      <w:r>
-        <w:rPr>
-          <w:rFonts w:ascii="Consolas" w:eastAsia="Times New Roman" w:hAnsi="Consolas" w:cs="Times New Roman"/>
-          <w:color w:val="4FC1FF"/>
-          <w:kern w:val="0"/>
-          <w:sz w:val="21"/>
-          <w:szCs w:val="21"/>
-          <w:lang w:eastAsia="en-IN"/>
-          <w14:ligatures w14:val="none"/>
-        </w:rPr>
-        <w:t>_18_X</w:t>
+        <w:t>NODEJS_18_X</w:t>
       </w:r>
       <w:r>
         <w:rPr>
@@ -5461,35 +4385,7 @@
           <w:lang w:eastAsia="en-IN"/>
           <w14:ligatures w14:val="none"/>
         </w:rPr>
-        <w:t>'</w:t>
-      </w:r>
-      <w:proofErr w:type="spellStart"/>
-      <w:proofErr w:type="gramStart"/>
-      <w:r>
-        <w:rPr>
-          <w:rFonts w:ascii="Consolas" w:eastAsia="Times New Roman" w:hAnsi="Consolas" w:cs="Times New Roman"/>
-          <w:color w:val="CE9178"/>
-          <w:kern w:val="0"/>
-          <w:sz w:val="21"/>
-          <w:szCs w:val="21"/>
-          <w:lang w:eastAsia="en-IN"/>
-          <w14:ligatures w14:val="none"/>
-        </w:rPr>
-        <w:t>index.handler</w:t>
-      </w:r>
-      <w:proofErr w:type="spellEnd"/>
-      <w:proofErr w:type="gramEnd"/>
-      <w:r>
-        <w:rPr>
-          <w:rFonts w:ascii="Consolas" w:eastAsia="Times New Roman" w:hAnsi="Consolas" w:cs="Times New Roman"/>
-          <w:color w:val="CE9178"/>
-          <w:kern w:val="0"/>
-          <w:sz w:val="21"/>
-          <w:szCs w:val="21"/>
-          <w:lang w:eastAsia="en-IN"/>
-          <w14:ligatures w14:val="none"/>
-        </w:rPr>
-        <w:t>'</w:t>
+        <w:t>'index.handler'</w:t>
       </w:r>
       <w:r>
         <w:rPr>
@@ -5559,7 +4455,6 @@
         </w:rPr>
         <w:t xml:space="preserve"> </w:t>
       </w:r>
-      <w:proofErr w:type="spellStart"/>
       <w:r>
         <w:rPr>
           <w:rFonts w:ascii="Consolas" w:eastAsia="Times New Roman" w:hAnsi="Consolas" w:cs="Times New Roman"/>
@@ -5596,7 +4491,6 @@
         </w:rPr>
         <w:t>seconds</w:t>
       </w:r>
-      <w:proofErr w:type="spellEnd"/>
       <w:r>
         <w:rPr>
           <w:rFonts w:ascii="Consolas" w:eastAsia="Times New Roman" w:hAnsi="Consolas" w:cs="Times New Roman"/>
@@ -5689,8 +4583,6 @@
         </w:rPr>
         <w:t xml:space="preserve"> </w:t>
       </w:r>
-      <w:proofErr w:type="spellStart"/>
-      <w:proofErr w:type="gramStart"/>
       <w:r>
         <w:rPr>
           <w:rFonts w:ascii="Consolas" w:eastAsia="Times New Roman" w:hAnsi="Consolas" w:cs="Times New Roman"/>
@@ -5751,8 +4643,6 @@
         </w:rPr>
         <w:t>fromInline</w:t>
       </w:r>
-      <w:proofErr w:type="spellEnd"/>
-      <w:proofErr w:type="gramEnd"/>
       <w:r>
         <w:rPr>
           <w:rFonts w:ascii="Consolas" w:eastAsia="Times New Roman" w:hAnsi="Consolas" w:cs="Times New Roman"/>
@@ -5807,140 +4697,8 @@
           <w:lang w:eastAsia="en-IN"/>
           <w14:ligatures w14:val="none"/>
         </w:rPr>
-        <w:t xml:space="preserve">    </w:t>
-      </w:r>
-      <w:proofErr w:type="spellStart"/>
-      <w:r>
-        <w:rPr>
-          <w:rFonts w:ascii="Consolas" w:eastAsia="Times New Roman" w:hAnsi="Consolas" w:cs="Times New Roman"/>
-          <w:color w:val="CE9178"/>
-          <w:kern w:val="0"/>
-          <w:sz w:val="21"/>
-          <w:szCs w:val="21"/>
-          <w:lang w:eastAsia="en-IN"/>
-          <w14:ligatures w14:val="none"/>
-        </w:rPr>
-        <w:t>const</w:t>
-      </w:r>
-      <w:proofErr w:type="spellEnd"/>
-      <w:r>
-        <w:rPr>
-          <w:rFonts w:ascii="Consolas" w:eastAsia="Times New Roman" w:hAnsi="Consolas" w:cs="Times New Roman"/>
-          <w:color w:val="CE9178"/>
-          <w:kern w:val="0"/>
-          <w:sz w:val="21"/>
-          <w:szCs w:val="21"/>
-          <w:lang w:eastAsia="en-IN"/>
-          <w14:ligatures w14:val="none"/>
-        </w:rPr>
-        <w:t xml:space="preserve"> </w:t>
-      </w:r>
-      <w:proofErr w:type="gramStart"/>
-      <w:r>
-        <w:rPr>
-          <w:rFonts w:ascii="Consolas" w:eastAsia="Times New Roman" w:hAnsi="Consolas" w:cs="Times New Roman"/>
-          <w:color w:val="CE9178"/>
-          <w:kern w:val="0"/>
-          <w:sz w:val="21"/>
-          <w:szCs w:val="21"/>
-          <w:lang w:eastAsia="en-IN"/>
-          <w14:ligatures w14:val="none"/>
-        </w:rPr>
-        <w:t>{ S</w:t>
-      </w:r>
-      <w:proofErr w:type="gramEnd"/>
-      <w:r>
-        <w:rPr>
-          <w:rFonts w:ascii="Consolas" w:eastAsia="Times New Roman" w:hAnsi="Consolas" w:cs="Times New Roman"/>
-          <w:color w:val="CE9178"/>
-          <w:kern w:val="0"/>
-          <w:sz w:val="21"/>
-          <w:szCs w:val="21"/>
-          <w:lang w:eastAsia="en-IN"/>
-          <w14:ligatures w14:val="none"/>
-        </w:rPr>
-        <w:t xml:space="preserve">3Client, </w:t>
-      </w:r>
-      <w:proofErr w:type="spellStart"/>
-      <w:proofErr w:type="gramStart"/>
-      <w:r>
-        <w:rPr>
-          <w:rFonts w:ascii="Consolas" w:eastAsia="Times New Roman" w:hAnsi="Consolas" w:cs="Times New Roman"/>
-          <w:color w:val="CE9178"/>
-          <w:kern w:val="0"/>
-          <w:sz w:val="21"/>
-          <w:szCs w:val="21"/>
-          <w:lang w:eastAsia="en-IN"/>
-          <w14:ligatures w14:val="none"/>
-        </w:rPr>
-        <w:t>PutObjectCommand</w:t>
-      </w:r>
-      <w:proofErr w:type="spellEnd"/>
-      <w:r>
-        <w:rPr>
-          <w:rFonts w:ascii="Consolas" w:eastAsia="Times New Roman" w:hAnsi="Consolas" w:cs="Times New Roman"/>
-          <w:color w:val="CE9178"/>
-          <w:kern w:val="0"/>
-          <w:sz w:val="21"/>
-          <w:szCs w:val="21"/>
-          <w:lang w:eastAsia="en-IN"/>
-          <w14:ligatures w14:val="none"/>
-        </w:rPr>
-        <w:t xml:space="preserve"> }</w:t>
-      </w:r>
-      <w:proofErr w:type="gramEnd"/>
-      <w:r>
-        <w:rPr>
-          <w:rFonts w:ascii="Consolas" w:eastAsia="Times New Roman" w:hAnsi="Consolas" w:cs="Times New Roman"/>
-          <w:color w:val="CE9178"/>
-          <w:kern w:val="0"/>
-          <w:sz w:val="21"/>
-          <w:szCs w:val="21"/>
-          <w:lang w:eastAsia="en-IN"/>
-          <w14:ligatures w14:val="none"/>
-        </w:rPr>
-        <w:t xml:space="preserve"> = require("@</w:t>
-      </w:r>
-      <w:proofErr w:type="spellStart"/>
-      <w:r>
-        <w:rPr>
-          <w:rFonts w:ascii="Consolas" w:eastAsia="Times New Roman" w:hAnsi="Consolas" w:cs="Times New Roman"/>
-          <w:color w:val="CE9178"/>
-          <w:kern w:val="0"/>
-          <w:sz w:val="21"/>
-          <w:szCs w:val="21"/>
-          <w:lang w:eastAsia="en-IN"/>
-          <w14:ligatures w14:val="none"/>
-        </w:rPr>
-        <w:t>aws-sdk</w:t>
-      </w:r>
-      <w:proofErr w:type="spellEnd"/>
-      <w:r>
-        <w:rPr>
-          <w:rFonts w:ascii="Consolas" w:eastAsia="Times New Roman" w:hAnsi="Consolas" w:cs="Times New Roman"/>
-          <w:color w:val="CE9178"/>
-          <w:kern w:val="0"/>
-          <w:sz w:val="21"/>
-          <w:szCs w:val="21"/>
-          <w:lang w:eastAsia="en-IN"/>
-          <w14:ligatures w14:val="none"/>
-        </w:rPr>
-        <w:t>/client-s3"</w:t>
-      </w:r>
-      <w:proofErr w:type="gramStart"/>
-      <w:r>
-        <w:rPr>
-          <w:rFonts w:ascii="Consolas" w:eastAsia="Times New Roman" w:hAnsi="Consolas" w:cs="Times New Roman"/>
-          <w:color w:val="CE9178"/>
-          <w:kern w:val="0"/>
-          <w:sz w:val="21"/>
-          <w:szCs w:val="21"/>
-          <w:lang w:eastAsia="en-IN"/>
-          <w14:ligatures w14:val="none"/>
-        </w:rPr>
-        <w:t>);</w:t>
-      </w:r>
-      <w:proofErr w:type="gramEnd"/>
+        <w:t>    const { S3Client, PutObjectCommand } = require("@aws-sdk/client-s3");</w:t>
+      </w:r>
     </w:p>
     <w:p>
       <w:pPr>
@@ -5971,180 +4729,8 @@
           <w:lang w:eastAsia="en-IN"/>
           <w14:ligatures w14:val="none"/>
         </w:rPr>
-        <w:t xml:space="preserve">    </w:t>
-      </w:r>
-      <w:proofErr w:type="spellStart"/>
-      <w:r>
-        <w:rPr>
-          <w:rFonts w:ascii="Consolas" w:eastAsia="Times New Roman" w:hAnsi="Consolas" w:cs="Times New Roman"/>
-          <w:color w:val="CE9178"/>
-          <w:kern w:val="0"/>
-          <w:sz w:val="21"/>
-          <w:szCs w:val="21"/>
-          <w:lang w:eastAsia="en-IN"/>
-          <w14:ligatures w14:val="none"/>
-        </w:rPr>
-        <w:t>const</w:t>
-      </w:r>
-      <w:proofErr w:type="spellEnd"/>
-      <w:r>
-        <w:rPr>
-          <w:rFonts w:ascii="Consolas" w:eastAsia="Times New Roman" w:hAnsi="Consolas" w:cs="Times New Roman"/>
-          <w:color w:val="CE9178"/>
-          <w:kern w:val="0"/>
-          <w:sz w:val="21"/>
-          <w:szCs w:val="21"/>
-          <w:lang w:eastAsia="en-IN"/>
-          <w14:ligatures w14:val="none"/>
-        </w:rPr>
-        <w:t xml:space="preserve"> </w:t>
-      </w:r>
-      <w:proofErr w:type="gramStart"/>
-      <w:r>
-        <w:rPr>
-          <w:rFonts w:ascii="Consolas" w:eastAsia="Times New Roman" w:hAnsi="Consolas" w:cs="Times New Roman"/>
-          <w:color w:val="CE9178"/>
-          <w:kern w:val="0"/>
-          <w:sz w:val="21"/>
-          <w:szCs w:val="21"/>
-          <w:lang w:eastAsia="en-IN"/>
-          <w14:ligatures w14:val="none"/>
-        </w:rPr>
-        <w:t xml:space="preserve">{ </w:t>
-      </w:r>
-      <w:proofErr w:type="spellStart"/>
-      <w:r>
-        <w:rPr>
-          <w:rFonts w:ascii="Consolas" w:eastAsia="Times New Roman" w:hAnsi="Consolas" w:cs="Times New Roman"/>
-          <w:color w:val="CE9178"/>
-          <w:kern w:val="0"/>
-          <w:sz w:val="21"/>
-          <w:szCs w:val="21"/>
-          <w:lang w:eastAsia="en-IN"/>
-          <w14:ligatures w14:val="none"/>
-        </w:rPr>
-        <w:t>DynamoDBClient</w:t>
-      </w:r>
-      <w:proofErr w:type="spellEnd"/>
-      <w:proofErr w:type="gramEnd"/>
-      <w:r>
-        <w:rPr>
-          <w:rFonts w:ascii="Consolas" w:eastAsia="Times New Roman" w:hAnsi="Consolas" w:cs="Times New Roman"/>
-          <w:color w:val="CE9178"/>
-          <w:kern w:val="0"/>
-          <w:sz w:val="21"/>
-          <w:szCs w:val="21"/>
-          <w:lang w:eastAsia="en-IN"/>
-          <w14:ligatures w14:val="none"/>
-        </w:rPr>
-        <w:t xml:space="preserve">, </w:t>
-      </w:r>
-      <w:proofErr w:type="spellStart"/>
-      <w:proofErr w:type="gramStart"/>
-      <w:r>
-        <w:rPr>
-          <w:rFonts w:ascii="Consolas" w:eastAsia="Times New Roman" w:hAnsi="Consolas" w:cs="Times New Roman"/>
-          <w:color w:val="CE9178"/>
-          <w:kern w:val="0"/>
-          <w:sz w:val="21"/>
-          <w:szCs w:val="21"/>
-          <w:lang w:eastAsia="en-IN"/>
-          <w14:ligatures w14:val="none"/>
-        </w:rPr>
-        <w:t>PutItemCommand</w:t>
-      </w:r>
-      <w:proofErr w:type="spellEnd"/>
-      <w:r>
-        <w:rPr>
-          <w:rFonts w:ascii="Consolas" w:eastAsia="Times New Roman" w:hAnsi="Consolas" w:cs="Times New Roman"/>
-          <w:color w:val="CE9178"/>
-          <w:kern w:val="0"/>
-          <w:sz w:val="21"/>
-          <w:szCs w:val="21"/>
-          <w:lang w:eastAsia="en-IN"/>
-          <w14:ligatures w14:val="none"/>
-        </w:rPr>
-        <w:t xml:space="preserve"> }</w:t>
-      </w:r>
-      <w:proofErr w:type="gramEnd"/>
-      <w:r>
-        <w:rPr>
-          <w:rFonts w:ascii="Consolas" w:eastAsia="Times New Roman" w:hAnsi="Consolas" w:cs="Times New Roman"/>
-          <w:color w:val="CE9178"/>
-          <w:kern w:val="0"/>
-          <w:sz w:val="21"/>
-          <w:szCs w:val="21"/>
-          <w:lang w:eastAsia="en-IN"/>
-          <w14:ligatures w14:val="none"/>
-        </w:rPr>
-        <w:t xml:space="preserve"> = require("@</w:t>
-      </w:r>
-      <w:proofErr w:type="spellStart"/>
-      <w:r>
-        <w:rPr>
-          <w:rFonts w:ascii="Consolas" w:eastAsia="Times New Roman" w:hAnsi="Consolas" w:cs="Times New Roman"/>
-          <w:color w:val="CE9178"/>
-          <w:kern w:val="0"/>
-          <w:sz w:val="21"/>
-          <w:szCs w:val="21"/>
-          <w:lang w:eastAsia="en-IN"/>
-          <w14:ligatures w14:val="none"/>
-        </w:rPr>
-        <w:t>aws-sdk</w:t>
-      </w:r>
-      <w:proofErr w:type="spellEnd"/>
-      <w:r>
-        <w:rPr>
-          <w:rFonts w:ascii="Consolas" w:eastAsia="Times New Roman" w:hAnsi="Consolas" w:cs="Times New Roman"/>
-          <w:color w:val="CE9178"/>
-          <w:kern w:val="0"/>
-          <w:sz w:val="21"/>
-          <w:szCs w:val="21"/>
-          <w:lang w:eastAsia="en-IN"/>
-          <w14:ligatures w14:val="none"/>
-        </w:rPr>
-        <w:t>/client-</w:t>
-      </w:r>
-      <w:proofErr w:type="spellStart"/>
-      <w:r>
-        <w:rPr>
-          <w:rFonts w:ascii="Consolas" w:eastAsia="Times New Roman" w:hAnsi="Consolas" w:cs="Times New Roman"/>
-          <w:color w:val="CE9178"/>
-          <w:kern w:val="0"/>
-          <w:sz w:val="21"/>
-          <w:szCs w:val="21"/>
-          <w:lang w:eastAsia="en-IN"/>
-          <w14:ligatures w14:val="none"/>
-        </w:rPr>
-        <w:t>dynamodb</w:t>
-      </w:r>
-      <w:proofErr w:type="spellEnd"/>
-      <w:r>
-        <w:rPr>
-          <w:rFonts w:ascii="Consolas" w:eastAsia="Times New Roman" w:hAnsi="Consolas" w:cs="Times New Roman"/>
-          <w:color w:val="CE9178"/>
-          <w:kern w:val="0"/>
-          <w:sz w:val="21"/>
-          <w:szCs w:val="21"/>
-          <w:lang w:eastAsia="en-IN"/>
-          <w14:ligatures w14:val="none"/>
-        </w:rPr>
-        <w:t>"</w:t>
-      </w:r>
-      <w:proofErr w:type="gramStart"/>
-      <w:r>
-        <w:rPr>
-          <w:rFonts w:ascii="Consolas" w:eastAsia="Times New Roman" w:hAnsi="Consolas" w:cs="Times New Roman"/>
-          <w:color w:val="CE9178"/>
-          <w:kern w:val="0"/>
-          <w:sz w:val="21"/>
-          <w:szCs w:val="21"/>
-          <w:lang w:eastAsia="en-IN"/>
-          <w14:ligatures w14:val="none"/>
-        </w:rPr>
-        <w:t>);</w:t>
-      </w:r>
-      <w:proofErr w:type="gramEnd"/>
+        <w:t>    const { DynamoDBClient, PutItemCommand } = require("@aws-sdk/client-dynamodb");</w:t>
+      </w:r>
     </w:p>
     <w:p>
       <w:pPr>
@@ -6175,48 +4761,8 @@
           <w:lang w:eastAsia="en-IN"/>
           <w14:ligatures w14:val="none"/>
         </w:rPr>
-        <w:t xml:space="preserve">    </w:t>
-      </w:r>
-      <w:proofErr w:type="spellStart"/>
-      <w:r>
-        <w:rPr>
-          <w:rFonts w:ascii="Consolas" w:eastAsia="Times New Roman" w:hAnsi="Consolas" w:cs="Times New Roman"/>
-          <w:color w:val="CE9178"/>
-          <w:kern w:val="0"/>
-          <w:sz w:val="21"/>
-          <w:szCs w:val="21"/>
-          <w:lang w:eastAsia="en-IN"/>
-          <w14:ligatures w14:val="none"/>
-        </w:rPr>
-        <w:t>const</w:t>
-      </w:r>
-      <w:proofErr w:type="spellEnd"/>
-      <w:r>
-        <w:rPr>
-          <w:rFonts w:ascii="Consolas" w:eastAsia="Times New Roman" w:hAnsi="Consolas" w:cs="Times New Roman"/>
-          <w:color w:val="CE9178"/>
-          <w:kern w:val="0"/>
-          <w:sz w:val="21"/>
-          <w:szCs w:val="21"/>
-          <w:lang w:eastAsia="en-IN"/>
-          <w14:ligatures w14:val="none"/>
-        </w:rPr>
-        <w:t xml:space="preserve"> crypto = require("crypto"</w:t>
-      </w:r>
-      <w:proofErr w:type="gramStart"/>
-      <w:r>
-        <w:rPr>
-          <w:rFonts w:ascii="Consolas" w:eastAsia="Times New Roman" w:hAnsi="Consolas" w:cs="Times New Roman"/>
-          <w:color w:val="CE9178"/>
-          <w:kern w:val="0"/>
-          <w:sz w:val="21"/>
-          <w:szCs w:val="21"/>
-          <w:lang w:eastAsia="en-IN"/>
-          <w14:ligatures w14:val="none"/>
-        </w:rPr>
-        <w:t>);</w:t>
-      </w:r>
-      <w:proofErr w:type="gramEnd"/>
+        <w:t>    const crypto = require("crypto");</w:t>
+      </w:r>
     </w:p>
     <w:p>
       <w:pPr>
@@ -6267,48 +4813,8 @@
           <w:lang w:eastAsia="en-IN"/>
           <w14:ligatures w14:val="none"/>
         </w:rPr>
-        <w:t xml:space="preserve">    </w:t>
-      </w:r>
-      <w:proofErr w:type="spellStart"/>
-      <w:r>
-        <w:rPr>
-          <w:rFonts w:ascii="Consolas" w:eastAsia="Times New Roman" w:hAnsi="Consolas" w:cs="Times New Roman"/>
-          <w:color w:val="CE9178"/>
-          <w:kern w:val="0"/>
-          <w:sz w:val="21"/>
-          <w:szCs w:val="21"/>
-          <w:lang w:eastAsia="en-IN"/>
-          <w14:ligatures w14:val="none"/>
-        </w:rPr>
-        <w:t>const</w:t>
-      </w:r>
-      <w:proofErr w:type="spellEnd"/>
-      <w:r>
-        <w:rPr>
-          <w:rFonts w:ascii="Consolas" w:eastAsia="Times New Roman" w:hAnsi="Consolas" w:cs="Times New Roman"/>
-          <w:color w:val="CE9178"/>
-          <w:kern w:val="0"/>
-          <w:sz w:val="21"/>
-          <w:szCs w:val="21"/>
-          <w:lang w:eastAsia="en-IN"/>
-          <w14:ligatures w14:val="none"/>
-        </w:rPr>
-        <w:t xml:space="preserve"> s3Client = new S3</w:t>
-      </w:r>
-      <w:proofErr w:type="gramStart"/>
-      <w:r>
-        <w:rPr>
-          <w:rFonts w:ascii="Consolas" w:eastAsia="Times New Roman" w:hAnsi="Consolas" w:cs="Times New Roman"/>
-          <w:color w:val="CE9178"/>
-          <w:kern w:val="0"/>
-          <w:sz w:val="21"/>
-          <w:szCs w:val="21"/>
-          <w:lang w:eastAsia="en-IN"/>
-          <w14:ligatures w14:val="none"/>
-        </w:rPr>
-        <w:t>Client();</w:t>
-      </w:r>
-      <w:proofErr w:type="gramEnd"/>
+        <w:t>    const s3Client = new S3Client();</w:t>
+      </w:r>
     </w:p>
     <w:p>
       <w:pPr>
@@ -6339,88 +4845,8 @@
           <w:lang w:eastAsia="en-IN"/>
           <w14:ligatures w14:val="none"/>
         </w:rPr>
-        <w:t xml:space="preserve">    </w:t>
-      </w:r>
-      <w:proofErr w:type="spellStart"/>
-      <w:r>
-        <w:rPr>
-          <w:rFonts w:ascii="Consolas" w:eastAsia="Times New Roman" w:hAnsi="Consolas" w:cs="Times New Roman"/>
-          <w:color w:val="CE9178"/>
-          <w:kern w:val="0"/>
-          <w:sz w:val="21"/>
-          <w:szCs w:val="21"/>
-          <w:lang w:eastAsia="en-IN"/>
-          <w14:ligatures w14:val="none"/>
-        </w:rPr>
-        <w:t>const</w:t>
-      </w:r>
-      <w:proofErr w:type="spellEnd"/>
-      <w:r>
-        <w:rPr>
-          <w:rFonts w:ascii="Consolas" w:eastAsia="Times New Roman" w:hAnsi="Consolas" w:cs="Times New Roman"/>
-          <w:color w:val="CE9178"/>
-          <w:kern w:val="0"/>
-          <w:sz w:val="21"/>
-          <w:szCs w:val="21"/>
-          <w:lang w:eastAsia="en-IN"/>
-          <w14:ligatures w14:val="none"/>
-        </w:rPr>
-        <w:t xml:space="preserve"> </w:t>
-      </w:r>
-      <w:proofErr w:type="spellStart"/>
-      <w:r>
-        <w:rPr>
-          <w:rFonts w:ascii="Consolas" w:eastAsia="Times New Roman" w:hAnsi="Consolas" w:cs="Times New Roman"/>
-          <w:color w:val="CE9178"/>
-          <w:kern w:val="0"/>
-          <w:sz w:val="21"/>
-          <w:szCs w:val="21"/>
-          <w:lang w:eastAsia="en-IN"/>
-          <w14:ligatures w14:val="none"/>
-        </w:rPr>
-        <w:t>dynamoClient</w:t>
-      </w:r>
-      <w:proofErr w:type="spellEnd"/>
-      <w:r>
-        <w:rPr>
-          <w:rFonts w:ascii="Consolas" w:eastAsia="Times New Roman" w:hAnsi="Consolas" w:cs="Times New Roman"/>
-          <w:color w:val="CE9178"/>
-          <w:kern w:val="0"/>
-          <w:sz w:val="21"/>
-          <w:szCs w:val="21"/>
-          <w:lang w:eastAsia="en-IN"/>
-          <w14:ligatures w14:val="none"/>
-        </w:rPr>
-        <w:t xml:space="preserve"> = new </w:t>
-      </w:r>
-      <w:proofErr w:type="spellStart"/>
-      <w:proofErr w:type="gramStart"/>
-      <w:r>
-        <w:rPr>
-          <w:rFonts w:ascii="Consolas" w:eastAsia="Times New Roman" w:hAnsi="Consolas" w:cs="Times New Roman"/>
-          <w:color w:val="CE9178"/>
-          <w:kern w:val="0"/>
-          <w:sz w:val="21"/>
-          <w:szCs w:val="21"/>
-          <w:lang w:eastAsia="en-IN"/>
-          <w14:ligatures w14:val="none"/>
-        </w:rPr>
-        <w:t>DynamoDBClient</w:t>
-      </w:r>
-      <w:proofErr w:type="spellEnd"/>
-      <w:r>
-        <w:rPr>
-          <w:rFonts w:ascii="Consolas" w:eastAsia="Times New Roman" w:hAnsi="Consolas" w:cs="Times New Roman"/>
-          <w:color w:val="CE9178"/>
-          <w:kern w:val="0"/>
-          <w:sz w:val="21"/>
-          <w:szCs w:val="21"/>
-          <w:lang w:eastAsia="en-IN"/>
-          <w14:ligatures w14:val="none"/>
-        </w:rPr>
-        <w:t>();</w:t>
-      </w:r>
-      <w:proofErr w:type="gramEnd"/>
+        <w:t>    const dynamoClient = new DynamoDBClient();</w:t>
+      </w:r>
     </w:p>
     <w:p>
       <w:pPr>
@@ -6471,35 +4897,7 @@
           <w:lang w:eastAsia="en-IN"/>
           <w14:ligatures w14:val="none"/>
         </w:rPr>
-        <w:t xml:space="preserve">    </w:t>
-      </w:r>
-      <w:proofErr w:type="spellStart"/>
-      <w:proofErr w:type="gramStart"/>
-      <w:r>
-        <w:rPr>
-          <w:rFonts w:ascii="Consolas" w:eastAsia="Times New Roman" w:hAnsi="Consolas" w:cs="Times New Roman"/>
-          <w:color w:val="CE9178"/>
-          <w:kern w:val="0"/>
-          <w:sz w:val="21"/>
-          <w:szCs w:val="21"/>
-          <w:lang w:eastAsia="en-IN"/>
-          <w14:ligatures w14:val="none"/>
-        </w:rPr>
-        <w:t>exports.handler</w:t>
-      </w:r>
-      <w:proofErr w:type="spellEnd"/>
-      <w:proofErr w:type="gramEnd"/>
-      <w:r>
-        <w:rPr>
-          <w:rFonts w:ascii="Consolas" w:eastAsia="Times New Roman" w:hAnsi="Consolas" w:cs="Times New Roman"/>
-          <w:color w:val="CE9178"/>
-          <w:kern w:val="0"/>
-          <w:sz w:val="21"/>
-          <w:szCs w:val="21"/>
-          <w:lang w:eastAsia="en-IN"/>
-          <w14:ligatures w14:val="none"/>
-        </w:rPr>
-        <w:t xml:space="preserve"> = async () =&gt; {</w:t>
+        <w:t>    exports.handler = async () =&gt; {</w:t>
       </w:r>
     </w:p>
     <w:p>
@@ -6531,102 +4929,8 @@
           <w:lang w:eastAsia="en-IN"/>
           <w14:ligatures w14:val="none"/>
         </w:rPr>
-        <w:t xml:space="preserve">      </w:t>
-      </w:r>
-      <w:proofErr w:type="spellStart"/>
-      <w:r>
-        <w:rPr>
-          <w:rFonts w:ascii="Consolas" w:eastAsia="Times New Roman" w:hAnsi="Consolas" w:cs="Times New Roman"/>
-          <w:color w:val="CE9178"/>
-          <w:kern w:val="0"/>
-          <w:sz w:val="21"/>
-          <w:szCs w:val="21"/>
-          <w:lang w:eastAsia="en-IN"/>
-          <w14:ligatures w14:val="none"/>
-        </w:rPr>
-        <w:t>const</w:t>
-      </w:r>
-      <w:proofErr w:type="spellEnd"/>
-      <w:r>
-        <w:rPr>
-          <w:rFonts w:ascii="Consolas" w:eastAsia="Times New Roman" w:hAnsi="Consolas" w:cs="Times New Roman"/>
-          <w:color w:val="CE9178"/>
-          <w:kern w:val="0"/>
-          <w:sz w:val="21"/>
-          <w:szCs w:val="21"/>
-          <w:lang w:eastAsia="en-IN"/>
-          <w14:ligatures w14:val="none"/>
-        </w:rPr>
-        <w:t xml:space="preserve"> </w:t>
-      </w:r>
-      <w:proofErr w:type="spellStart"/>
-      <w:r>
-        <w:rPr>
-          <w:rFonts w:ascii="Consolas" w:eastAsia="Times New Roman" w:hAnsi="Consolas" w:cs="Times New Roman"/>
-          <w:color w:val="CE9178"/>
-          <w:kern w:val="0"/>
-          <w:sz w:val="21"/>
-          <w:szCs w:val="21"/>
-          <w:lang w:eastAsia="en-IN"/>
-          <w14:ligatures w14:val="none"/>
-        </w:rPr>
-        <w:t>fileId</w:t>
-      </w:r>
-      <w:proofErr w:type="spellEnd"/>
-      <w:r>
-        <w:rPr>
-          <w:rFonts w:ascii="Consolas" w:eastAsia="Times New Roman" w:hAnsi="Consolas" w:cs="Times New Roman"/>
-          <w:color w:val="CE9178"/>
-          <w:kern w:val="0"/>
-          <w:sz w:val="21"/>
-          <w:szCs w:val="21"/>
-          <w:lang w:eastAsia="en-IN"/>
-          <w14:ligatures w14:val="none"/>
-        </w:rPr>
-        <w:t xml:space="preserve"> = </w:t>
-      </w:r>
-      <w:proofErr w:type="spellStart"/>
-      <w:proofErr w:type="gramStart"/>
-      <w:r>
-        <w:rPr>
-          <w:rFonts w:ascii="Consolas" w:eastAsia="Times New Roman" w:hAnsi="Consolas" w:cs="Times New Roman"/>
-          <w:color w:val="CE9178"/>
-          <w:kern w:val="0"/>
-          <w:sz w:val="21"/>
-          <w:szCs w:val="21"/>
-          <w:lang w:eastAsia="en-IN"/>
-          <w14:ligatures w14:val="none"/>
-        </w:rPr>
-        <w:t>crypto.randomUUID</w:t>
-      </w:r>
-      <w:proofErr w:type="spellEnd"/>
-      <w:proofErr w:type="gramEnd"/>
-      <w:r>
-        <w:rPr>
-          <w:rFonts w:ascii="Consolas" w:eastAsia="Times New Roman" w:hAnsi="Consolas" w:cs="Times New Roman"/>
-          <w:color w:val="CE9178"/>
-          <w:kern w:val="0"/>
-          <w:sz w:val="21"/>
-          <w:szCs w:val="21"/>
-          <w:lang w:eastAsia="en-IN"/>
-          <w14:ligatures w14:val="none"/>
-        </w:rPr>
-        <w:t>(</w:t>
-      </w:r>
-      <w:proofErr w:type="gramStart"/>
-      <w:r>
-        <w:rPr>
-          <w:rFonts w:ascii="Consolas" w:eastAsia="Times New Roman" w:hAnsi="Consolas" w:cs="Times New Roman"/>
-          <w:color w:val="CE9178"/>
-          <w:kern w:val="0"/>
-          <w:sz w:val="21"/>
-          <w:szCs w:val="21"/>
-          <w:lang w:eastAsia="en-IN"/>
-          <w14:ligatures w14:val="none"/>
-        </w:rPr>
-        <w:t>);</w:t>
-      </w:r>
-      <w:proofErr w:type="gramEnd"/>
+        <w:t>      const fileId = crypto.randomUUID();</w:t>
+      </w:r>
     </w:p>
     <w:p>
       <w:pPr>
@@ -6658,114 +4962,8 @@
           <w14:ligatures w14:val="none"/>
         </w:rPr>
         <w:lastRenderedPageBreak/>
-        <w:t xml:space="preserve">      </w:t>
-      </w:r>
-      <w:proofErr w:type="spellStart"/>
-      <w:r>
-        <w:rPr>
-          <w:rFonts w:ascii="Consolas" w:eastAsia="Times New Roman" w:hAnsi="Consolas" w:cs="Times New Roman"/>
-          <w:color w:val="CE9178"/>
-          <w:kern w:val="0"/>
-          <w:sz w:val="21"/>
-          <w:szCs w:val="21"/>
-          <w:lang w:eastAsia="en-IN"/>
-          <w14:ligatures w14:val="none"/>
-        </w:rPr>
-        <w:t>const</w:t>
-      </w:r>
-      <w:proofErr w:type="spellEnd"/>
-      <w:r>
-        <w:rPr>
-          <w:rFonts w:ascii="Consolas" w:eastAsia="Times New Roman" w:hAnsi="Consolas" w:cs="Times New Roman"/>
-          <w:color w:val="CE9178"/>
-          <w:kern w:val="0"/>
-          <w:sz w:val="21"/>
-          <w:szCs w:val="21"/>
-          <w:lang w:eastAsia="en-IN"/>
-          <w14:ligatures w14:val="none"/>
-        </w:rPr>
-        <w:t xml:space="preserve"> </w:t>
-      </w:r>
-      <w:proofErr w:type="spellStart"/>
-      <w:r>
-        <w:rPr>
-          <w:rFonts w:ascii="Consolas" w:eastAsia="Times New Roman" w:hAnsi="Consolas" w:cs="Times New Roman"/>
-          <w:color w:val="CE9178"/>
-          <w:kern w:val="0"/>
-          <w:sz w:val="21"/>
-          <w:szCs w:val="21"/>
-          <w:lang w:eastAsia="en-IN"/>
-          <w14:ligatures w14:val="none"/>
-        </w:rPr>
-        <w:t>bucketName</w:t>
-      </w:r>
-      <w:proofErr w:type="spellEnd"/>
-      <w:r>
-        <w:rPr>
-          <w:rFonts w:ascii="Consolas" w:eastAsia="Times New Roman" w:hAnsi="Consolas" w:cs="Times New Roman"/>
-          <w:color w:val="CE9178"/>
-          <w:kern w:val="0"/>
-          <w:sz w:val="21"/>
-          <w:szCs w:val="21"/>
-          <w:lang w:eastAsia="en-IN"/>
-          <w14:ligatures w14:val="none"/>
-        </w:rPr>
-        <w:t xml:space="preserve"> = </w:t>
-      </w:r>
-      <w:proofErr w:type="spellStart"/>
-      <w:proofErr w:type="gramStart"/>
-      <w:r>
-        <w:rPr>
-          <w:rFonts w:ascii="Consolas" w:eastAsia="Times New Roman" w:hAnsi="Consolas" w:cs="Times New Roman"/>
-          <w:color w:val="CE9178"/>
-          <w:kern w:val="0"/>
-          <w:sz w:val="21"/>
-          <w:szCs w:val="21"/>
-          <w:lang w:eastAsia="en-IN"/>
-          <w14:ligatures w14:val="none"/>
-        </w:rPr>
-        <w:t>process.env.BUCKET</w:t>
-      </w:r>
-      <w:proofErr w:type="gramEnd"/>
-      <w:r>
-        <w:rPr>
-          <w:rFonts w:ascii="Consolas" w:eastAsia="Times New Roman" w:hAnsi="Consolas" w:cs="Times New Roman"/>
-          <w:color w:val="CE9178"/>
-          <w:kern w:val="0"/>
-          <w:sz w:val="21"/>
-          <w:szCs w:val="21"/>
-          <w:lang w:eastAsia="en-IN"/>
-          <w14:ligatures w14:val="none"/>
-        </w:rPr>
-        <w:t>_</w:t>
-      </w:r>
-      <w:proofErr w:type="gramStart"/>
-      <w:r>
-        <w:rPr>
-          <w:rFonts w:ascii="Consolas" w:eastAsia="Times New Roman" w:hAnsi="Consolas" w:cs="Times New Roman"/>
-          <w:color w:val="CE9178"/>
-          <w:kern w:val="0"/>
-          <w:sz w:val="21"/>
-          <w:szCs w:val="21"/>
-          <w:lang w:eastAsia="en-IN"/>
-          <w14:ligatures w14:val="none"/>
-        </w:rPr>
-        <w:t>NAME</w:t>
-      </w:r>
-      <w:proofErr w:type="spellEnd"/>
-      <w:r>
-        <w:rPr>
-          <w:rFonts w:ascii="Consolas" w:eastAsia="Times New Roman" w:hAnsi="Consolas" w:cs="Times New Roman"/>
-          <w:color w:val="CE9178"/>
-          <w:kern w:val="0"/>
-          <w:sz w:val="21"/>
-          <w:szCs w:val="21"/>
-          <w:lang w:eastAsia="en-IN"/>
-          <w14:ligatures w14:val="none"/>
-        </w:rPr>
-        <w:t>;</w:t>
-      </w:r>
-      <w:proofErr w:type="gramEnd"/>
+        <w:t>      const bucketName = process.env.BUCKET_NAME;</w:t>
+      </w:r>
     </w:p>
     <w:p>
       <w:pPr>
@@ -6796,114 +4994,8 @@
           <w:lang w:eastAsia="en-IN"/>
           <w14:ligatures w14:val="none"/>
         </w:rPr>
-        <w:t xml:space="preserve">      </w:t>
-      </w:r>
-      <w:proofErr w:type="spellStart"/>
-      <w:r>
-        <w:rPr>
-          <w:rFonts w:ascii="Consolas" w:eastAsia="Times New Roman" w:hAnsi="Consolas" w:cs="Times New Roman"/>
-          <w:color w:val="CE9178"/>
-          <w:kern w:val="0"/>
-          <w:sz w:val="21"/>
-          <w:szCs w:val="21"/>
-          <w:lang w:eastAsia="en-IN"/>
-          <w14:ligatures w14:val="none"/>
-        </w:rPr>
-        <w:t>const</w:t>
-      </w:r>
-      <w:proofErr w:type="spellEnd"/>
-      <w:r>
-        <w:rPr>
-          <w:rFonts w:ascii="Consolas" w:eastAsia="Times New Roman" w:hAnsi="Consolas" w:cs="Times New Roman"/>
-          <w:color w:val="CE9178"/>
-          <w:kern w:val="0"/>
-          <w:sz w:val="21"/>
-          <w:szCs w:val="21"/>
-          <w:lang w:eastAsia="en-IN"/>
-          <w14:ligatures w14:val="none"/>
-        </w:rPr>
-        <w:t xml:space="preserve"> </w:t>
-      </w:r>
-      <w:proofErr w:type="spellStart"/>
-      <w:r>
-        <w:rPr>
-          <w:rFonts w:ascii="Consolas" w:eastAsia="Times New Roman" w:hAnsi="Consolas" w:cs="Times New Roman"/>
-          <w:color w:val="CE9178"/>
-          <w:kern w:val="0"/>
-          <w:sz w:val="21"/>
-          <w:szCs w:val="21"/>
-          <w:lang w:eastAsia="en-IN"/>
-          <w14:ligatures w14:val="none"/>
-        </w:rPr>
-        <w:t>tableName</w:t>
-      </w:r>
-      <w:proofErr w:type="spellEnd"/>
-      <w:r>
-        <w:rPr>
-          <w:rFonts w:ascii="Consolas" w:eastAsia="Times New Roman" w:hAnsi="Consolas" w:cs="Times New Roman"/>
-          <w:color w:val="CE9178"/>
-          <w:kern w:val="0"/>
-          <w:sz w:val="21"/>
-          <w:szCs w:val="21"/>
-          <w:lang w:eastAsia="en-IN"/>
-          <w14:ligatures w14:val="none"/>
-        </w:rPr>
-        <w:t xml:space="preserve"> = </w:t>
-      </w:r>
-      <w:proofErr w:type="spellStart"/>
-      <w:proofErr w:type="gramStart"/>
-      <w:r>
-        <w:rPr>
-          <w:rFonts w:ascii="Consolas" w:eastAsia="Times New Roman" w:hAnsi="Consolas" w:cs="Times New Roman"/>
-          <w:color w:val="CE9178"/>
-          <w:kern w:val="0"/>
-          <w:sz w:val="21"/>
-          <w:szCs w:val="21"/>
-          <w:lang w:eastAsia="en-IN"/>
-          <w14:ligatures w14:val="none"/>
-        </w:rPr>
-        <w:t>process.env.TABLE</w:t>
-      </w:r>
-      <w:proofErr w:type="gramEnd"/>
-      <w:r>
-        <w:rPr>
-          <w:rFonts w:ascii="Consolas" w:eastAsia="Times New Roman" w:hAnsi="Consolas" w:cs="Times New Roman"/>
-          <w:color w:val="CE9178"/>
-          <w:kern w:val="0"/>
-          <w:sz w:val="21"/>
-          <w:szCs w:val="21"/>
-          <w:lang w:eastAsia="en-IN"/>
-          <w14:ligatures w14:val="none"/>
-        </w:rPr>
-        <w:t>_</w:t>
-      </w:r>
-      <w:proofErr w:type="gramStart"/>
-      <w:r>
-        <w:rPr>
-          <w:rFonts w:ascii="Consolas" w:eastAsia="Times New Roman" w:hAnsi="Consolas" w:cs="Times New Roman"/>
-          <w:color w:val="CE9178"/>
-          <w:kern w:val="0"/>
-          <w:sz w:val="21"/>
-          <w:szCs w:val="21"/>
-          <w:lang w:eastAsia="en-IN"/>
-          <w14:ligatures w14:val="none"/>
-        </w:rPr>
-        <w:t>NAME</w:t>
-      </w:r>
-      <w:proofErr w:type="spellEnd"/>
-      <w:r>
-        <w:rPr>
-          <w:rFonts w:ascii="Consolas" w:eastAsia="Times New Roman" w:hAnsi="Consolas" w:cs="Times New Roman"/>
-          <w:color w:val="CE9178"/>
-          <w:kern w:val="0"/>
-          <w:sz w:val="21"/>
-          <w:szCs w:val="21"/>
-          <w:lang w:eastAsia="en-IN"/>
-          <w14:ligatures w14:val="none"/>
-        </w:rPr>
-        <w:t>;</w:t>
-      </w:r>
-      <w:proofErr w:type="gramEnd"/>
+        <w:t>      const tableName = process.env.TABLE_NAME;</w:t>
+      </w:r>
     </w:p>
     <w:p>
       <w:pPr>
@@ -7018,47 +5110,7 @@
           <w:lang w:eastAsia="en-IN"/>
           <w14:ligatures w14:val="none"/>
         </w:rPr>
-        <w:t xml:space="preserve">        new </w:t>
-      </w:r>
-      <w:proofErr w:type="spellStart"/>
-      <w:proofErr w:type="gramStart"/>
-      <w:r>
-        <w:rPr>
-          <w:rFonts w:ascii="Consolas" w:eastAsia="Times New Roman" w:hAnsi="Consolas" w:cs="Times New Roman"/>
-          <w:color w:val="CE9178"/>
-          <w:kern w:val="0"/>
-          <w:sz w:val="21"/>
-          <w:szCs w:val="21"/>
-          <w:lang w:eastAsia="en-IN"/>
-          <w14:ligatures w14:val="none"/>
-        </w:rPr>
-        <w:t>PutObjectCommand</w:t>
-      </w:r>
-      <w:proofErr w:type="spellEnd"/>
-      <w:r>
-        <w:rPr>
-          <w:rFonts w:ascii="Consolas" w:eastAsia="Times New Roman" w:hAnsi="Consolas" w:cs="Times New Roman"/>
-          <w:color w:val="CE9178"/>
-          <w:kern w:val="0"/>
-          <w:sz w:val="21"/>
-          <w:szCs w:val="21"/>
-          <w:lang w:eastAsia="en-IN"/>
-          <w14:ligatures w14:val="none"/>
-        </w:rPr>
-        <w:t>(</w:t>
-      </w:r>
-      <w:proofErr w:type="gramEnd"/>
-      <w:r>
-        <w:rPr>
-          <w:rFonts w:ascii="Consolas" w:eastAsia="Times New Roman" w:hAnsi="Consolas" w:cs="Times New Roman"/>
-          <w:color w:val="CE9178"/>
-          <w:kern w:val="0"/>
-          <w:sz w:val="21"/>
-          <w:szCs w:val="21"/>
-          <w:lang w:eastAsia="en-IN"/>
-          <w14:ligatures w14:val="none"/>
-        </w:rPr>
-        <w:t>{</w:t>
+        <w:t>        new PutObjectCommand({</w:t>
       </w:r>
     </w:p>
     <w:p>
@@ -7090,33 +5142,7 @@
           <w:lang w:eastAsia="en-IN"/>
           <w14:ligatures w14:val="none"/>
         </w:rPr>
-        <w:t xml:space="preserve">          Bucket: </w:t>
-      </w:r>
-      <w:proofErr w:type="spellStart"/>
-      <w:r>
-        <w:rPr>
-          <w:rFonts w:ascii="Consolas" w:eastAsia="Times New Roman" w:hAnsi="Consolas" w:cs="Times New Roman"/>
-          <w:color w:val="CE9178"/>
-          <w:kern w:val="0"/>
-          <w:sz w:val="21"/>
-          <w:szCs w:val="21"/>
-          <w:lang w:eastAsia="en-IN"/>
-          <w14:ligatures w14:val="none"/>
-        </w:rPr>
-        <w:t>bucketName</w:t>
-      </w:r>
-      <w:proofErr w:type="spellEnd"/>
-      <w:r>
-        <w:rPr>
-          <w:rFonts w:ascii="Consolas" w:eastAsia="Times New Roman" w:hAnsi="Consolas" w:cs="Times New Roman"/>
-          <w:color w:val="CE9178"/>
-          <w:kern w:val="0"/>
-          <w:sz w:val="21"/>
-          <w:szCs w:val="21"/>
-          <w:lang w:eastAsia="en-IN"/>
-          <w14:ligatures w14:val="none"/>
-        </w:rPr>
-        <w:t>,</w:t>
+        <w:t>          Bucket: bucketName,</w:t>
       </w:r>
     </w:p>
     <w:p>
@@ -7148,33 +5174,7 @@
           <w:lang w:eastAsia="en-IN"/>
           <w14:ligatures w14:val="none"/>
         </w:rPr>
-        <w:t xml:space="preserve">          Key: </w:t>
-      </w:r>
-      <w:proofErr w:type="spellStart"/>
-      <w:r>
-        <w:rPr>
-          <w:rFonts w:ascii="Consolas" w:eastAsia="Times New Roman" w:hAnsi="Consolas" w:cs="Times New Roman"/>
-          <w:color w:val="CE9178"/>
-          <w:kern w:val="0"/>
-          <w:sz w:val="21"/>
-          <w:szCs w:val="21"/>
-          <w:lang w:eastAsia="en-IN"/>
-          <w14:ligatures w14:val="none"/>
-        </w:rPr>
-        <w:t>fileId</w:t>
-      </w:r>
-      <w:proofErr w:type="spellEnd"/>
-      <w:r>
-        <w:rPr>
-          <w:rFonts w:ascii="Consolas" w:eastAsia="Times New Roman" w:hAnsi="Consolas" w:cs="Times New Roman"/>
-          <w:color w:val="CE9178"/>
-          <w:kern w:val="0"/>
-          <w:sz w:val="21"/>
-          <w:szCs w:val="21"/>
-          <w:lang w:eastAsia="en-IN"/>
-          <w14:ligatures w14:val="none"/>
-        </w:rPr>
-        <w:t xml:space="preserve"> + ".txt",</w:t>
+        <w:t>          Key: fileId + ".txt",</w:t>
       </w:r>
     </w:p>
     <w:p>
@@ -7354,33 +5354,7 @@
           <w:lang w:eastAsia="en-IN"/>
           <w14:ligatures w14:val="none"/>
         </w:rPr>
-        <w:t xml:space="preserve">      await </w:t>
-      </w:r>
-      <w:proofErr w:type="spellStart"/>
-      <w:r>
-        <w:rPr>
-          <w:rFonts w:ascii="Consolas" w:eastAsia="Times New Roman" w:hAnsi="Consolas" w:cs="Times New Roman"/>
-          <w:color w:val="CE9178"/>
-          <w:kern w:val="0"/>
-          <w:sz w:val="21"/>
-          <w:szCs w:val="21"/>
-          <w:lang w:eastAsia="en-IN"/>
-          <w14:ligatures w14:val="none"/>
-        </w:rPr>
-        <w:t>dynamoClient.send</w:t>
-      </w:r>
-      <w:proofErr w:type="spellEnd"/>
-      <w:r>
-        <w:rPr>
-          <w:rFonts w:ascii="Consolas" w:eastAsia="Times New Roman" w:hAnsi="Consolas" w:cs="Times New Roman"/>
-          <w:color w:val="CE9178"/>
-          <w:kern w:val="0"/>
-          <w:sz w:val="21"/>
-          <w:szCs w:val="21"/>
-          <w:lang w:eastAsia="en-IN"/>
-          <w14:ligatures w14:val="none"/>
-        </w:rPr>
-        <w:t>(</w:t>
+        <w:t>      await dynamoClient.send(</w:t>
       </w:r>
     </w:p>
     <w:p>
@@ -7412,47 +5386,7 @@
           <w:lang w:eastAsia="en-IN"/>
           <w14:ligatures w14:val="none"/>
         </w:rPr>
-        <w:t xml:space="preserve">        new </w:t>
-      </w:r>
-      <w:proofErr w:type="spellStart"/>
-      <w:proofErr w:type="gramStart"/>
-      <w:r>
-        <w:rPr>
-          <w:rFonts w:ascii="Consolas" w:eastAsia="Times New Roman" w:hAnsi="Consolas" w:cs="Times New Roman"/>
-          <w:color w:val="CE9178"/>
-          <w:kern w:val="0"/>
-          <w:sz w:val="21"/>
-          <w:szCs w:val="21"/>
-          <w:lang w:eastAsia="en-IN"/>
-          <w14:ligatures w14:val="none"/>
-        </w:rPr>
-        <w:t>PutItemCommand</w:t>
-      </w:r>
-      <w:proofErr w:type="spellEnd"/>
-      <w:r>
-        <w:rPr>
-          <w:rFonts w:ascii="Consolas" w:eastAsia="Times New Roman" w:hAnsi="Consolas" w:cs="Times New Roman"/>
-          <w:color w:val="CE9178"/>
-          <w:kern w:val="0"/>
-          <w:sz w:val="21"/>
-          <w:szCs w:val="21"/>
-          <w:lang w:eastAsia="en-IN"/>
-          <w14:ligatures w14:val="none"/>
-        </w:rPr>
-        <w:t>(</w:t>
-      </w:r>
-      <w:proofErr w:type="gramEnd"/>
-      <w:r>
-        <w:rPr>
-          <w:rFonts w:ascii="Consolas" w:eastAsia="Times New Roman" w:hAnsi="Consolas" w:cs="Times New Roman"/>
-          <w:color w:val="CE9178"/>
-          <w:kern w:val="0"/>
-          <w:sz w:val="21"/>
-          <w:szCs w:val="21"/>
-          <w:lang w:eastAsia="en-IN"/>
-          <w14:ligatures w14:val="none"/>
-        </w:rPr>
-        <w:t>{</w:t>
+        <w:t>        new PutItemCommand({</w:t>
       </w:r>
     </w:p>
     <w:p>
@@ -7484,59 +5418,7 @@
           <w:lang w:eastAsia="en-IN"/>
           <w14:ligatures w14:val="none"/>
         </w:rPr>
-        <w:t xml:space="preserve">          </w:t>
-      </w:r>
-      <w:proofErr w:type="spellStart"/>
-      <w:r>
-        <w:rPr>
-          <w:rFonts w:ascii="Consolas" w:eastAsia="Times New Roman" w:hAnsi="Consolas" w:cs="Times New Roman"/>
-          <w:color w:val="CE9178"/>
-          <w:kern w:val="0"/>
-          <w:sz w:val="21"/>
-          <w:szCs w:val="21"/>
-          <w:lang w:eastAsia="en-IN"/>
-          <w14:ligatures w14:val="none"/>
-        </w:rPr>
-        <w:t>TableName</w:t>
-      </w:r>
-      <w:proofErr w:type="spellEnd"/>
-      <w:r>
-        <w:rPr>
-          <w:rFonts w:ascii="Consolas" w:eastAsia="Times New Roman" w:hAnsi="Consolas" w:cs="Times New Roman"/>
-          <w:color w:val="CE9178"/>
-          <w:kern w:val="0"/>
-          <w:sz w:val="21"/>
-          <w:szCs w:val="21"/>
-          <w:lang w:eastAsia="en-IN"/>
-          <w14:ligatures w14:val="none"/>
-        </w:rPr>
-        <w:t xml:space="preserve">: </w:t>
-      </w:r>
-      <w:proofErr w:type="spellStart"/>
-      <w:r>
-        <w:rPr>
-          <w:rFonts w:ascii="Consolas" w:eastAsia="Times New Roman" w:hAnsi="Consolas" w:cs="Times New Roman"/>
-          <w:color w:val="CE9178"/>
-          <w:kern w:val="0"/>
-          <w:sz w:val="21"/>
-          <w:szCs w:val="21"/>
-          <w:lang w:eastAsia="en-IN"/>
-          <w14:ligatures w14:val="none"/>
-        </w:rPr>
-        <w:t>tableName</w:t>
-      </w:r>
-      <w:proofErr w:type="spellEnd"/>
-      <w:r>
-        <w:rPr>
-          <w:rFonts w:ascii="Consolas" w:eastAsia="Times New Roman" w:hAnsi="Consolas" w:cs="Times New Roman"/>
-          <w:color w:val="CE9178"/>
-          <w:kern w:val="0"/>
-          <w:sz w:val="21"/>
-          <w:szCs w:val="21"/>
-          <w:lang w:eastAsia="en-IN"/>
-          <w14:ligatures w14:val="none"/>
-        </w:rPr>
-        <w:t>,</w:t>
+        <w:t>          TableName: tableName,</w:t>
       </w:r>
     </w:p>
     <w:p>
@@ -7600,99 +5482,7 @@
           <w:lang w:eastAsia="en-IN"/>
           <w14:ligatures w14:val="none"/>
         </w:rPr>
-        <w:t xml:space="preserve">            </w:t>
-      </w:r>
-      <w:proofErr w:type="spellStart"/>
-      <w:r>
-        <w:rPr>
-          <w:rFonts w:ascii="Consolas" w:eastAsia="Times New Roman" w:hAnsi="Consolas" w:cs="Times New Roman"/>
-          <w:color w:val="CE9178"/>
-          <w:kern w:val="0"/>
-          <w:sz w:val="21"/>
-          <w:szCs w:val="21"/>
-          <w:lang w:eastAsia="en-IN"/>
-          <w14:ligatures w14:val="none"/>
-        </w:rPr>
-        <w:t>fileId</w:t>
-      </w:r>
-      <w:proofErr w:type="spellEnd"/>
-      <w:r>
-        <w:rPr>
-          <w:rFonts w:ascii="Consolas" w:eastAsia="Times New Roman" w:hAnsi="Consolas" w:cs="Times New Roman"/>
-          <w:color w:val="CE9178"/>
-          <w:kern w:val="0"/>
-          <w:sz w:val="21"/>
-          <w:szCs w:val="21"/>
-          <w:lang w:eastAsia="en-IN"/>
-          <w14:ligatures w14:val="none"/>
-        </w:rPr>
-        <w:t xml:space="preserve">: </w:t>
-      </w:r>
-      <w:proofErr w:type="gramStart"/>
-      <w:r>
-        <w:rPr>
-          <w:rFonts w:ascii="Consolas" w:eastAsia="Times New Roman" w:hAnsi="Consolas" w:cs="Times New Roman"/>
-          <w:color w:val="CE9178"/>
-          <w:kern w:val="0"/>
-          <w:sz w:val="21"/>
-          <w:szCs w:val="21"/>
-          <w:lang w:eastAsia="en-IN"/>
-          <w14:ligatures w14:val="none"/>
-        </w:rPr>
-        <w:t>{ S</w:t>
-      </w:r>
-      <w:proofErr w:type="gramEnd"/>
-      <w:r>
-        <w:rPr>
-          <w:rFonts w:ascii="Consolas" w:eastAsia="Times New Roman" w:hAnsi="Consolas" w:cs="Times New Roman"/>
-          <w:color w:val="CE9178"/>
-          <w:kern w:val="0"/>
-          <w:sz w:val="21"/>
-          <w:szCs w:val="21"/>
-          <w:lang w:eastAsia="en-IN"/>
-          <w14:ligatures w14:val="none"/>
-        </w:rPr>
-        <w:t xml:space="preserve">: </w:t>
-      </w:r>
-      <w:proofErr w:type="spellStart"/>
-      <w:proofErr w:type="gramStart"/>
-      <w:r>
-        <w:rPr>
-          <w:rFonts w:ascii="Consolas" w:eastAsia="Times New Roman" w:hAnsi="Consolas" w:cs="Times New Roman"/>
-          <w:color w:val="CE9178"/>
-          <w:kern w:val="0"/>
-          <w:sz w:val="21"/>
-          <w:szCs w:val="21"/>
-          <w:lang w:eastAsia="en-IN"/>
-          <w14:ligatures w14:val="none"/>
-        </w:rPr>
-        <w:t>fileId</w:t>
-      </w:r>
-      <w:proofErr w:type="spellEnd"/>
-      <w:r>
-        <w:rPr>
-          <w:rFonts w:ascii="Consolas" w:eastAsia="Times New Roman" w:hAnsi="Consolas" w:cs="Times New Roman"/>
-          <w:color w:val="CE9178"/>
-          <w:kern w:val="0"/>
-          <w:sz w:val="21"/>
-          <w:szCs w:val="21"/>
-          <w:lang w:eastAsia="en-IN"/>
-          <w14:ligatures w14:val="none"/>
-        </w:rPr>
-        <w:t xml:space="preserve"> }</w:t>
-      </w:r>
-      <w:proofErr w:type="gramEnd"/>
-      <w:r>
-        <w:rPr>
-          <w:rFonts w:ascii="Consolas" w:eastAsia="Times New Roman" w:hAnsi="Consolas" w:cs="Times New Roman"/>
-          <w:color w:val="CE9178"/>
-          <w:kern w:val="0"/>
-          <w:sz w:val="21"/>
-          <w:szCs w:val="21"/>
-          <w:lang w:eastAsia="en-IN"/>
-          <w14:ligatures w14:val="none"/>
-        </w:rPr>
-        <w:t>,</w:t>
+        <w:t>            fileId: { S: fileId },</w:t>
       </w:r>
     </w:p>
     <w:p>
@@ -7724,114 +5514,8 @@
           <w:lang w:eastAsia="en-IN"/>
           <w14:ligatures w14:val="none"/>
         </w:rPr>
-        <w:t xml:space="preserve">            </w:t>
-      </w:r>
-      <w:proofErr w:type="spellStart"/>
-      <w:r>
-        <w:rPr>
-          <w:rFonts w:ascii="Consolas" w:eastAsia="Times New Roman" w:hAnsi="Consolas" w:cs="Times New Roman"/>
-          <w:color w:val="CE9178"/>
-          <w:kern w:val="0"/>
-          <w:sz w:val="21"/>
-          <w:szCs w:val="21"/>
-          <w:lang w:eastAsia="en-IN"/>
-          <w14:ligatures w14:val="none"/>
-        </w:rPr>
-        <w:t>createdAt</w:t>
-      </w:r>
-      <w:proofErr w:type="spellEnd"/>
-      <w:r>
-        <w:rPr>
-          <w:rFonts w:ascii="Consolas" w:eastAsia="Times New Roman" w:hAnsi="Consolas" w:cs="Times New Roman"/>
-          <w:color w:val="CE9178"/>
-          <w:kern w:val="0"/>
-          <w:sz w:val="21"/>
-          <w:szCs w:val="21"/>
-          <w:lang w:eastAsia="en-IN"/>
-          <w14:ligatures w14:val="none"/>
-        </w:rPr>
-        <w:t xml:space="preserve">: </w:t>
-      </w:r>
-      <w:proofErr w:type="gramStart"/>
-      <w:r>
-        <w:rPr>
-          <w:rFonts w:ascii="Consolas" w:eastAsia="Times New Roman" w:hAnsi="Consolas" w:cs="Times New Roman"/>
-          <w:color w:val="CE9178"/>
-          <w:kern w:val="0"/>
-          <w:sz w:val="21"/>
-          <w:szCs w:val="21"/>
-          <w:lang w:eastAsia="en-IN"/>
-          <w14:ligatures w14:val="none"/>
-        </w:rPr>
-        <w:t>{ S</w:t>
-      </w:r>
-      <w:proofErr w:type="gramEnd"/>
-      <w:r>
-        <w:rPr>
-          <w:rFonts w:ascii="Consolas" w:eastAsia="Times New Roman" w:hAnsi="Consolas" w:cs="Times New Roman"/>
-          <w:color w:val="CE9178"/>
-          <w:kern w:val="0"/>
-          <w:sz w:val="21"/>
-          <w:szCs w:val="21"/>
-          <w:lang w:eastAsia="en-IN"/>
-          <w14:ligatures w14:val="none"/>
-        </w:rPr>
-        <w:t>: new Date(</w:t>
-      </w:r>
-      <w:proofErr w:type="gramStart"/>
-      <w:r>
-        <w:rPr>
-          <w:rFonts w:ascii="Consolas" w:eastAsia="Times New Roman" w:hAnsi="Consolas" w:cs="Times New Roman"/>
-          <w:color w:val="CE9178"/>
-          <w:kern w:val="0"/>
-          <w:sz w:val="21"/>
-          <w:szCs w:val="21"/>
-          <w:lang w:eastAsia="en-IN"/>
-          <w14:ligatures w14:val="none"/>
-        </w:rPr>
-        <w:t>).</w:t>
-      </w:r>
-      <w:proofErr w:type="spellStart"/>
-      <w:r>
-        <w:rPr>
-          <w:rFonts w:ascii="Consolas" w:eastAsia="Times New Roman" w:hAnsi="Consolas" w:cs="Times New Roman"/>
-          <w:color w:val="CE9178"/>
-          <w:kern w:val="0"/>
-          <w:sz w:val="21"/>
-          <w:szCs w:val="21"/>
-          <w:lang w:eastAsia="en-IN"/>
-          <w14:ligatures w14:val="none"/>
-        </w:rPr>
-        <w:t>toISOString</w:t>
-      </w:r>
-      <w:proofErr w:type="spellEnd"/>
-      <w:proofErr w:type="gramEnd"/>
-      <w:r>
-        <w:rPr>
-          <w:rFonts w:ascii="Consolas" w:eastAsia="Times New Roman" w:hAnsi="Consolas" w:cs="Times New Roman"/>
-          <w:color w:val="CE9178"/>
-          <w:kern w:val="0"/>
-          <w:sz w:val="21"/>
-          <w:szCs w:val="21"/>
-          <w:lang w:eastAsia="en-IN"/>
-          <w14:ligatures w14:val="none"/>
-        </w:rPr>
-        <w:t>(</w:t>
-      </w:r>
-      <w:proofErr w:type="gramStart"/>
-      <w:r>
-        <w:rPr>
-          <w:rFonts w:ascii="Consolas" w:eastAsia="Times New Roman" w:hAnsi="Consolas" w:cs="Times New Roman"/>
-          <w:color w:val="CE9178"/>
-          <w:kern w:val="0"/>
-          <w:sz w:val="21"/>
-          <w:szCs w:val="21"/>
-          <w:lang w:eastAsia="en-IN"/>
-          <w14:ligatures w14:val="none"/>
-        </w:rPr>
-        <w:t>) }</w:t>
-      </w:r>
-      <w:proofErr w:type="gramEnd"/>
+        <w:t>            createdAt: { S: new Date().toISOString() }</w:t>
+      </w:r>
     </w:p>
     <w:p>
       <w:pPr>
@@ -8010,33 +5694,7 @@
           <w:lang w:eastAsia="en-IN"/>
           <w14:ligatures w14:val="none"/>
         </w:rPr>
-        <w:t xml:space="preserve">        </w:t>
-      </w:r>
-      <w:proofErr w:type="spellStart"/>
-      <w:r>
-        <w:rPr>
-          <w:rFonts w:ascii="Consolas" w:eastAsia="Times New Roman" w:hAnsi="Consolas" w:cs="Times New Roman"/>
-          <w:color w:val="CE9178"/>
-          <w:kern w:val="0"/>
-          <w:sz w:val="21"/>
-          <w:szCs w:val="21"/>
-          <w:lang w:eastAsia="en-IN"/>
-          <w14:ligatures w14:val="none"/>
-        </w:rPr>
-        <w:t>statusCode</w:t>
-      </w:r>
-      <w:proofErr w:type="spellEnd"/>
-      <w:r>
-        <w:rPr>
-          <w:rFonts w:ascii="Consolas" w:eastAsia="Times New Roman" w:hAnsi="Consolas" w:cs="Times New Roman"/>
-          <w:color w:val="CE9178"/>
-          <w:kern w:val="0"/>
-          <w:sz w:val="21"/>
-          <w:szCs w:val="21"/>
-          <w:lang w:eastAsia="en-IN"/>
-          <w14:ligatures w14:val="none"/>
-        </w:rPr>
-        <w:t>: 200,</w:t>
+        <w:t>        statusCode: 200,</w:t>
       </w:r>
     </w:p>
     <w:p>
@@ -8068,61 +5726,7 @@
           <w:lang w:eastAsia="en-IN"/>
           <w14:ligatures w14:val="none"/>
         </w:rPr>
-        <w:t xml:space="preserve">        body: </w:t>
-      </w:r>
-      <w:proofErr w:type="spellStart"/>
-      <w:r>
-        <w:rPr>
-          <w:rFonts w:ascii="Consolas" w:eastAsia="Times New Roman" w:hAnsi="Consolas" w:cs="Times New Roman"/>
-          <w:color w:val="CE9178"/>
-          <w:kern w:val="0"/>
-          <w:sz w:val="21"/>
-          <w:szCs w:val="21"/>
-          <w:lang w:eastAsia="en-IN"/>
-          <w14:ligatures w14:val="none"/>
-        </w:rPr>
-        <w:t>JSON.stringify</w:t>
-      </w:r>
-      <w:proofErr w:type="spellEnd"/>
-      <w:proofErr w:type="gramStart"/>
-      <w:r>
-        <w:rPr>
-          <w:rFonts w:ascii="Consolas" w:eastAsia="Times New Roman" w:hAnsi="Consolas" w:cs="Times New Roman"/>
-          <w:color w:val="CE9178"/>
-          <w:kern w:val="0"/>
-          <w:sz w:val="21"/>
-          <w:szCs w:val="21"/>
-          <w:lang w:eastAsia="en-IN"/>
-          <w14:ligatures w14:val="none"/>
-        </w:rPr>
-        <w:t xml:space="preserve">({ </w:t>
-      </w:r>
-      <w:proofErr w:type="spellStart"/>
-      <w:r>
-        <w:rPr>
-          <w:rFonts w:ascii="Consolas" w:eastAsia="Times New Roman" w:hAnsi="Consolas" w:cs="Times New Roman"/>
-          <w:color w:val="CE9178"/>
-          <w:kern w:val="0"/>
-          <w:sz w:val="21"/>
-          <w:szCs w:val="21"/>
-          <w:lang w:eastAsia="en-IN"/>
-          <w14:ligatures w14:val="none"/>
-        </w:rPr>
-        <w:t>fileId</w:t>
-      </w:r>
-      <w:proofErr w:type="spellEnd"/>
-      <w:proofErr w:type="gramEnd"/>
-      <w:r>
-        <w:rPr>
-          <w:rFonts w:ascii="Consolas" w:eastAsia="Times New Roman" w:hAnsi="Consolas" w:cs="Times New Roman"/>
-          <w:color w:val="CE9178"/>
-          <w:kern w:val="0"/>
-          <w:sz w:val="21"/>
-          <w:szCs w:val="21"/>
-          <w:lang w:eastAsia="en-IN"/>
-          <w14:ligatures w14:val="none"/>
-        </w:rPr>
-        <w:t xml:space="preserve"> })</w:t>
+        <w:t>        body: JSON.stringify({ fileId })</w:t>
       </w:r>
     </w:p>
     <w:p>
@@ -8344,7 +5948,6 @@
         </w:rPr>
         <w:t xml:space="preserve"> </w:t>
       </w:r>
-      <w:proofErr w:type="spellStart"/>
       <w:r>
         <w:rPr>
           <w:rFonts w:ascii="Consolas" w:eastAsia="Times New Roman" w:hAnsi="Consolas" w:cs="Times New Roman"/>
@@ -8381,7 +5984,6 @@
         </w:rPr>
         <w:t>bucketName</w:t>
       </w:r>
-      <w:proofErr w:type="spellEnd"/>
       <w:r>
         <w:rPr>
           <w:rFonts w:ascii="Consolas" w:eastAsia="Times New Roman" w:hAnsi="Consolas" w:cs="Times New Roman"/>
@@ -8450,7 +6052,6 @@
         </w:rPr>
         <w:t xml:space="preserve"> </w:t>
       </w:r>
-      <w:proofErr w:type="spellStart"/>
       <w:r>
         <w:rPr>
           <w:rFonts w:ascii="Consolas" w:eastAsia="Times New Roman" w:hAnsi="Consolas" w:cs="Times New Roman"/>
@@ -8487,7 +6088,6 @@
         </w:rPr>
         <w:t>tableName</w:t>
       </w:r>
-      <w:proofErr w:type="spellEnd"/>
       <w:r>
         <w:rPr>
           <w:rFonts w:ascii="Consolas" w:eastAsia="Times New Roman" w:hAnsi="Consolas" w:cs="Times New Roman"/>
@@ -8660,7 +6260,6 @@
         </w:rPr>
         <w:t xml:space="preserve">    </w:t>
       </w:r>
-      <w:proofErr w:type="spellStart"/>
       <w:r>
         <w:rPr>
           <w:rFonts w:ascii="Consolas" w:eastAsia="Times New Roman" w:hAnsi="Consolas" w:cs="Times New Roman"/>
@@ -8697,7 +6296,6 @@
         </w:rPr>
         <w:t>grantWrite</w:t>
       </w:r>
-      <w:proofErr w:type="spellEnd"/>
       <w:r>
         <w:rPr>
           <w:rFonts w:ascii="Consolas" w:eastAsia="Times New Roman" w:hAnsi="Consolas" w:cs="Times New Roman"/>
@@ -8710,7 +6308,6 @@
         </w:rPr>
         <w:t>(</w:t>
       </w:r>
-      <w:proofErr w:type="spellStart"/>
       <w:r>
         <w:rPr>
           <w:rFonts w:ascii="Consolas" w:eastAsia="Times New Roman" w:hAnsi="Consolas" w:cs="Times New Roman"/>
@@ -8723,7 +6320,6 @@
         </w:rPr>
         <w:t>uploaderFn</w:t>
       </w:r>
-      <w:proofErr w:type="spellEnd"/>
       <w:r>
         <w:rPr>
           <w:rFonts w:ascii="Consolas" w:eastAsia="Times New Roman" w:hAnsi="Consolas" w:cs="Times New Roman"/>
@@ -8780,7 +6376,6 @@
         </w:rPr>
         <w:t xml:space="preserve">    </w:t>
       </w:r>
-      <w:proofErr w:type="spellStart"/>
       <w:r>
         <w:rPr>
           <w:rFonts w:ascii="Consolas" w:eastAsia="Times New Roman" w:hAnsi="Consolas" w:cs="Times New Roman"/>
@@ -8817,7 +6412,6 @@
         </w:rPr>
         <w:t>grantReadWriteData</w:t>
       </w:r>
-      <w:proofErr w:type="spellEnd"/>
       <w:r>
         <w:rPr>
           <w:rFonts w:ascii="Consolas" w:eastAsia="Times New Roman" w:hAnsi="Consolas" w:cs="Times New Roman"/>
@@ -8830,7 +6424,6 @@
         </w:rPr>
         <w:t>(</w:t>
       </w:r>
-      <w:proofErr w:type="spellStart"/>
       <w:r>
         <w:rPr>
           <w:rFonts w:ascii="Consolas" w:eastAsia="Times New Roman" w:hAnsi="Consolas" w:cs="Times New Roman"/>
@@ -8843,7 +6436,6 @@
         </w:rPr>
         <w:t>uploaderFn</w:t>
       </w:r>
-      <w:proofErr w:type="spellEnd"/>
       <w:r>
         <w:rPr>
           <w:rFonts w:ascii="Consolas" w:eastAsia="Times New Roman" w:hAnsi="Consolas" w:cs="Times New Roman"/>
@@ -8930,33 +6522,7 @@
           <w:lang w:eastAsia="en-IN"/>
           <w14:ligatures w14:val="none"/>
         </w:rPr>
-        <w:t xml:space="preserve">//Escape hatch - enable bucket access logging and </w:t>
-      </w:r>
-      <w:proofErr w:type="gramStart"/>
-      <w:r>
-        <w:rPr>
-          <w:rFonts w:ascii="Consolas" w:eastAsia="Times New Roman" w:hAnsi="Consolas" w:cs="Times New Roman"/>
-          <w:color w:val="6A9955"/>
-          <w:kern w:val="0"/>
-          <w:sz w:val="21"/>
-          <w:szCs w:val="21"/>
-          <w:lang w:eastAsia="en-IN"/>
-          <w14:ligatures w14:val="none"/>
-        </w:rPr>
-        <w:t>Create</w:t>
-      </w:r>
-      <w:proofErr w:type="gramEnd"/>
-      <w:r>
-        <w:rPr>
-          <w:rFonts w:ascii="Consolas" w:eastAsia="Times New Roman" w:hAnsi="Consolas" w:cs="Times New Roman"/>
-          <w:color w:val="6A9955"/>
-          <w:kern w:val="0"/>
-          <w:sz w:val="21"/>
-          <w:szCs w:val="21"/>
-          <w:lang w:eastAsia="en-IN"/>
-          <w14:ligatures w14:val="none"/>
-        </w:rPr>
-        <w:t xml:space="preserve"> a separate bucket to store access logs</w:t>
+        <w:t>//Escape hatch - enable bucket access logging and Create a separate bucket to store access logs</w:t>
       </w:r>
     </w:p>
     <w:p>
@@ -8990,7 +6556,6 @@
         </w:rPr>
         <w:t xml:space="preserve">    </w:t>
       </w:r>
-      <w:proofErr w:type="spellStart"/>
       <w:r>
         <w:rPr>
           <w:rFonts w:ascii="Consolas" w:eastAsia="Times New Roman" w:hAnsi="Consolas" w:cs="Times New Roman"/>
@@ -9003,7 +6568,6 @@
         </w:rPr>
         <w:t>const</w:t>
       </w:r>
-      <w:proofErr w:type="spellEnd"/>
       <w:r>
         <w:rPr>
           <w:rFonts w:ascii="Consolas" w:eastAsia="Times New Roman" w:hAnsi="Consolas" w:cs="Times New Roman"/>
@@ -9016,7 +6580,6 @@
         </w:rPr>
         <w:t xml:space="preserve"> </w:t>
       </w:r>
-      <w:proofErr w:type="spellStart"/>
       <w:r>
         <w:rPr>
           <w:rFonts w:ascii="Consolas" w:eastAsia="Times New Roman" w:hAnsi="Consolas" w:cs="Times New Roman"/>
@@ -9029,7 +6592,6 @@
         </w:rPr>
         <w:t>logsBucket</w:t>
       </w:r>
-      <w:proofErr w:type="spellEnd"/>
       <w:r>
         <w:rPr>
           <w:rFonts w:ascii="Consolas" w:eastAsia="Times New Roman" w:hAnsi="Consolas" w:cs="Times New Roman"/>
@@ -9100,20 +6662,7 @@
           <w:lang w:eastAsia="en-IN"/>
           <w14:ligatures w14:val="none"/>
         </w:rPr>
-        <w:t>s</w:t>
-      </w:r>
-      <w:proofErr w:type="gramStart"/>
-      <w:r>
-        <w:rPr>
-          <w:rFonts w:ascii="Consolas" w:eastAsia="Times New Roman" w:hAnsi="Consolas" w:cs="Times New Roman"/>
-          <w:color w:val="9CDCFE"/>
-          <w:kern w:val="0"/>
-          <w:sz w:val="21"/>
-          <w:szCs w:val="21"/>
-          <w:lang w:eastAsia="en-IN"/>
-          <w14:ligatures w14:val="none"/>
-        </w:rPr>
-        <w:t>3</w:t>
+        <w:t>s3</w:t>
       </w:r>
       <w:r>
         <w:rPr>
@@ -9139,7 +6688,6 @@
         </w:rPr>
         <w:t>Bucket</w:t>
       </w:r>
-      <w:proofErr w:type="gramEnd"/>
       <w:r>
         <w:rPr>
           <w:rFonts w:ascii="Consolas" w:eastAsia="Times New Roman" w:hAnsi="Consolas" w:cs="Times New Roman"/>
@@ -9186,33 +6734,7 @@
           <w:lang w:eastAsia="en-IN"/>
           <w14:ligatures w14:val="none"/>
         </w:rPr>
-        <w:t>'</w:t>
-      </w:r>
-      <w:proofErr w:type="spellStart"/>
-      <w:r>
-        <w:rPr>
-          <w:rFonts w:ascii="Consolas" w:eastAsia="Times New Roman" w:hAnsi="Consolas" w:cs="Times New Roman"/>
-          <w:color w:val="CE9178"/>
-          <w:kern w:val="0"/>
-          <w:sz w:val="21"/>
-          <w:szCs w:val="21"/>
-          <w:lang w:eastAsia="en-IN"/>
-          <w14:ligatures w14:val="none"/>
-        </w:rPr>
-        <w:t>AccessLogsBucket</w:t>
-      </w:r>
-      <w:proofErr w:type="spellEnd"/>
-      <w:r>
-        <w:rPr>
-          <w:rFonts w:ascii="Consolas" w:eastAsia="Times New Roman" w:hAnsi="Consolas" w:cs="Times New Roman"/>
-          <w:color w:val="CE9178"/>
-          <w:kern w:val="0"/>
-          <w:sz w:val="21"/>
-          <w:szCs w:val="21"/>
-          <w:lang w:eastAsia="en-IN"/>
-          <w14:ligatures w14:val="none"/>
-        </w:rPr>
-        <w:t>'</w:t>
+        <w:t>'AccessLogsBucket'</w:t>
       </w:r>
       <w:r>
         <w:rPr>
@@ -9292,20 +6814,7 @@
           <w:lang w:eastAsia="en-IN"/>
           <w14:ligatures w14:val="none"/>
         </w:rPr>
-        <w:t>s</w:t>
-      </w:r>
-      <w:proofErr w:type="gramStart"/>
-      <w:r>
-        <w:rPr>
-          <w:rFonts w:ascii="Consolas" w:eastAsia="Times New Roman" w:hAnsi="Consolas" w:cs="Times New Roman"/>
-          <w:color w:val="9CDCFE"/>
-          <w:kern w:val="0"/>
-          <w:sz w:val="21"/>
-          <w:szCs w:val="21"/>
-          <w:lang w:eastAsia="en-IN"/>
-          <w14:ligatures w14:val="none"/>
-        </w:rPr>
-        <w:t>3</w:t>
+        <w:t>s3</w:t>
       </w:r>
       <w:r>
         <w:rPr>
@@ -9353,20 +6862,7 @@
           <w:lang w:eastAsia="en-IN"/>
           <w14:ligatures w14:val="none"/>
         </w:rPr>
-        <w:t>S</w:t>
-      </w:r>
-      <w:proofErr w:type="gramEnd"/>
-      <w:r>
-        <w:rPr>
-          <w:rFonts w:ascii="Consolas" w:eastAsia="Times New Roman" w:hAnsi="Consolas" w:cs="Times New Roman"/>
-          <w:color w:val="4FC1FF"/>
-          <w:kern w:val="0"/>
-          <w:sz w:val="21"/>
-          <w:szCs w:val="21"/>
-          <w:lang w:eastAsia="en-IN"/>
-          <w14:ligatures w14:val="none"/>
-        </w:rPr>
-        <w:t>3_MANAGED</w:t>
+        <w:t>S3_MANAGED</w:t>
       </w:r>
       <w:r>
         <w:rPr>
@@ -9412,7 +6908,6 @@
         </w:rPr>
         <w:t xml:space="preserve">      </w:t>
       </w:r>
-      <w:proofErr w:type="spellStart"/>
       <w:r>
         <w:rPr>
           <w:rFonts w:ascii="Consolas" w:eastAsia="Times New Roman" w:hAnsi="Consolas" w:cs="Times New Roman"/>
@@ -9423,9 +6918,20 @@
           <w:lang w:eastAsia="en-IN"/>
           <w14:ligatures w14:val="none"/>
         </w:rPr>
-        <w:t>blockPublicAccess</w:t>
-      </w:r>
-      <w:proofErr w:type="spellEnd"/>
+        <w:t>blockPublicAccess:</w:t>
+      </w:r>
+      <w:r>
+        <w:rPr>
+          <w:rFonts w:ascii="Consolas" w:eastAsia="Times New Roman" w:hAnsi="Consolas" w:cs="Times New Roman"/>
+          <w:color w:val="CCCCCC"/>
+          <w:kern w:val="0"/>
+          <w:sz w:val="21"/>
+          <w:szCs w:val="21"/>
+          <w:lang w:eastAsia="en-IN"/>
+          <w14:ligatures w14:val="none"/>
+        </w:rPr>
+        <w:t xml:space="preserve"> </w:t>
+      </w:r>
       <w:r>
         <w:rPr>
           <w:rFonts w:ascii="Consolas" w:eastAsia="Times New Roman" w:hAnsi="Consolas" w:cs="Times New Roman"/>
@@ -9436,19 +6942,19 @@
           <w:lang w:eastAsia="en-IN"/>
           <w14:ligatures w14:val="none"/>
         </w:rPr>
-        <w:t>:</w:t>
-      </w:r>
-      <w:r>
-        <w:rPr>
-          <w:rFonts w:ascii="Consolas" w:eastAsia="Times New Roman" w:hAnsi="Consolas" w:cs="Times New Roman"/>
-          <w:color w:val="CCCCCC"/>
-          <w:kern w:val="0"/>
-          <w:sz w:val="21"/>
-          <w:szCs w:val="21"/>
-          <w:lang w:eastAsia="en-IN"/>
-          <w14:ligatures w14:val="none"/>
-        </w:rPr>
-        <w:t xml:space="preserve"> </w:t>
+        <w:t>s3</w:t>
+      </w:r>
+      <w:r>
+        <w:rPr>
+          <w:rFonts w:ascii="Consolas" w:eastAsia="Times New Roman" w:hAnsi="Consolas" w:cs="Times New Roman"/>
+          <w:color w:val="CCCCCC"/>
+          <w:kern w:val="0"/>
+          <w:sz w:val="21"/>
+          <w:szCs w:val="21"/>
+          <w:lang w:eastAsia="en-IN"/>
+          <w14:ligatures w14:val="none"/>
+        </w:rPr>
+        <w:t>.</w:t>
       </w:r>
       <w:r>
         <w:rPr>
@@ -9460,20 +6966,7 @@
           <w:lang w:eastAsia="en-IN"/>
           <w14:ligatures w14:val="none"/>
         </w:rPr>
-        <w:t>s</w:t>
-      </w:r>
-      <w:proofErr w:type="gramStart"/>
-      <w:r>
-        <w:rPr>
-          <w:rFonts w:ascii="Consolas" w:eastAsia="Times New Roman" w:hAnsi="Consolas" w:cs="Times New Roman"/>
-          <w:color w:val="9CDCFE"/>
-          <w:kern w:val="0"/>
-          <w:sz w:val="21"/>
-          <w:szCs w:val="21"/>
-          <w:lang w:eastAsia="en-IN"/>
-          <w14:ligatures w14:val="none"/>
-        </w:rPr>
-        <w:t>3</w:t>
+        <w:t>BlockPublicAccess</w:t>
       </w:r>
       <w:r>
         <w:rPr>
@@ -9490,30 +6983,6 @@
       <w:r>
         <w:rPr>
           <w:rFonts w:ascii="Consolas" w:eastAsia="Times New Roman" w:hAnsi="Consolas" w:cs="Times New Roman"/>
-          <w:color w:val="9CDCFE"/>
-          <w:kern w:val="0"/>
-          <w:sz w:val="21"/>
-          <w:szCs w:val="21"/>
-          <w:lang w:eastAsia="en-IN"/>
-          <w14:ligatures w14:val="none"/>
-        </w:rPr>
-        <w:t>BlockPublicAccess</w:t>
-      </w:r>
-      <w:r>
-        <w:rPr>
-          <w:rFonts w:ascii="Consolas" w:eastAsia="Times New Roman" w:hAnsi="Consolas" w:cs="Times New Roman"/>
-          <w:color w:val="CCCCCC"/>
-          <w:kern w:val="0"/>
-          <w:sz w:val="21"/>
-          <w:szCs w:val="21"/>
-          <w:lang w:eastAsia="en-IN"/>
-          <w14:ligatures w14:val="none"/>
-        </w:rPr>
-        <w:t>.</w:t>
-      </w:r>
-      <w:r>
-        <w:rPr>
-          <w:rFonts w:ascii="Consolas" w:eastAsia="Times New Roman" w:hAnsi="Consolas" w:cs="Times New Roman"/>
           <w:color w:val="4FC1FF"/>
           <w:kern w:val="0"/>
           <w:sz w:val="21"/>
@@ -9521,20 +6990,7 @@
           <w:lang w:eastAsia="en-IN"/>
           <w14:ligatures w14:val="none"/>
         </w:rPr>
-        <w:t>BLOCK</w:t>
-      </w:r>
-      <w:proofErr w:type="gramEnd"/>
-      <w:r>
-        <w:rPr>
-          <w:rFonts w:ascii="Consolas" w:eastAsia="Times New Roman" w:hAnsi="Consolas" w:cs="Times New Roman"/>
-          <w:color w:val="4FC1FF"/>
-          <w:kern w:val="0"/>
-          <w:sz w:val="21"/>
-          <w:szCs w:val="21"/>
-          <w:lang w:eastAsia="en-IN"/>
-          <w14:ligatures w14:val="none"/>
-        </w:rPr>
-        <w:t>_ALL</w:t>
+        <w:t>BLOCK_ALL</w:t>
       </w:r>
       <w:r>
         <w:rPr>
@@ -9580,7 +7036,6 @@
         </w:rPr>
         <w:t xml:space="preserve">      </w:t>
       </w:r>
-      <w:proofErr w:type="spellStart"/>
       <w:r>
         <w:rPr>
           <w:rFonts w:ascii="Consolas" w:eastAsia="Times New Roman" w:hAnsi="Consolas" w:cs="Times New Roman"/>
@@ -9591,20 +7046,7 @@
           <w:lang w:eastAsia="en-IN"/>
           <w14:ligatures w14:val="none"/>
         </w:rPr>
-        <w:t>removalPolicy</w:t>
-      </w:r>
-      <w:proofErr w:type="spellEnd"/>
-      <w:r>
-        <w:rPr>
-          <w:rFonts w:ascii="Consolas" w:eastAsia="Times New Roman" w:hAnsi="Consolas" w:cs="Times New Roman"/>
-          <w:color w:val="9CDCFE"/>
-          <w:kern w:val="0"/>
-          <w:sz w:val="21"/>
-          <w:szCs w:val="21"/>
-          <w:lang w:eastAsia="en-IN"/>
-          <w14:ligatures w14:val="none"/>
-        </w:rPr>
-        <w:t>:</w:t>
+        <w:t>removalPolicy:</w:t>
       </w:r>
       <w:r>
         <w:rPr>
@@ -9618,7 +7060,6 @@
         </w:rPr>
         <w:t xml:space="preserve"> </w:t>
       </w:r>
-      <w:proofErr w:type="spellStart"/>
       <w:r>
         <w:rPr>
           <w:rFonts w:ascii="Consolas" w:eastAsia="Times New Roman" w:hAnsi="Consolas" w:cs="Times New Roman"/>
@@ -9655,7 +7096,6 @@
         </w:rPr>
         <w:t>DESTROY</w:t>
       </w:r>
-      <w:proofErr w:type="spellEnd"/>
       <w:r>
         <w:rPr>
           <w:rFonts w:ascii="Consolas" w:eastAsia="Times New Roman" w:hAnsi="Consolas" w:cs="Times New Roman"/>
@@ -9700,7 +7140,6 @@
         </w:rPr>
         <w:t xml:space="preserve">      </w:t>
       </w:r>
-      <w:proofErr w:type="spellStart"/>
       <w:r>
         <w:rPr>
           <w:rFonts w:ascii="Consolas" w:eastAsia="Times New Roman" w:hAnsi="Consolas" w:cs="Times New Roman"/>
@@ -9711,20 +7150,7 @@
           <w:lang w:eastAsia="en-IN"/>
           <w14:ligatures w14:val="none"/>
         </w:rPr>
-        <w:t>autoDeleteObjects</w:t>
-      </w:r>
-      <w:proofErr w:type="spellEnd"/>
-      <w:r>
-        <w:rPr>
-          <w:rFonts w:ascii="Consolas" w:eastAsia="Times New Roman" w:hAnsi="Consolas" w:cs="Times New Roman"/>
-          <w:color w:val="9CDCFE"/>
-          <w:kern w:val="0"/>
-          <w:sz w:val="21"/>
-          <w:szCs w:val="21"/>
-          <w:lang w:eastAsia="en-IN"/>
-          <w14:ligatures w14:val="none"/>
-        </w:rPr>
-        <w:t>:</w:t>
+        <w:t>autoDeleteObjects:</w:t>
       </w:r>
       <w:r>
         <w:rPr>
@@ -9846,7 +7272,6 @@
         </w:rPr>
         <w:t xml:space="preserve">    </w:t>
       </w:r>
-      <w:proofErr w:type="spellStart"/>
       <w:r>
         <w:rPr>
           <w:rFonts w:ascii="Consolas" w:eastAsia="Times New Roman" w:hAnsi="Consolas" w:cs="Times New Roman"/>
@@ -9859,7 +7284,6 @@
         </w:rPr>
         <w:t>const</w:t>
       </w:r>
-      <w:proofErr w:type="spellEnd"/>
       <w:r>
         <w:rPr>
           <w:rFonts w:ascii="Consolas" w:eastAsia="Times New Roman" w:hAnsi="Consolas" w:cs="Times New Roman"/>
@@ -9872,7 +7296,6 @@
         </w:rPr>
         <w:t xml:space="preserve"> </w:t>
       </w:r>
-      <w:proofErr w:type="spellStart"/>
       <w:r>
         <w:rPr>
           <w:rFonts w:ascii="Consolas" w:eastAsia="Times New Roman" w:hAnsi="Consolas" w:cs="Times New Roman"/>
@@ -9885,7 +7308,6 @@
         </w:rPr>
         <w:t>cfnUploadsBucket</w:t>
       </w:r>
-      <w:proofErr w:type="spellEnd"/>
       <w:r>
         <w:rPr>
           <w:rFonts w:ascii="Consolas" w:eastAsia="Times New Roman" w:hAnsi="Consolas" w:cs="Times New Roman"/>
@@ -9922,8 +7344,6 @@
         </w:rPr>
         <w:t xml:space="preserve"> </w:t>
       </w:r>
-      <w:proofErr w:type="spellStart"/>
-      <w:proofErr w:type="gramStart"/>
       <w:r>
         <w:rPr>
           <w:rFonts w:ascii="Consolas" w:eastAsia="Times New Roman" w:hAnsi="Consolas" w:cs="Times New Roman"/>
@@ -9984,8 +7404,6 @@
         </w:rPr>
         <w:t>defaultChild</w:t>
       </w:r>
-      <w:proofErr w:type="spellEnd"/>
-      <w:proofErr w:type="gramEnd"/>
       <w:r>
         <w:rPr>
           <w:rFonts w:ascii="Consolas" w:eastAsia="Times New Roman" w:hAnsi="Consolas" w:cs="Times New Roman"/>
@@ -10032,9 +7450,20 @@
           <w:lang w:eastAsia="en-IN"/>
           <w14:ligatures w14:val="none"/>
         </w:rPr>
-        <w:t>s</w:t>
-      </w:r>
-      <w:proofErr w:type="gramStart"/>
+        <w:t>s3</w:t>
+      </w:r>
+      <w:r>
+        <w:rPr>
+          <w:rFonts w:ascii="Consolas" w:eastAsia="Times New Roman" w:hAnsi="Consolas" w:cs="Times New Roman"/>
+          <w:color w:val="CCCCCC"/>
+          <w:kern w:val="0"/>
+          <w:sz w:val="21"/>
+          <w:szCs w:val="21"/>
+          <w:lang w:eastAsia="en-IN"/>
+          <w14:ligatures w14:val="none"/>
+        </w:rPr>
+        <w:t>.</w:t>
+      </w:r>
       <w:r>
         <w:rPr>
           <w:rFonts w:ascii="Consolas" w:eastAsia="Times New Roman" w:hAnsi="Consolas" w:cs="Times New Roman"/>
@@ -10045,33 +7474,8 @@
           <w:lang w:eastAsia="en-IN"/>
           <w14:ligatures w14:val="none"/>
         </w:rPr>
-        <w:t>3</w:t>
-      </w:r>
-      <w:r>
-        <w:rPr>
-          <w:rFonts w:ascii="Consolas" w:eastAsia="Times New Roman" w:hAnsi="Consolas" w:cs="Times New Roman"/>
-          <w:color w:val="CCCCCC"/>
-          <w:kern w:val="0"/>
-          <w:sz w:val="21"/>
-          <w:szCs w:val="21"/>
-          <w:lang w:eastAsia="en-IN"/>
-          <w14:ligatures w14:val="none"/>
-        </w:rPr>
-        <w:t>.</w:t>
-      </w:r>
-      <w:r>
-        <w:rPr>
-          <w:rFonts w:ascii="Consolas" w:eastAsia="Times New Roman" w:hAnsi="Consolas" w:cs="Times New Roman"/>
-          <w:color w:val="4EC9B0"/>
-          <w:kern w:val="0"/>
-          <w:sz w:val="21"/>
-          <w:szCs w:val="21"/>
-          <w:lang w:eastAsia="en-IN"/>
-          <w14:ligatures w14:val="none"/>
-        </w:rPr>
         <w:t>CfnBucket</w:t>
       </w:r>
-      <w:proofErr w:type="gramEnd"/>
       <w:r>
         <w:rPr>
           <w:rFonts w:ascii="Consolas" w:eastAsia="Times New Roman" w:hAnsi="Consolas" w:cs="Times New Roman"/>
@@ -10116,7 +7520,6 @@
         </w:rPr>
         <w:t xml:space="preserve">    </w:t>
       </w:r>
-      <w:proofErr w:type="spellStart"/>
       <w:r>
         <w:rPr>
           <w:rFonts w:ascii="Consolas" w:eastAsia="Times New Roman" w:hAnsi="Consolas" w:cs="Times New Roman"/>
@@ -10153,7 +7556,6 @@
         </w:rPr>
         <w:t>loggingConfiguration</w:t>
       </w:r>
-      <w:proofErr w:type="spellEnd"/>
       <w:r>
         <w:rPr>
           <w:rFonts w:ascii="Consolas" w:eastAsia="Times New Roman" w:hAnsi="Consolas" w:cs="Times New Roman"/>
@@ -10222,7 +7624,6 @@
         </w:rPr>
         <w:t xml:space="preserve">      </w:t>
       </w:r>
-      <w:proofErr w:type="spellStart"/>
       <w:r>
         <w:rPr>
           <w:rFonts w:ascii="Consolas" w:eastAsia="Times New Roman" w:hAnsi="Consolas" w:cs="Times New Roman"/>
@@ -10233,9 +7634,20 @@
           <w:lang w:eastAsia="en-IN"/>
           <w14:ligatures w14:val="none"/>
         </w:rPr>
-        <w:t>destinationBucketName</w:t>
-      </w:r>
-      <w:proofErr w:type="spellEnd"/>
+        <w:t>destinationBucketName:</w:t>
+      </w:r>
+      <w:r>
+        <w:rPr>
+          <w:rFonts w:ascii="Consolas" w:eastAsia="Times New Roman" w:hAnsi="Consolas" w:cs="Times New Roman"/>
+          <w:color w:val="CCCCCC"/>
+          <w:kern w:val="0"/>
+          <w:sz w:val="21"/>
+          <w:szCs w:val="21"/>
+          <w:lang w:eastAsia="en-IN"/>
+          <w14:ligatures w14:val="none"/>
+        </w:rPr>
+        <w:t xml:space="preserve"> </w:t>
+      </w:r>
       <w:r>
         <w:rPr>
           <w:rFonts w:ascii="Consolas" w:eastAsia="Times New Roman" w:hAnsi="Consolas" w:cs="Times New Roman"/>
@@ -10246,21 +7658,20 @@
           <w:lang w:eastAsia="en-IN"/>
           <w14:ligatures w14:val="none"/>
         </w:rPr>
-        <w:t>:</w:t>
-      </w:r>
-      <w:r>
-        <w:rPr>
-          <w:rFonts w:ascii="Consolas" w:eastAsia="Times New Roman" w:hAnsi="Consolas" w:cs="Times New Roman"/>
-          <w:color w:val="CCCCCC"/>
-          <w:kern w:val="0"/>
-          <w:sz w:val="21"/>
-          <w:szCs w:val="21"/>
-          <w:lang w:eastAsia="en-IN"/>
-          <w14:ligatures w14:val="none"/>
-        </w:rPr>
-        <w:t xml:space="preserve"> </w:t>
-      </w:r>
-      <w:proofErr w:type="spellStart"/>
+        <w:t>logsBucket</w:t>
+      </w:r>
+      <w:r>
+        <w:rPr>
+          <w:rFonts w:ascii="Consolas" w:eastAsia="Times New Roman" w:hAnsi="Consolas" w:cs="Times New Roman"/>
+          <w:color w:val="CCCCCC"/>
+          <w:kern w:val="0"/>
+          <w:sz w:val="21"/>
+          <w:szCs w:val="21"/>
+          <w:lang w:eastAsia="en-IN"/>
+          <w14:ligatures w14:val="none"/>
+        </w:rPr>
+        <w:t>.</w:t>
+      </w:r>
       <w:r>
         <w:rPr>
           <w:rFonts w:ascii="Consolas" w:eastAsia="Times New Roman" w:hAnsi="Consolas" w:cs="Times New Roman"/>
@@ -10271,33 +7682,8 @@
           <w:lang w:eastAsia="en-IN"/>
           <w14:ligatures w14:val="none"/>
         </w:rPr>
-        <w:t>logsBucket</w:t>
-      </w:r>
-      <w:r>
-        <w:rPr>
-          <w:rFonts w:ascii="Consolas" w:eastAsia="Times New Roman" w:hAnsi="Consolas" w:cs="Times New Roman"/>
-          <w:color w:val="CCCCCC"/>
-          <w:kern w:val="0"/>
-          <w:sz w:val="21"/>
-          <w:szCs w:val="21"/>
-          <w:lang w:eastAsia="en-IN"/>
-          <w14:ligatures w14:val="none"/>
-        </w:rPr>
-        <w:t>.</w:t>
-      </w:r>
-      <w:r>
-        <w:rPr>
-          <w:rFonts w:ascii="Consolas" w:eastAsia="Times New Roman" w:hAnsi="Consolas" w:cs="Times New Roman"/>
-          <w:color w:val="9CDCFE"/>
-          <w:kern w:val="0"/>
-          <w:sz w:val="21"/>
-          <w:szCs w:val="21"/>
-          <w:lang w:eastAsia="en-IN"/>
-          <w14:ligatures w14:val="none"/>
-        </w:rPr>
         <w:t>bucketName</w:t>
       </w:r>
-      <w:proofErr w:type="spellEnd"/>
       <w:r>
         <w:rPr>
           <w:rFonts w:ascii="Consolas" w:eastAsia="Times New Roman" w:hAnsi="Consolas" w:cs="Times New Roman"/>
@@ -10342,7 +7728,6 @@
         </w:rPr>
         <w:t xml:space="preserve">      </w:t>
       </w:r>
-      <w:proofErr w:type="spellStart"/>
       <w:r>
         <w:rPr>
           <w:rFonts w:ascii="Consolas" w:eastAsia="Times New Roman" w:hAnsi="Consolas" w:cs="Times New Roman"/>
@@ -10353,20 +7738,7 @@
           <w:lang w:eastAsia="en-IN"/>
           <w14:ligatures w14:val="none"/>
         </w:rPr>
-        <w:t>logFilePrefix</w:t>
-      </w:r>
-      <w:proofErr w:type="spellEnd"/>
-      <w:r>
-        <w:rPr>
-          <w:rFonts w:ascii="Consolas" w:eastAsia="Times New Roman" w:hAnsi="Consolas" w:cs="Times New Roman"/>
-          <w:color w:val="9CDCFE"/>
-          <w:kern w:val="0"/>
-          <w:sz w:val="21"/>
-          <w:szCs w:val="21"/>
-          <w:lang w:eastAsia="en-IN"/>
-          <w14:ligatures w14:val="none"/>
-        </w:rPr>
-        <w:t>:</w:t>
+        <w:t>logFilePrefix:</w:t>
       </w:r>
       <w:r>
         <w:rPr>
@@ -10638,61 +8010,7 @@
           <w:lang w:eastAsia="en-IN"/>
           <w14:ligatures w14:val="none"/>
         </w:rPr>
-        <w:t xml:space="preserve">// </w:t>
-      </w:r>
-      <w:proofErr w:type="spellStart"/>
-      <w:r>
-        <w:rPr>
-          <w:rFonts w:ascii="Consolas" w:eastAsia="Times New Roman" w:hAnsi="Consolas" w:cs="Times New Roman"/>
-          <w:color w:val="6A9955"/>
-          <w:kern w:val="0"/>
-          <w:sz w:val="21"/>
-          <w:szCs w:val="21"/>
-          <w:lang w:eastAsia="en-IN"/>
-          <w14:ligatures w14:val="none"/>
-        </w:rPr>
-        <w:t>const</w:t>
-      </w:r>
-      <w:proofErr w:type="spellEnd"/>
-      <w:r>
-        <w:rPr>
-          <w:rFonts w:ascii="Consolas" w:eastAsia="Times New Roman" w:hAnsi="Consolas" w:cs="Times New Roman"/>
-          <w:color w:val="6A9955"/>
-          <w:kern w:val="0"/>
-          <w:sz w:val="21"/>
-          <w:szCs w:val="21"/>
-          <w:lang w:eastAsia="en-IN"/>
-          <w14:ligatures w14:val="none"/>
-        </w:rPr>
-        <w:t xml:space="preserve"> queue = new </w:t>
-      </w:r>
-      <w:proofErr w:type="spellStart"/>
-      <w:proofErr w:type="gramStart"/>
-      <w:r>
-        <w:rPr>
-          <w:rFonts w:ascii="Consolas" w:eastAsia="Times New Roman" w:hAnsi="Consolas" w:cs="Times New Roman"/>
-          <w:color w:val="6A9955"/>
-          <w:kern w:val="0"/>
-          <w:sz w:val="21"/>
-          <w:szCs w:val="21"/>
-          <w:lang w:eastAsia="en-IN"/>
-          <w14:ligatures w14:val="none"/>
-        </w:rPr>
-        <w:t>sqs.Queue</w:t>
-      </w:r>
-      <w:proofErr w:type="spellEnd"/>
-      <w:proofErr w:type="gramEnd"/>
-      <w:r>
-        <w:rPr>
-          <w:rFonts w:ascii="Consolas" w:eastAsia="Times New Roman" w:hAnsi="Consolas" w:cs="Times New Roman"/>
-          <w:color w:val="6A9955"/>
-          <w:kern w:val="0"/>
-          <w:sz w:val="21"/>
-          <w:szCs w:val="21"/>
-          <w:lang w:eastAsia="en-IN"/>
-          <w14:ligatures w14:val="none"/>
-        </w:rPr>
-        <w:t>(this, 'CdkLabL2EscapeQueue', {</w:t>
+        <w:t>// const queue = new sqs.Queue(this, 'CdkLabL2EscapeQueue', {</w:t>
       </w:r>
     </w:p>
     <w:p>
@@ -10736,61 +8054,7 @@
           <w:lang w:eastAsia="en-IN"/>
           <w14:ligatures w14:val="none"/>
         </w:rPr>
-        <w:t xml:space="preserve">//   </w:t>
-      </w:r>
-      <w:proofErr w:type="spellStart"/>
-      <w:r>
-        <w:rPr>
-          <w:rFonts w:ascii="Consolas" w:eastAsia="Times New Roman" w:hAnsi="Consolas" w:cs="Times New Roman"/>
-          <w:color w:val="6A9955"/>
-          <w:kern w:val="0"/>
-          <w:sz w:val="21"/>
-          <w:szCs w:val="21"/>
-          <w:lang w:eastAsia="en-IN"/>
-          <w14:ligatures w14:val="none"/>
-        </w:rPr>
-        <w:t>visibilityTimeout</w:t>
-      </w:r>
-      <w:proofErr w:type="spellEnd"/>
-      <w:r>
-        <w:rPr>
-          <w:rFonts w:ascii="Consolas" w:eastAsia="Times New Roman" w:hAnsi="Consolas" w:cs="Times New Roman"/>
-          <w:color w:val="6A9955"/>
-          <w:kern w:val="0"/>
-          <w:sz w:val="21"/>
-          <w:szCs w:val="21"/>
-          <w:lang w:eastAsia="en-IN"/>
-          <w14:ligatures w14:val="none"/>
-        </w:rPr>
-        <w:t xml:space="preserve">: </w:t>
-      </w:r>
-      <w:proofErr w:type="spellStart"/>
-      <w:proofErr w:type="gramStart"/>
-      <w:r>
-        <w:rPr>
-          <w:rFonts w:ascii="Consolas" w:eastAsia="Times New Roman" w:hAnsi="Consolas" w:cs="Times New Roman"/>
-          <w:color w:val="6A9955"/>
-          <w:kern w:val="0"/>
-          <w:sz w:val="21"/>
-          <w:szCs w:val="21"/>
-          <w:lang w:eastAsia="en-IN"/>
-          <w14:ligatures w14:val="none"/>
-        </w:rPr>
-        <w:t>cdk.Duration.seconds</w:t>
-      </w:r>
-      <w:proofErr w:type="spellEnd"/>
-      <w:proofErr w:type="gramEnd"/>
-      <w:r>
-        <w:rPr>
-          <w:rFonts w:ascii="Consolas" w:eastAsia="Times New Roman" w:hAnsi="Consolas" w:cs="Times New Roman"/>
-          <w:color w:val="6A9955"/>
-          <w:kern w:val="0"/>
-          <w:sz w:val="21"/>
-          <w:szCs w:val="21"/>
-          <w:lang w:eastAsia="en-IN"/>
-          <w14:ligatures w14:val="none"/>
-        </w:rPr>
-        <w:t>(300)</w:t>
+        <w:t>//   visibilityTimeout: cdk.Duration.seconds(300)</w:t>
       </w:r>
     </w:p>
     <w:p>
@@ -11016,33 +8280,11 @@
           <w:rFonts w:ascii="Segoe UI Emoji" w:hAnsi="Segoe UI Emoji" w:cs="Segoe UI Emoji"/>
         </w:rPr>
       </w:pPr>
-      <w:proofErr w:type="spellStart"/>
-      <w:r>
-        <w:rPr>
-          <w:rFonts w:ascii="Segoe UI Emoji" w:hAnsi="Segoe UI Emoji" w:cs="Segoe UI Emoji"/>
-        </w:rPr>
-        <w:t>uploadsBucket.grantWrite</w:t>
-      </w:r>
-      <w:proofErr w:type="spellEnd"/>
-      <w:r>
-        <w:rPr>
-          <w:rFonts w:ascii="Segoe UI Emoji" w:hAnsi="Segoe UI Emoji" w:cs="Segoe UI Emoji"/>
-        </w:rPr>
-        <w:t>(</w:t>
-      </w:r>
-      <w:proofErr w:type="spellStart"/>
-      <w:r>
-        <w:rPr>
-          <w:rFonts w:ascii="Segoe UI Emoji" w:hAnsi="Segoe UI Emoji" w:cs="Segoe UI Emoji"/>
-        </w:rPr>
-        <w:t>uploaderFn</w:t>
-      </w:r>
-      <w:proofErr w:type="spellEnd"/>
-      <w:r>
-        <w:rPr>
-          <w:rFonts w:ascii="Segoe UI Emoji" w:hAnsi="Segoe UI Emoji" w:cs="Segoe UI Emoji"/>
-        </w:rPr>
-        <w:t>)</w:t>
+      <w:r>
+        <w:rPr>
+          <w:rFonts w:ascii="Segoe UI Emoji" w:hAnsi="Segoe UI Emoji" w:cs="Segoe UI Emoji"/>
+        </w:rPr>
+        <w:t>uploadsBucket.grantWrite(uploaderFn)</w:t>
       </w:r>
     </w:p>
     <w:p>
@@ -11055,33 +8297,11 @@
           <w:rFonts w:ascii="Segoe UI Emoji" w:hAnsi="Segoe UI Emoji" w:cs="Segoe UI Emoji"/>
         </w:rPr>
       </w:pPr>
-      <w:proofErr w:type="spellStart"/>
-      <w:r>
-        <w:rPr>
-          <w:rFonts w:ascii="Segoe UI Emoji" w:hAnsi="Segoe UI Emoji" w:cs="Segoe UI Emoji"/>
-        </w:rPr>
-        <w:t>filesTable.grantReadWriteData</w:t>
-      </w:r>
-      <w:proofErr w:type="spellEnd"/>
-      <w:r>
-        <w:rPr>
-          <w:rFonts w:ascii="Segoe UI Emoji" w:hAnsi="Segoe UI Emoji" w:cs="Segoe UI Emoji"/>
-        </w:rPr>
-        <w:t>(</w:t>
-      </w:r>
-      <w:proofErr w:type="spellStart"/>
-      <w:r>
-        <w:rPr>
-          <w:rFonts w:ascii="Segoe UI Emoji" w:hAnsi="Segoe UI Emoji" w:cs="Segoe UI Emoji"/>
-        </w:rPr>
-        <w:t>uploaderFn</w:t>
-      </w:r>
-      <w:proofErr w:type="spellEnd"/>
-      <w:r>
-        <w:rPr>
-          <w:rFonts w:ascii="Segoe UI Emoji" w:hAnsi="Segoe UI Emoji" w:cs="Segoe UI Emoji"/>
-        </w:rPr>
-        <w:t>)</w:t>
+      <w:r>
+        <w:rPr>
+          <w:rFonts w:ascii="Segoe UI Emoji" w:hAnsi="Segoe UI Emoji" w:cs="Segoe UI Emoji"/>
+        </w:rPr>
+        <w:t>filesTable.grantReadWriteData(uploaderFn)</w:t>
       </w:r>
     </w:p>
     <w:p>
@@ -11098,35 +8318,7 @@
         <w:rPr>
           <w:rFonts w:ascii="Segoe UI Emoji" w:hAnsi="Segoe UI Emoji" w:cs="Segoe UI Emoji"/>
         </w:rPr>
-        <w:t xml:space="preserve">Used an escape hatch to set </w:t>
-      </w:r>
-      <w:proofErr w:type="spellStart"/>
-      <w:r>
-        <w:rPr>
-          <w:rFonts w:ascii="Segoe UI Emoji" w:hAnsi="Segoe UI Emoji" w:cs="Segoe UI Emoji"/>
-        </w:rPr>
-        <w:t>LoggingConfiguration</w:t>
-      </w:r>
-      <w:proofErr w:type="spellEnd"/>
-      <w:r>
-        <w:rPr>
-          <w:rFonts w:ascii="Segoe UI Emoji" w:hAnsi="Segoe UI Emoji" w:cs="Segoe UI Emoji"/>
-        </w:rPr>
-        <w:t xml:space="preserve"> on the bucket’s underlying </w:t>
-      </w:r>
-      <w:proofErr w:type="spellStart"/>
-      <w:r>
-        <w:rPr>
-          <w:rFonts w:ascii="Segoe UI Emoji" w:hAnsi="Segoe UI Emoji" w:cs="Segoe UI Emoji"/>
-        </w:rPr>
-        <w:t>CfnBucket</w:t>
-      </w:r>
-      <w:proofErr w:type="spellEnd"/>
-      <w:r>
-        <w:rPr>
-          <w:rFonts w:ascii="Segoe UI Emoji" w:hAnsi="Segoe UI Emoji" w:cs="Segoe UI Emoji"/>
-        </w:rPr>
-        <w:t>.</w:t>
+        <w:t>Used an escape hatch to set LoggingConfiguration on the bucket’s underlying CfnBucket.</w:t>
       </w:r>
     </w:p>
     <w:p>
@@ -11143,18 +8335,39 @@
           <w:b/>
           <w:bCs/>
         </w:rPr>
-        <w:t xml:space="preserve">3. Wire the stack in the app </w:t>
-      </w:r>
-      <w:proofErr w:type="spellStart"/>
+        <w:t>3. Wire the stack in the app entrypoint</w:t>
+      </w:r>
+    </w:p>
+    <w:p>
+      <w:pPr>
+        <w:numPr>
+          <w:ilvl w:val="0"/>
+          <w:numId w:val="18"/>
+        </w:numPr>
+        <w:rPr>
+          <w:rFonts w:ascii="Segoe UI Emoji" w:hAnsi="Segoe UI Emoji" w:cs="Segoe UI Emoji"/>
+        </w:rPr>
+      </w:pPr>
+      <w:r>
+        <w:rPr>
+          <w:rFonts w:ascii="Segoe UI Emoji" w:hAnsi="Segoe UI Emoji" w:cs="Segoe UI Emoji"/>
+        </w:rPr>
+        <w:t xml:space="preserve">Open </w:t>
+      </w:r>
       <w:r>
         <w:rPr>
           <w:rFonts w:ascii="Segoe UI Emoji" w:hAnsi="Segoe UI Emoji" w:cs="Segoe UI Emoji"/>
           <w:b/>
           <w:bCs/>
         </w:rPr>
-        <w:t>entrypoint</w:t>
-      </w:r>
-      <w:proofErr w:type="spellEnd"/>
+        <w:t>bin/cdk-lab-l2-escape.ts</w:t>
+      </w:r>
+      <w:r>
+        <w:rPr>
+          <w:rFonts w:ascii="Segoe UI Emoji" w:hAnsi="Segoe UI Emoji" w:cs="Segoe UI Emoji"/>
+        </w:rPr>
+        <w:t xml:space="preserve"> in VS Code.</w:t>
+      </w:r>
     </w:p>
     <w:p>
       <w:pPr>
@@ -11170,602 +8383,360 @@
         <w:rPr>
           <w:rFonts w:ascii="Segoe UI Emoji" w:hAnsi="Segoe UI Emoji" w:cs="Segoe UI Emoji"/>
         </w:rPr>
-        <w:t xml:space="preserve">Open </w:t>
-      </w:r>
-      <w:r>
+        <w:t>Ensure it looks like this:</w:t>
+      </w:r>
+    </w:p>
+    <w:p>
+      <w:pPr>
+        <w:ind w:left="360"/>
+        <w:rPr>
+          <w:rFonts w:ascii="Segoe UI Emoji" w:hAnsi="Segoe UI Emoji" w:cs="Segoe UI Emoji"/>
+        </w:rPr>
+      </w:pPr>
+      <w:r>
+        <w:rPr>
+          <w:rFonts w:ascii="Segoe UI Emoji" w:hAnsi="Segoe UI Emoji" w:cs="Segoe UI Emoji"/>
+        </w:rPr>
+        <w:t>#!/usr/bin/env node</w:t>
+      </w:r>
+    </w:p>
+    <w:p>
+      <w:pPr>
+        <w:ind w:left="360"/>
+        <w:rPr>
+          <w:rFonts w:ascii="Segoe UI Emoji" w:hAnsi="Segoe UI Emoji" w:cs="Segoe UI Emoji"/>
+        </w:rPr>
+      </w:pPr>
+      <w:r>
+        <w:rPr>
+          <w:rFonts w:ascii="Segoe UI Emoji" w:hAnsi="Segoe UI Emoji" w:cs="Segoe UI Emoji"/>
+        </w:rPr>
+        <w:t>import 'source-map-support/register';</w:t>
+      </w:r>
+    </w:p>
+    <w:p>
+      <w:pPr>
+        <w:ind w:left="360"/>
+        <w:rPr>
+          <w:rFonts w:ascii="Segoe UI Emoji" w:hAnsi="Segoe UI Emoji" w:cs="Segoe UI Emoji"/>
+        </w:rPr>
+      </w:pPr>
+      <w:r>
+        <w:rPr>
+          <w:rFonts w:ascii="Segoe UI Emoji" w:hAnsi="Segoe UI Emoji" w:cs="Segoe UI Emoji"/>
+        </w:rPr>
+        <w:t>import { App } from 'aws-cdk-lib';</w:t>
+      </w:r>
+    </w:p>
+    <w:p>
+      <w:pPr>
+        <w:ind w:left="360"/>
+        <w:rPr>
+          <w:rFonts w:ascii="Segoe UI Emoji" w:hAnsi="Segoe UI Emoji" w:cs="Segoe UI Emoji"/>
+        </w:rPr>
+      </w:pPr>
+      <w:r>
+        <w:rPr>
+          <w:rFonts w:ascii="Segoe UI Emoji" w:hAnsi="Segoe UI Emoji" w:cs="Segoe UI Emoji"/>
+        </w:rPr>
+        <w:t>import { CdkLabL2EscapeStack } from '../lib/cdk-lab-l2-escape-stack';</w:t>
+      </w:r>
+    </w:p>
+    <w:p>
+      <w:pPr>
+        <w:ind w:left="360"/>
+        <w:rPr>
+          <w:rFonts w:ascii="Segoe UI Emoji" w:hAnsi="Segoe UI Emoji" w:cs="Segoe UI Emoji"/>
+        </w:rPr>
+      </w:pPr>
+    </w:p>
+    <w:p>
+      <w:pPr>
+        <w:ind w:left="360"/>
+        <w:rPr>
+          <w:rFonts w:ascii="Segoe UI Emoji" w:hAnsi="Segoe UI Emoji" w:cs="Segoe UI Emoji"/>
+        </w:rPr>
+      </w:pPr>
+      <w:r>
+        <w:rPr>
+          <w:rFonts w:ascii="Segoe UI Emoji" w:hAnsi="Segoe UI Emoji" w:cs="Segoe UI Emoji"/>
+        </w:rPr>
+        <w:t>const app = new App();</w:t>
+      </w:r>
+    </w:p>
+    <w:p>
+      <w:pPr>
+        <w:ind w:left="360"/>
+        <w:rPr>
+          <w:rFonts w:ascii="Segoe UI Emoji" w:hAnsi="Segoe UI Emoji" w:cs="Segoe UI Emoji"/>
+        </w:rPr>
+      </w:pPr>
+    </w:p>
+    <w:p>
+      <w:pPr>
+        <w:ind w:left="360"/>
+        <w:rPr>
+          <w:rFonts w:ascii="Segoe UI Emoji" w:hAnsi="Segoe UI Emoji" w:cs="Segoe UI Emoji"/>
+        </w:rPr>
+      </w:pPr>
+      <w:r>
+        <w:rPr>
+          <w:rFonts w:ascii="Segoe UI Emoji" w:hAnsi="Segoe UI Emoji" w:cs="Segoe UI Emoji"/>
+        </w:rPr>
+        <w:lastRenderedPageBreak/>
+        <w:t>new CdkLabL2EscapeStack(app, 'CdkLabL2EscapeStack', {</w:t>
+      </w:r>
+    </w:p>
+    <w:p>
+      <w:pPr>
+        <w:ind w:left="360"/>
+        <w:rPr>
+          <w:rFonts w:ascii="Segoe UI Emoji" w:hAnsi="Segoe UI Emoji" w:cs="Segoe UI Emoji"/>
+        </w:rPr>
+      </w:pPr>
+      <w:r>
+        <w:rPr>
+          <w:rFonts w:ascii="Segoe UI Emoji" w:hAnsi="Segoe UI Emoji" w:cs="Segoe UI Emoji"/>
+        </w:rPr>
+        <w:t xml:space="preserve">  /* Optionally specify env here:</w:t>
+      </w:r>
+    </w:p>
+    <w:p>
+      <w:pPr>
+        <w:ind w:left="360"/>
+        <w:rPr>
+          <w:rFonts w:ascii="Segoe UI Emoji" w:hAnsi="Segoe UI Emoji" w:cs="Segoe UI Emoji"/>
+        </w:rPr>
+      </w:pPr>
+      <w:r>
+        <w:rPr>
+          <w:rFonts w:ascii="Segoe UI Emoji" w:hAnsi="Segoe UI Emoji" w:cs="Segoe UI Emoji"/>
+        </w:rPr>
+        <w:t xml:space="preserve">  env: { account: '123456789012', region: 'us-east-1' },</w:t>
+      </w:r>
+    </w:p>
+    <w:p>
+      <w:pPr>
+        <w:ind w:left="360"/>
+        <w:rPr>
+          <w:rFonts w:ascii="Segoe UI Emoji" w:hAnsi="Segoe UI Emoji" w:cs="Segoe UI Emoji"/>
+        </w:rPr>
+      </w:pPr>
+      <w:r>
+        <w:rPr>
+          <w:rFonts w:ascii="Segoe UI Emoji" w:hAnsi="Segoe UI Emoji" w:cs="Segoe UI Emoji"/>
+        </w:rPr>
+        <w:t xml:space="preserve">  */</w:t>
+      </w:r>
+    </w:p>
+    <w:p>
+      <w:pPr>
+        <w:ind w:left="360"/>
+        <w:rPr>
+          <w:rFonts w:ascii="Segoe UI Emoji" w:hAnsi="Segoe UI Emoji" w:cs="Segoe UI Emoji"/>
+        </w:rPr>
+      </w:pPr>
+      <w:r>
+        <w:rPr>
+          <w:rFonts w:ascii="Segoe UI Emoji" w:hAnsi="Segoe UI Emoji" w:cs="Segoe UI Emoji"/>
+        </w:rPr>
+        <w:t>});</w:t>
+      </w:r>
+    </w:p>
+    <w:p>
+      <w:pPr>
         <w:rPr>
           <w:rFonts w:ascii="Segoe UI Emoji" w:hAnsi="Segoe UI Emoji" w:cs="Segoe UI Emoji"/>
           <w:b/>
           <w:bCs/>
         </w:rPr>
-        <w:t>bin/cdk-lab-l2-escape.ts</w:t>
-      </w:r>
-      <w:r>
-        <w:rPr>
-          <w:rFonts w:ascii="Segoe UI Emoji" w:hAnsi="Segoe UI Emoji" w:cs="Segoe UI Emoji"/>
-        </w:rPr>
-        <w:t xml:space="preserve"> in VS Code.</w:t>
-      </w:r>
-    </w:p>
-    <w:p>
-      <w:pPr>
-        <w:numPr>
-          <w:ilvl w:val="0"/>
-          <w:numId w:val="18"/>
-        </w:numPr>
-        <w:rPr>
-          <w:rFonts w:ascii="Segoe UI Emoji" w:hAnsi="Segoe UI Emoji" w:cs="Segoe UI Emoji"/>
-        </w:rPr>
-      </w:pPr>
-      <w:r>
-        <w:rPr>
-          <w:rFonts w:ascii="Segoe UI Emoji" w:hAnsi="Segoe UI Emoji" w:cs="Segoe UI Emoji"/>
-        </w:rPr>
-        <w:t>Ensure it looks like this:</w:t>
-      </w:r>
-    </w:p>
-    <w:p>
-      <w:pPr>
-        <w:ind w:left="360"/>
-        <w:rPr>
-          <w:rFonts w:ascii="Segoe UI Emoji" w:hAnsi="Segoe UI Emoji" w:cs="Segoe UI Emoji"/>
-        </w:rPr>
-      </w:pPr>
-      <w:proofErr w:type="gramStart"/>
-      <w:r>
-        <w:rPr>
-          <w:rFonts w:ascii="Segoe UI Emoji" w:hAnsi="Segoe UI Emoji" w:cs="Segoe UI Emoji"/>
-        </w:rPr>
-        <w:t>#!/</w:t>
-      </w:r>
-      <w:proofErr w:type="gramEnd"/>
-      <w:r>
-        <w:rPr>
-          <w:rFonts w:ascii="Segoe UI Emoji" w:hAnsi="Segoe UI Emoji" w:cs="Segoe UI Emoji"/>
-        </w:rPr>
-        <w:t>usr/bin/env node</w:t>
-      </w:r>
-    </w:p>
-    <w:p>
-      <w:pPr>
-        <w:ind w:left="360"/>
-        <w:rPr>
-          <w:rFonts w:ascii="Segoe UI Emoji" w:hAnsi="Segoe UI Emoji" w:cs="Segoe UI Emoji"/>
-        </w:rPr>
-      </w:pPr>
-      <w:r>
-        <w:rPr>
-          <w:rFonts w:ascii="Segoe UI Emoji" w:hAnsi="Segoe UI Emoji" w:cs="Segoe UI Emoji"/>
-        </w:rPr>
-        <w:t>import 'source-map-support/register</w:t>
-      </w:r>
-      <w:proofErr w:type="gramStart"/>
-      <w:r>
-        <w:rPr>
-          <w:rFonts w:ascii="Segoe UI Emoji" w:hAnsi="Segoe UI Emoji" w:cs="Segoe UI Emoji"/>
-        </w:rPr>
-        <w:t>';</w:t>
-      </w:r>
-      <w:proofErr w:type="gramEnd"/>
-    </w:p>
-    <w:p>
-      <w:pPr>
-        <w:ind w:left="360"/>
-        <w:rPr>
-          <w:rFonts w:ascii="Segoe UI Emoji" w:hAnsi="Segoe UI Emoji" w:cs="Segoe UI Emoji"/>
-        </w:rPr>
-      </w:pPr>
-      <w:r>
-        <w:rPr>
-          <w:rFonts w:ascii="Segoe UI Emoji" w:hAnsi="Segoe UI Emoji" w:cs="Segoe UI Emoji"/>
-        </w:rPr>
-        <w:t xml:space="preserve">import </w:t>
-      </w:r>
-      <w:proofErr w:type="gramStart"/>
-      <w:r>
-        <w:rPr>
-          <w:rFonts w:ascii="Segoe UI Emoji" w:hAnsi="Segoe UI Emoji" w:cs="Segoe UI Emoji"/>
-        </w:rPr>
-        <w:t>{ App</w:t>
-      </w:r>
-      <w:proofErr w:type="gramEnd"/>
-      <w:r>
-        <w:rPr>
-          <w:rFonts w:ascii="Segoe UI Emoji" w:hAnsi="Segoe UI Emoji" w:cs="Segoe UI Emoji"/>
-        </w:rPr>
-        <w:t xml:space="preserve"> } from '</w:t>
-      </w:r>
-      <w:proofErr w:type="spellStart"/>
-      <w:r>
-        <w:rPr>
-          <w:rFonts w:ascii="Segoe UI Emoji" w:hAnsi="Segoe UI Emoji" w:cs="Segoe UI Emoji"/>
-        </w:rPr>
-        <w:t>aws</w:t>
-      </w:r>
-      <w:proofErr w:type="spellEnd"/>
-      <w:r>
-        <w:rPr>
-          <w:rFonts w:ascii="Segoe UI Emoji" w:hAnsi="Segoe UI Emoji" w:cs="Segoe UI Emoji"/>
-        </w:rPr>
-        <w:t>-</w:t>
-      </w:r>
-      <w:proofErr w:type="spellStart"/>
-      <w:r>
-        <w:rPr>
-          <w:rFonts w:ascii="Segoe UI Emoji" w:hAnsi="Segoe UI Emoji" w:cs="Segoe UI Emoji"/>
-        </w:rPr>
-        <w:t>cdk</w:t>
-      </w:r>
-      <w:proofErr w:type="spellEnd"/>
-      <w:r>
-        <w:rPr>
-          <w:rFonts w:ascii="Segoe UI Emoji" w:hAnsi="Segoe UI Emoji" w:cs="Segoe UI Emoji"/>
-        </w:rPr>
-        <w:t>-lib</w:t>
-      </w:r>
-      <w:proofErr w:type="gramStart"/>
-      <w:r>
-        <w:rPr>
-          <w:rFonts w:ascii="Segoe UI Emoji" w:hAnsi="Segoe UI Emoji" w:cs="Segoe UI Emoji"/>
-        </w:rPr>
-        <w:t>';</w:t>
-      </w:r>
-      <w:proofErr w:type="gramEnd"/>
-    </w:p>
-    <w:p>
-      <w:pPr>
-        <w:ind w:left="360"/>
-        <w:rPr>
-          <w:rFonts w:ascii="Segoe UI Emoji" w:hAnsi="Segoe UI Emoji" w:cs="Segoe UI Emoji"/>
-        </w:rPr>
-      </w:pPr>
-      <w:r>
-        <w:rPr>
-          <w:rFonts w:ascii="Segoe UI Emoji" w:hAnsi="Segoe UI Emoji" w:cs="Segoe UI Emoji"/>
-        </w:rPr>
-        <w:t xml:space="preserve">import </w:t>
-      </w:r>
-      <w:proofErr w:type="gramStart"/>
-      <w:r>
-        <w:rPr>
-          <w:rFonts w:ascii="Segoe UI Emoji" w:hAnsi="Segoe UI Emoji" w:cs="Segoe UI Emoji"/>
-        </w:rPr>
-        <w:t>{ CdkLabL</w:t>
-      </w:r>
-      <w:proofErr w:type="gramEnd"/>
-      <w:r>
-        <w:rPr>
-          <w:rFonts w:ascii="Segoe UI Emoji" w:hAnsi="Segoe UI Emoji" w:cs="Segoe UI Emoji"/>
-        </w:rPr>
-        <w:t>2</w:t>
-      </w:r>
-      <w:proofErr w:type="gramStart"/>
-      <w:r>
-        <w:rPr>
-          <w:rFonts w:ascii="Segoe UI Emoji" w:hAnsi="Segoe UI Emoji" w:cs="Segoe UI Emoji"/>
-        </w:rPr>
-        <w:t>EscapeStack }</w:t>
-      </w:r>
-      <w:proofErr w:type="gramEnd"/>
-      <w:r>
-        <w:rPr>
-          <w:rFonts w:ascii="Segoe UI Emoji" w:hAnsi="Segoe UI Emoji" w:cs="Segoe UI Emoji"/>
-        </w:rPr>
-        <w:t xml:space="preserve"> from </w:t>
-      </w:r>
-      <w:proofErr w:type="gramStart"/>
-      <w:r>
-        <w:rPr>
-          <w:rFonts w:ascii="Segoe UI Emoji" w:hAnsi="Segoe UI Emoji" w:cs="Segoe UI Emoji"/>
-        </w:rPr>
-        <w:t>'..</w:t>
-      </w:r>
-      <w:proofErr w:type="gramEnd"/>
-      <w:r>
-        <w:rPr>
-          <w:rFonts w:ascii="Segoe UI Emoji" w:hAnsi="Segoe UI Emoji" w:cs="Segoe UI Emoji"/>
-        </w:rPr>
-        <w:t>/lib/cdk-lab-l2-escape-stack</w:t>
-      </w:r>
-      <w:proofErr w:type="gramStart"/>
-      <w:r>
-        <w:rPr>
-          <w:rFonts w:ascii="Segoe UI Emoji" w:hAnsi="Segoe UI Emoji" w:cs="Segoe UI Emoji"/>
-        </w:rPr>
-        <w:t>';</w:t>
-      </w:r>
-      <w:proofErr w:type="gramEnd"/>
-    </w:p>
-    <w:p>
-      <w:pPr>
-        <w:ind w:left="360"/>
-        <w:rPr>
-          <w:rFonts w:ascii="Segoe UI Emoji" w:hAnsi="Segoe UI Emoji" w:cs="Segoe UI Emoji"/>
-        </w:rPr>
-      </w:pPr>
-    </w:p>
-    <w:p>
-      <w:pPr>
-        <w:ind w:left="360"/>
-        <w:rPr>
-          <w:rFonts w:ascii="Segoe UI Emoji" w:hAnsi="Segoe UI Emoji" w:cs="Segoe UI Emoji"/>
-        </w:rPr>
-      </w:pPr>
-      <w:proofErr w:type="spellStart"/>
-      <w:r>
-        <w:rPr>
-          <w:rFonts w:ascii="Segoe UI Emoji" w:hAnsi="Segoe UI Emoji" w:cs="Segoe UI Emoji"/>
-        </w:rPr>
-        <w:t>const</w:t>
-      </w:r>
-      <w:proofErr w:type="spellEnd"/>
-      <w:r>
-        <w:rPr>
-          <w:rFonts w:ascii="Segoe UI Emoji" w:hAnsi="Segoe UI Emoji" w:cs="Segoe UI Emoji"/>
-        </w:rPr>
-        <w:t xml:space="preserve"> app = new </w:t>
-      </w:r>
-      <w:proofErr w:type="gramStart"/>
-      <w:r>
-        <w:rPr>
-          <w:rFonts w:ascii="Segoe UI Emoji" w:hAnsi="Segoe UI Emoji" w:cs="Segoe UI Emoji"/>
-        </w:rPr>
-        <w:t>App();</w:t>
-      </w:r>
-      <w:proofErr w:type="gramEnd"/>
-    </w:p>
-    <w:p>
-      <w:pPr>
-        <w:ind w:left="360"/>
-        <w:rPr>
-          <w:rFonts w:ascii="Segoe UI Emoji" w:hAnsi="Segoe UI Emoji" w:cs="Segoe UI Emoji"/>
-        </w:rPr>
-      </w:pPr>
-    </w:p>
-    <w:p>
-      <w:pPr>
-        <w:ind w:left="360"/>
-        <w:rPr>
-          <w:rFonts w:ascii="Segoe UI Emoji" w:hAnsi="Segoe UI Emoji" w:cs="Segoe UI Emoji"/>
-        </w:rPr>
-      </w:pPr>
-      <w:r>
-        <w:rPr>
-          <w:rFonts w:ascii="Segoe UI Emoji" w:hAnsi="Segoe UI Emoji" w:cs="Segoe UI Emoji"/>
-        </w:rPr>
-        <w:lastRenderedPageBreak/>
-        <w:t>new CdkLabL2</w:t>
-      </w:r>
-      <w:proofErr w:type="gramStart"/>
-      <w:r>
-        <w:rPr>
-          <w:rFonts w:ascii="Segoe UI Emoji" w:hAnsi="Segoe UI Emoji" w:cs="Segoe UI Emoji"/>
-        </w:rPr>
-        <w:t>EscapeStack(</w:t>
-      </w:r>
-      <w:proofErr w:type="gramEnd"/>
-      <w:r>
-        <w:rPr>
-          <w:rFonts w:ascii="Segoe UI Emoji" w:hAnsi="Segoe UI Emoji" w:cs="Segoe UI Emoji"/>
-        </w:rPr>
-        <w:t>app, 'CdkLabL2EscapeStack', {</w:t>
-      </w:r>
-    </w:p>
-    <w:p>
-      <w:pPr>
-        <w:ind w:left="360"/>
-        <w:rPr>
-          <w:rFonts w:ascii="Segoe UI Emoji" w:hAnsi="Segoe UI Emoji" w:cs="Segoe UI Emoji"/>
-        </w:rPr>
-      </w:pPr>
-      <w:r>
-        <w:rPr>
-          <w:rFonts w:ascii="Segoe UI Emoji" w:hAnsi="Segoe UI Emoji" w:cs="Segoe UI Emoji"/>
-        </w:rPr>
-        <w:t xml:space="preserve">  /* Optionally specify env here:</w:t>
-      </w:r>
-    </w:p>
-    <w:p>
-      <w:pPr>
-        <w:ind w:left="360"/>
-        <w:rPr>
-          <w:rFonts w:ascii="Segoe UI Emoji" w:hAnsi="Segoe UI Emoji" w:cs="Segoe UI Emoji"/>
-        </w:rPr>
-      </w:pPr>
-      <w:r>
-        <w:rPr>
-          <w:rFonts w:ascii="Segoe UI Emoji" w:hAnsi="Segoe UI Emoji" w:cs="Segoe UI Emoji"/>
-        </w:rPr>
-        <w:t xml:space="preserve">  env: </w:t>
-      </w:r>
-      <w:proofErr w:type="gramStart"/>
-      <w:r>
-        <w:rPr>
-          <w:rFonts w:ascii="Segoe UI Emoji" w:hAnsi="Segoe UI Emoji" w:cs="Segoe UI Emoji"/>
-        </w:rPr>
-        <w:t>{ account</w:t>
-      </w:r>
-      <w:proofErr w:type="gramEnd"/>
-      <w:r>
-        <w:rPr>
-          <w:rFonts w:ascii="Segoe UI Emoji" w:hAnsi="Segoe UI Emoji" w:cs="Segoe UI Emoji"/>
-        </w:rPr>
-        <w:t>: '123456789012', region: 'us-east-1</w:t>
-      </w:r>
-      <w:proofErr w:type="gramStart"/>
-      <w:r>
-        <w:rPr>
-          <w:rFonts w:ascii="Segoe UI Emoji" w:hAnsi="Segoe UI Emoji" w:cs="Segoe UI Emoji"/>
-        </w:rPr>
-        <w:t>' }</w:t>
-      </w:r>
-      <w:proofErr w:type="gramEnd"/>
-      <w:r>
-        <w:rPr>
-          <w:rFonts w:ascii="Segoe UI Emoji" w:hAnsi="Segoe UI Emoji" w:cs="Segoe UI Emoji"/>
-        </w:rPr>
-        <w:t>,</w:t>
-      </w:r>
-    </w:p>
-    <w:p>
-      <w:pPr>
-        <w:ind w:left="360"/>
-        <w:rPr>
-          <w:rFonts w:ascii="Segoe UI Emoji" w:hAnsi="Segoe UI Emoji" w:cs="Segoe UI Emoji"/>
-        </w:rPr>
-      </w:pPr>
-      <w:r>
-        <w:rPr>
-          <w:rFonts w:ascii="Segoe UI Emoji" w:hAnsi="Segoe UI Emoji" w:cs="Segoe UI Emoji"/>
-        </w:rPr>
-        <w:t xml:space="preserve">  */</w:t>
-      </w:r>
-    </w:p>
-    <w:p>
-      <w:pPr>
-        <w:ind w:left="360"/>
-        <w:rPr>
-          <w:rFonts w:ascii="Segoe UI Emoji" w:hAnsi="Segoe UI Emoji" w:cs="Segoe UI Emoji"/>
-        </w:rPr>
-      </w:pPr>
-      <w:r>
-        <w:rPr>
-          <w:rFonts w:ascii="Segoe UI Emoji" w:hAnsi="Segoe UI Emoji" w:cs="Segoe UI Emoji"/>
-        </w:rPr>
-        <w:t>});</w:t>
-      </w:r>
-    </w:p>
-    <w:p>
-      <w:pPr>
+      </w:pPr>
+      <w:r>
         <w:rPr>
           <w:rFonts w:ascii="Segoe UI Emoji" w:hAnsi="Segoe UI Emoji" w:cs="Segoe UI Emoji"/>
           <w:b/>
           <w:bCs/>
         </w:rPr>
-      </w:pPr>
-      <w:r>
+        <w:t>If you have specific sandbox account/region, include them in env.</w:t>
+      </w:r>
+    </w:p>
+    <w:p>
+      <w:pPr>
         <w:rPr>
           <w:rFonts w:ascii="Segoe UI Emoji" w:hAnsi="Segoe UI Emoji" w:cs="Segoe UI Emoji"/>
           <w:b/>
           <w:bCs/>
         </w:rPr>
-        <w:t>If you have specific sandbox account/region, include them in env.</w:t>
-      </w:r>
-    </w:p>
-    <w:p>
-      <w:pPr>
+      </w:pPr>
+      <w:r>
         <w:rPr>
           <w:rFonts w:ascii="Segoe UI Emoji" w:hAnsi="Segoe UI Emoji" w:cs="Segoe UI Emoji"/>
           <w:b/>
           <w:bCs/>
         </w:rPr>
-      </w:pPr>
-      <w:r>
+        <w:t>4. Build &amp; synthesize in VS Code</w:t>
+      </w:r>
+    </w:p>
+    <w:p>
+      <w:pPr>
+        <w:ind w:left="360"/>
+        <w:rPr>
+          <w:rFonts w:ascii="Segoe UI Emoji" w:hAnsi="Segoe UI Emoji" w:cs="Segoe UI Emoji"/>
+        </w:rPr>
+      </w:pPr>
+      <w:r>
+        <w:rPr>
+          <w:rFonts w:ascii="Segoe UI Emoji" w:hAnsi="Segoe UI Emoji" w:cs="Segoe UI Emoji"/>
+        </w:rPr>
+        <w:t>In the VS Code terminal:</w:t>
+      </w:r>
+    </w:p>
+    <w:p>
+      <w:pPr>
+        <w:numPr>
+          <w:ilvl w:val="0"/>
+          <w:numId w:val="19"/>
+        </w:numPr>
+        <w:tabs>
+          <w:tab w:val="clear" w:pos="720"/>
+          <w:tab w:val="num" w:pos="1080"/>
+        </w:tabs>
+        <w:ind w:left="1080"/>
+        <w:rPr>
+          <w:rFonts w:ascii="Segoe UI Emoji" w:hAnsi="Segoe UI Emoji" w:cs="Segoe UI Emoji"/>
+        </w:rPr>
+      </w:pPr>
+      <w:r>
+        <w:rPr>
+          <w:rFonts w:ascii="Segoe UI Emoji" w:hAnsi="Segoe UI Emoji" w:cs="Segoe UI Emoji"/>
+        </w:rPr>
+        <w:t>Install dependencies (if not already):</w:t>
+      </w:r>
+    </w:p>
+    <w:p>
+      <w:pPr>
+        <w:ind w:left="1080"/>
+        <w:rPr>
+          <w:rFonts w:ascii="Segoe UI Emoji" w:hAnsi="Segoe UI Emoji" w:cs="Segoe UI Emoji"/>
+        </w:rPr>
+      </w:pPr>
+      <w:r>
+        <w:rPr>
+          <w:rFonts w:ascii="Segoe UI Emoji" w:hAnsi="Segoe UI Emoji" w:cs="Segoe UI Emoji"/>
+        </w:rPr>
+        <w:t>npm install</w:t>
+      </w:r>
+    </w:p>
+    <w:p>
+      <w:pPr>
+        <w:numPr>
+          <w:ilvl w:val="0"/>
+          <w:numId w:val="19"/>
+        </w:numPr>
+        <w:ind w:left="1080"/>
+        <w:rPr>
+          <w:rFonts w:ascii="Segoe UI Emoji" w:hAnsi="Segoe UI Emoji" w:cs="Segoe UI Emoji"/>
+        </w:rPr>
+      </w:pPr>
+      <w:r>
+        <w:rPr>
+          <w:rFonts w:ascii="Segoe UI Emoji" w:hAnsi="Segoe UI Emoji" w:cs="Segoe UI Emoji"/>
+        </w:rPr>
+        <w:t>Compile TypeScript:</w:t>
+      </w:r>
+    </w:p>
+    <w:p>
+      <w:pPr>
+        <w:ind w:left="1080"/>
+        <w:rPr>
+          <w:rFonts w:ascii="Segoe UI Emoji" w:hAnsi="Segoe UI Emoji" w:cs="Segoe UI Emoji"/>
+        </w:rPr>
+      </w:pPr>
+      <w:r>
+        <w:rPr>
+          <w:rFonts w:ascii="Segoe UI Emoji" w:hAnsi="Segoe UI Emoji" w:cs="Segoe UI Emoji"/>
+        </w:rPr>
+        <w:t>npm run build</w:t>
+      </w:r>
+    </w:p>
+    <w:p>
+      <w:pPr>
+        <w:numPr>
+          <w:ilvl w:val="0"/>
+          <w:numId w:val="19"/>
+        </w:numPr>
+        <w:ind w:left="1080"/>
+        <w:rPr>
+          <w:rFonts w:ascii="Segoe UI Emoji" w:hAnsi="Segoe UI Emoji" w:cs="Segoe UI Emoji"/>
+        </w:rPr>
+      </w:pPr>
+      <w:r>
+        <w:rPr>
+          <w:rFonts w:ascii="Segoe UI Emoji" w:hAnsi="Segoe UI Emoji" w:cs="Segoe UI Emoji"/>
+        </w:rPr>
+        <w:t>Synthesize the CloudFormation template:</w:t>
+      </w:r>
+    </w:p>
+    <w:p>
+      <w:pPr>
+        <w:ind w:left="1080"/>
+        <w:rPr>
+          <w:rFonts w:ascii="Segoe UI Emoji" w:hAnsi="Segoe UI Emoji" w:cs="Segoe UI Emoji"/>
+        </w:rPr>
+      </w:pPr>
+      <w:r>
+        <w:rPr>
+          <w:rFonts w:ascii="Segoe UI Emoji" w:hAnsi="Segoe UI Emoji" w:cs="Segoe UI Emoji"/>
+        </w:rPr>
+        <w:t>cdk synth</w:t>
+      </w:r>
+    </w:p>
+    <w:p>
+      <w:pPr>
+        <w:ind w:left="720"/>
+        <w:rPr>
+          <w:rFonts w:ascii="Segoe UI Emoji" w:hAnsi="Segoe UI Emoji" w:cs="Segoe UI Emoji"/>
+        </w:rPr>
+      </w:pPr>
+      <w:r>
+        <w:rPr>
+          <w:rFonts w:ascii="Segoe UI Emoji" w:hAnsi="Segoe UI Emoji" w:cs="Segoe UI Emoji"/>
+        </w:rPr>
+        <w:t>You should see a big CloudFormation template in the terminal, and a file in cdk.out/ such as:</w:t>
+      </w:r>
+    </w:p>
+    <w:p>
+      <w:pPr>
+        <w:ind w:left="720"/>
+        <w:rPr>
+          <w:rFonts w:ascii="Segoe UI Emoji" w:hAnsi="Segoe UI Emoji" w:cs="Segoe UI Emoji"/>
+        </w:rPr>
+      </w:pPr>
+      <w:r>
+        <w:rPr>
+          <w:rFonts w:ascii="Segoe UI Emoji" w:hAnsi="Segoe UI Emoji" w:cs="Segoe UI Emoji"/>
+        </w:rPr>
+        <w:t>cdk-lab-l2-escape.template.json</w:t>
+      </w:r>
+    </w:p>
+    <w:p>
+      <w:pPr>
+        <w:ind w:left="720"/>
         <w:rPr>
           <w:rFonts w:ascii="Segoe UI Emoji" w:hAnsi="Segoe UI Emoji" w:cs="Segoe UI Emoji"/>
           <w:b/>
           <w:bCs/>
         </w:rPr>
-        <w:t>4. Build &amp; synthesize in VS Code</w:t>
-      </w:r>
-    </w:p>
-    <w:p>
-      <w:pPr>
-        <w:ind w:left="360"/>
-        <w:rPr>
-          <w:rFonts w:ascii="Segoe UI Emoji" w:hAnsi="Segoe UI Emoji" w:cs="Segoe UI Emoji"/>
-        </w:rPr>
-      </w:pPr>
-      <w:r>
-        <w:rPr>
-          <w:rFonts w:ascii="Segoe UI Emoji" w:hAnsi="Segoe UI Emoji" w:cs="Segoe UI Emoji"/>
-        </w:rPr>
-        <w:t>In the VS Code terminal:</w:t>
-      </w:r>
-    </w:p>
-    <w:p>
-      <w:pPr>
-        <w:numPr>
-          <w:ilvl w:val="0"/>
-          <w:numId w:val="19"/>
-        </w:numPr>
-        <w:tabs>
-          <w:tab w:val="clear" w:pos="720"/>
-          <w:tab w:val="num" w:pos="1080"/>
-        </w:tabs>
-        <w:ind w:left="1080"/>
-        <w:rPr>
-          <w:rFonts w:ascii="Segoe UI Emoji" w:hAnsi="Segoe UI Emoji" w:cs="Segoe UI Emoji"/>
-        </w:rPr>
-      </w:pPr>
-      <w:r>
-        <w:rPr>
-          <w:rFonts w:ascii="Segoe UI Emoji" w:hAnsi="Segoe UI Emoji" w:cs="Segoe UI Emoji"/>
-        </w:rPr>
-        <w:t>Install dependencies (if not already):</w:t>
-      </w:r>
-    </w:p>
-    <w:p>
-      <w:pPr>
-        <w:ind w:left="1080"/>
-        <w:rPr>
-          <w:rFonts w:ascii="Segoe UI Emoji" w:hAnsi="Segoe UI Emoji" w:cs="Segoe UI Emoji"/>
-        </w:rPr>
-      </w:pPr>
-      <w:proofErr w:type="spellStart"/>
-      <w:r>
-        <w:rPr>
-          <w:rFonts w:ascii="Segoe UI Emoji" w:hAnsi="Segoe UI Emoji" w:cs="Segoe UI Emoji"/>
-        </w:rPr>
-        <w:t>npm</w:t>
-      </w:r>
-      <w:proofErr w:type="spellEnd"/>
-      <w:r>
-        <w:rPr>
-          <w:rFonts w:ascii="Segoe UI Emoji" w:hAnsi="Segoe UI Emoji" w:cs="Segoe UI Emoji"/>
-        </w:rPr>
-        <w:t xml:space="preserve"> install</w:t>
-      </w:r>
-    </w:p>
-    <w:p>
-      <w:pPr>
-        <w:numPr>
-          <w:ilvl w:val="0"/>
-          <w:numId w:val="19"/>
-        </w:numPr>
-        <w:ind w:left="1080"/>
-        <w:rPr>
-          <w:rFonts w:ascii="Segoe UI Emoji" w:hAnsi="Segoe UI Emoji" w:cs="Segoe UI Emoji"/>
-        </w:rPr>
-      </w:pPr>
-      <w:r>
-        <w:rPr>
-          <w:rFonts w:ascii="Segoe UI Emoji" w:hAnsi="Segoe UI Emoji" w:cs="Segoe UI Emoji"/>
-        </w:rPr>
-        <w:t>Compile TypeScript:</w:t>
-      </w:r>
-    </w:p>
-    <w:p>
-      <w:pPr>
-        <w:ind w:left="1080"/>
-        <w:rPr>
-          <w:rFonts w:ascii="Segoe UI Emoji" w:hAnsi="Segoe UI Emoji" w:cs="Segoe UI Emoji"/>
-        </w:rPr>
-      </w:pPr>
-      <w:proofErr w:type="spellStart"/>
-      <w:r>
-        <w:rPr>
-          <w:rFonts w:ascii="Segoe UI Emoji" w:hAnsi="Segoe UI Emoji" w:cs="Segoe UI Emoji"/>
-        </w:rPr>
-        <w:t>npm</w:t>
-      </w:r>
-      <w:proofErr w:type="spellEnd"/>
-      <w:r>
-        <w:rPr>
-          <w:rFonts w:ascii="Segoe UI Emoji" w:hAnsi="Segoe UI Emoji" w:cs="Segoe UI Emoji"/>
-        </w:rPr>
-        <w:t xml:space="preserve"> run build</w:t>
-      </w:r>
-    </w:p>
-    <w:p>
-      <w:pPr>
-        <w:numPr>
-          <w:ilvl w:val="0"/>
-          <w:numId w:val="19"/>
-        </w:numPr>
-        <w:ind w:left="1080"/>
-        <w:rPr>
-          <w:rFonts w:ascii="Segoe UI Emoji" w:hAnsi="Segoe UI Emoji" w:cs="Segoe UI Emoji"/>
-        </w:rPr>
-      </w:pPr>
-      <w:r>
-        <w:rPr>
-          <w:rFonts w:ascii="Segoe UI Emoji" w:hAnsi="Segoe UI Emoji" w:cs="Segoe UI Emoji"/>
-        </w:rPr>
-        <w:t>Synthesize the CloudFormation template:</w:t>
-      </w:r>
-    </w:p>
-    <w:p>
-      <w:pPr>
-        <w:ind w:left="1080"/>
-        <w:rPr>
-          <w:rFonts w:ascii="Segoe UI Emoji" w:hAnsi="Segoe UI Emoji" w:cs="Segoe UI Emoji"/>
-        </w:rPr>
-      </w:pPr>
-      <w:proofErr w:type="spellStart"/>
-      <w:r>
-        <w:rPr>
-          <w:rFonts w:ascii="Segoe UI Emoji" w:hAnsi="Segoe UI Emoji" w:cs="Segoe UI Emoji"/>
-        </w:rPr>
-        <w:t>cdk</w:t>
-      </w:r>
-      <w:proofErr w:type="spellEnd"/>
-      <w:r>
-        <w:rPr>
-          <w:rFonts w:ascii="Segoe UI Emoji" w:hAnsi="Segoe UI Emoji" w:cs="Segoe UI Emoji"/>
-        </w:rPr>
-        <w:t xml:space="preserve"> synth</w:t>
-      </w:r>
-    </w:p>
-    <w:p>
-      <w:pPr>
-        <w:ind w:left="720"/>
-        <w:rPr>
-          <w:rFonts w:ascii="Segoe UI Emoji" w:hAnsi="Segoe UI Emoji" w:cs="Segoe UI Emoji"/>
-        </w:rPr>
-      </w:pPr>
-      <w:r>
-        <w:rPr>
-          <w:rFonts w:ascii="Segoe UI Emoji" w:hAnsi="Segoe UI Emoji" w:cs="Segoe UI Emoji"/>
-        </w:rPr>
-        <w:t xml:space="preserve">You should see a big CloudFormation template in the terminal, and a file in </w:t>
-      </w:r>
-      <w:proofErr w:type="spellStart"/>
-      <w:r>
-        <w:rPr>
-          <w:rFonts w:ascii="Segoe UI Emoji" w:hAnsi="Segoe UI Emoji" w:cs="Segoe UI Emoji"/>
-        </w:rPr>
-        <w:t>cdk.out</w:t>
-      </w:r>
-      <w:proofErr w:type="spellEnd"/>
-      <w:r>
-        <w:rPr>
-          <w:rFonts w:ascii="Segoe UI Emoji" w:hAnsi="Segoe UI Emoji" w:cs="Segoe UI Emoji"/>
-        </w:rPr>
-        <w:t>/ such as:</w:t>
-      </w:r>
-    </w:p>
-    <w:p>
-      <w:pPr>
-        <w:ind w:left="720"/>
-        <w:rPr>
-          <w:rFonts w:ascii="Segoe UI Emoji" w:hAnsi="Segoe UI Emoji" w:cs="Segoe UI Emoji"/>
-        </w:rPr>
-      </w:pPr>
-      <w:r>
-        <w:rPr>
-          <w:rFonts w:ascii="Segoe UI Emoji" w:hAnsi="Segoe UI Emoji" w:cs="Segoe UI Emoji"/>
-        </w:rPr>
-        <w:t>cdk-lab-l2-</w:t>
-      </w:r>
-      <w:proofErr w:type="gramStart"/>
-      <w:r>
-        <w:rPr>
-          <w:rFonts w:ascii="Segoe UI Emoji" w:hAnsi="Segoe UI Emoji" w:cs="Segoe UI Emoji"/>
-        </w:rPr>
-        <w:t>escape.template</w:t>
-      </w:r>
-      <w:proofErr w:type="gramEnd"/>
-      <w:r>
-        <w:rPr>
-          <w:rFonts w:ascii="Segoe UI Emoji" w:hAnsi="Segoe UI Emoji" w:cs="Segoe UI Emoji"/>
-        </w:rPr>
-        <w:t>.json</w:t>
-      </w:r>
-    </w:p>
-    <w:p>
-      <w:pPr>
-        <w:ind w:left="720"/>
+      </w:pPr>
+      <w:r>
+        <w:rPr>
+          <w:rFonts w:ascii="Segoe UI Emoji" w:hAnsi="Segoe UI Emoji" w:cs="Segoe UI Emoji"/>
+        </w:rPr>
+        <w:t>This confirms our L2 constructs + escape hatch compiled down to raw CloudFormation.</w:t>
+      </w:r>
+    </w:p>
+    <w:p>
+      <w:pPr>
         <w:rPr>
           <w:rFonts w:ascii="Segoe UI Emoji" w:hAnsi="Segoe UI Emoji" w:cs="Segoe UI Emoji"/>
           <w:b/>
@@ -11775,831 +8746,647 @@
       <w:r>
         <w:rPr>
           <w:rFonts w:ascii="Segoe UI Emoji" w:hAnsi="Segoe UI Emoji" w:cs="Segoe UI Emoji"/>
-        </w:rPr>
-        <w:t>This confirms our L2 constructs + escape hatch compiled down to raw CloudFormation.</w:t>
-      </w:r>
-    </w:p>
-    <w:p>
-      <w:pPr>
-        <w:rPr>
-          <w:rFonts w:ascii="Segoe UI Emoji" w:hAnsi="Segoe UI Emoji" w:cs="Segoe UI Emoji"/>
           <w:b/>
           <w:bCs/>
         </w:rPr>
-      </w:pPr>
-      <w:r>
+        <w:t>5. Inspect the diff (optional but recommended)</w:t>
+      </w:r>
+    </w:p>
+    <w:p>
+      <w:pPr>
+        <w:rPr>
+          <w:rFonts w:ascii="Segoe UI Emoji" w:hAnsi="Segoe UI Emoji" w:cs="Segoe UI Emoji"/>
+        </w:rPr>
+      </w:pPr>
+      <w:r>
+        <w:rPr>
+          <w:rFonts w:ascii="Segoe UI Emoji" w:hAnsi="Segoe UI Emoji" w:cs="Segoe UI Emoji"/>
+        </w:rPr>
+        <w:t>Run:</w:t>
+      </w:r>
+    </w:p>
+    <w:p>
+      <w:pPr>
+        <w:rPr>
+          <w:rFonts w:ascii="Segoe UI Emoji" w:hAnsi="Segoe UI Emoji" w:cs="Segoe UI Emoji"/>
+        </w:rPr>
+      </w:pPr>
+      <w:r>
+        <w:rPr>
+          <w:rFonts w:ascii="Segoe UI Emoji" w:hAnsi="Segoe UI Emoji" w:cs="Segoe UI Emoji"/>
+        </w:rPr>
+        <w:t>cdk diff</w:t>
+      </w:r>
+    </w:p>
+    <w:p>
+      <w:pPr>
+        <w:rPr>
+          <w:rFonts w:ascii="Segoe UI Emoji" w:hAnsi="Segoe UI Emoji" w:cs="Segoe UI Emoji"/>
+        </w:rPr>
+      </w:pPr>
+      <w:r>
+        <w:rPr>
+          <w:rFonts w:ascii="Segoe UI Emoji" w:hAnsi="Segoe UI Emoji" w:cs="Segoe UI Emoji"/>
+        </w:rPr>
+        <w:t>In the output, point out (for trainees):</w:t>
+      </w:r>
+    </w:p>
+    <w:p>
+      <w:pPr>
+        <w:numPr>
+          <w:ilvl w:val="0"/>
+          <w:numId w:val="20"/>
+        </w:numPr>
+        <w:rPr>
+          <w:rFonts w:ascii="Segoe UI Emoji" w:hAnsi="Segoe UI Emoji" w:cs="Segoe UI Emoji"/>
+        </w:rPr>
+      </w:pPr>
+      <w:r>
+        <w:rPr>
+          <w:rFonts w:ascii="Segoe UI Emoji" w:hAnsi="Segoe UI Emoji" w:cs="Segoe UI Emoji"/>
+        </w:rPr>
+        <w:t>The creation of:</w:t>
+      </w:r>
+    </w:p>
+    <w:p>
+      <w:pPr>
+        <w:numPr>
+          <w:ilvl w:val="1"/>
+          <w:numId w:val="20"/>
+        </w:numPr>
+        <w:rPr>
+          <w:rFonts w:ascii="Segoe UI Emoji" w:hAnsi="Segoe UI Emoji" w:cs="Segoe UI Emoji"/>
+        </w:rPr>
+      </w:pPr>
+      <w:r>
+        <w:rPr>
+          <w:rFonts w:ascii="Segoe UI Emoji" w:hAnsi="Segoe UI Emoji" w:cs="Segoe UI Emoji"/>
+        </w:rPr>
+        <w:t>S3 buckets (uploads + logs)</w:t>
+      </w:r>
+    </w:p>
+    <w:p>
+      <w:pPr>
+        <w:numPr>
+          <w:ilvl w:val="1"/>
+          <w:numId w:val="20"/>
+        </w:numPr>
+        <w:rPr>
+          <w:rFonts w:ascii="Segoe UI Emoji" w:hAnsi="Segoe UI Emoji" w:cs="Segoe UI Emoji"/>
+        </w:rPr>
+      </w:pPr>
+      <w:r>
+        <w:rPr>
+          <w:rFonts w:ascii="Segoe UI Emoji" w:hAnsi="Segoe UI Emoji" w:cs="Segoe UI Emoji"/>
+        </w:rPr>
+        <w:t>DynamoDB table</w:t>
+      </w:r>
+    </w:p>
+    <w:p>
+      <w:pPr>
+        <w:numPr>
+          <w:ilvl w:val="1"/>
+          <w:numId w:val="20"/>
+        </w:numPr>
+        <w:rPr>
+          <w:rFonts w:ascii="Segoe UI Emoji" w:hAnsi="Segoe UI Emoji" w:cs="Segoe UI Emoji"/>
+        </w:rPr>
+      </w:pPr>
+      <w:r>
+        <w:rPr>
+          <w:rFonts w:ascii="Segoe UI Emoji" w:hAnsi="Segoe UI Emoji" w:cs="Segoe UI Emoji"/>
+        </w:rPr>
+        <w:t>Lambda function + IAM roles/policies</w:t>
+      </w:r>
+    </w:p>
+    <w:p>
+      <w:pPr>
+        <w:numPr>
+          <w:ilvl w:val="0"/>
+          <w:numId w:val="20"/>
+        </w:numPr>
+        <w:rPr>
+          <w:rFonts w:ascii="Segoe UI Emoji" w:hAnsi="Segoe UI Emoji" w:cs="Segoe UI Emoji"/>
+        </w:rPr>
+      </w:pPr>
+      <w:r>
+        <w:rPr>
+          <w:rFonts w:ascii="Segoe UI Emoji" w:hAnsi="Segoe UI Emoji" w:cs="Segoe UI Emoji"/>
+        </w:rPr>
+        <w:t>The logging configuration on the bucket from the escape hatch</w:t>
+      </w:r>
+    </w:p>
+    <w:p>
+      <w:pPr>
         <w:rPr>
           <w:rFonts w:ascii="Segoe UI Emoji" w:hAnsi="Segoe UI Emoji" w:cs="Segoe UI Emoji"/>
           <w:b/>
           <w:bCs/>
         </w:rPr>
-        <w:t>5. Inspect the diff (optional but recommended)</w:t>
-      </w:r>
-    </w:p>
-    <w:p>
-      <w:pPr>
-        <w:rPr>
-          <w:rFonts w:ascii="Segoe UI Emoji" w:hAnsi="Segoe UI Emoji" w:cs="Segoe UI Emoji"/>
-        </w:rPr>
-      </w:pPr>
-      <w:r>
-        <w:rPr>
-          <w:rFonts w:ascii="Segoe UI Emoji" w:hAnsi="Segoe UI Emoji" w:cs="Segoe UI Emoji"/>
-        </w:rPr>
-        <w:t>Run:</w:t>
-      </w:r>
-    </w:p>
-    <w:p>
-      <w:pPr>
-        <w:rPr>
-          <w:rFonts w:ascii="Segoe UI Emoji" w:hAnsi="Segoe UI Emoji" w:cs="Segoe UI Emoji"/>
-        </w:rPr>
-      </w:pPr>
-      <w:proofErr w:type="spellStart"/>
-      <w:r>
-        <w:rPr>
-          <w:rFonts w:ascii="Segoe UI Emoji" w:hAnsi="Segoe UI Emoji" w:cs="Segoe UI Emoji"/>
-        </w:rPr>
-        <w:t>cdk</w:t>
-      </w:r>
-      <w:proofErr w:type="spellEnd"/>
-      <w:r>
-        <w:rPr>
-          <w:rFonts w:ascii="Segoe UI Emoji" w:hAnsi="Segoe UI Emoji" w:cs="Segoe UI Emoji"/>
-        </w:rPr>
-        <w:t xml:space="preserve"> diff</w:t>
-      </w:r>
-    </w:p>
-    <w:p>
-      <w:pPr>
-        <w:rPr>
-          <w:rFonts w:ascii="Segoe UI Emoji" w:hAnsi="Segoe UI Emoji" w:cs="Segoe UI Emoji"/>
-        </w:rPr>
-      </w:pPr>
-      <w:r>
-        <w:rPr>
-          <w:rFonts w:ascii="Segoe UI Emoji" w:hAnsi="Segoe UI Emoji" w:cs="Segoe UI Emoji"/>
-        </w:rPr>
-        <w:t>In the output, point out (for trainees):</w:t>
-      </w:r>
-    </w:p>
-    <w:p>
-      <w:pPr>
-        <w:numPr>
-          <w:ilvl w:val="0"/>
-          <w:numId w:val="20"/>
-        </w:numPr>
-        <w:rPr>
-          <w:rFonts w:ascii="Segoe UI Emoji" w:hAnsi="Segoe UI Emoji" w:cs="Segoe UI Emoji"/>
-        </w:rPr>
-      </w:pPr>
-      <w:r>
-        <w:rPr>
-          <w:rFonts w:ascii="Segoe UI Emoji" w:hAnsi="Segoe UI Emoji" w:cs="Segoe UI Emoji"/>
-        </w:rPr>
-        <w:t>The creation of:</w:t>
-      </w:r>
-    </w:p>
-    <w:p>
-      <w:pPr>
-        <w:numPr>
-          <w:ilvl w:val="1"/>
-          <w:numId w:val="20"/>
-        </w:numPr>
-        <w:rPr>
-          <w:rFonts w:ascii="Segoe UI Emoji" w:hAnsi="Segoe UI Emoji" w:cs="Segoe UI Emoji"/>
-        </w:rPr>
-      </w:pPr>
-      <w:r>
-        <w:rPr>
-          <w:rFonts w:ascii="Segoe UI Emoji" w:hAnsi="Segoe UI Emoji" w:cs="Segoe UI Emoji"/>
-        </w:rPr>
-        <w:t>S3 buckets (uploads + logs)</w:t>
-      </w:r>
-    </w:p>
-    <w:p>
-      <w:pPr>
-        <w:numPr>
-          <w:ilvl w:val="1"/>
-          <w:numId w:val="20"/>
-        </w:numPr>
-        <w:rPr>
-          <w:rFonts w:ascii="Segoe UI Emoji" w:hAnsi="Segoe UI Emoji" w:cs="Segoe UI Emoji"/>
-        </w:rPr>
-      </w:pPr>
-      <w:r>
-        <w:rPr>
-          <w:rFonts w:ascii="Segoe UI Emoji" w:hAnsi="Segoe UI Emoji" w:cs="Segoe UI Emoji"/>
-        </w:rPr>
-        <w:t>DynamoDB table</w:t>
-      </w:r>
-    </w:p>
-    <w:p>
-      <w:pPr>
-        <w:numPr>
-          <w:ilvl w:val="1"/>
-          <w:numId w:val="20"/>
-        </w:numPr>
-        <w:rPr>
-          <w:rFonts w:ascii="Segoe UI Emoji" w:hAnsi="Segoe UI Emoji" w:cs="Segoe UI Emoji"/>
-        </w:rPr>
-      </w:pPr>
-      <w:r>
-        <w:rPr>
-          <w:rFonts w:ascii="Segoe UI Emoji" w:hAnsi="Segoe UI Emoji" w:cs="Segoe UI Emoji"/>
-        </w:rPr>
-        <w:t>Lambda function + IAM roles/policies</w:t>
-      </w:r>
-    </w:p>
-    <w:p>
-      <w:pPr>
-        <w:numPr>
-          <w:ilvl w:val="0"/>
-          <w:numId w:val="20"/>
-        </w:numPr>
-        <w:rPr>
-          <w:rFonts w:ascii="Segoe UI Emoji" w:hAnsi="Segoe UI Emoji" w:cs="Segoe UI Emoji"/>
-        </w:rPr>
-      </w:pPr>
-      <w:r>
-        <w:rPr>
-          <w:rFonts w:ascii="Segoe UI Emoji" w:hAnsi="Segoe UI Emoji" w:cs="Segoe UI Emoji"/>
-        </w:rPr>
-        <w:t>The logging configuration on the bucket from the escape hatch</w:t>
-      </w:r>
-    </w:p>
-    <w:p>
-      <w:pPr>
-        <w:rPr>
-          <w:rFonts w:ascii="Segoe UI Emoji" w:hAnsi="Segoe UI Emoji" w:cs="Segoe UI Emoji"/>
-        </w:rPr>
-      </w:pPr>
-      <w:r>
-        <w:rPr>
-          <w:rFonts w:ascii="Segoe UI Emoji" w:hAnsi="Segoe UI Emoji" w:cs="Segoe UI Emoji"/>
-        </w:rPr>
-        <w:t>This is a nice teaching moment to show how much IAM and plumbing CDK generates for you.</w:t>
-      </w:r>
-    </w:p>
-    <w:p>
-      <w:pPr>
+      </w:pPr>
+      <w:r>
         <w:rPr>
           <w:rFonts w:ascii="Segoe UI Emoji" w:hAnsi="Segoe UI Emoji" w:cs="Segoe UI Emoji"/>
           <w:b/>
           <w:bCs/>
         </w:rPr>
-      </w:pPr>
-      <w:r>
+        <w:t>6. Deploy from VS Code</w:t>
+      </w:r>
+    </w:p>
+    <w:p>
+      <w:pPr>
+        <w:rPr>
+          <w:rFonts w:ascii="Segoe UI Emoji" w:hAnsi="Segoe UI Emoji" w:cs="Segoe UI Emoji"/>
+        </w:rPr>
+      </w:pPr>
+      <w:r>
+        <w:rPr>
+          <w:rFonts w:ascii="Segoe UI Emoji" w:hAnsi="Segoe UI Emoji" w:cs="Segoe UI Emoji"/>
+        </w:rPr>
+        <w:t>Run:</w:t>
+      </w:r>
+    </w:p>
+    <w:p>
+      <w:pPr>
+        <w:rPr>
+          <w:rFonts w:ascii="Segoe UI Emoji" w:hAnsi="Segoe UI Emoji" w:cs="Segoe UI Emoji"/>
+        </w:rPr>
+      </w:pPr>
+      <w:r>
+        <w:rPr>
+          <w:rFonts w:ascii="Segoe UI Emoji" w:hAnsi="Segoe UI Emoji" w:cs="Segoe UI Emoji"/>
+        </w:rPr>
+        <w:lastRenderedPageBreak/>
+        <w:t>cdk deploy</w:t>
+      </w:r>
+    </w:p>
+    <w:p>
+      <w:pPr>
+        <w:rPr>
+          <w:rFonts w:ascii="Segoe UI Emoji" w:hAnsi="Segoe UI Emoji" w:cs="Segoe UI Emoji"/>
+        </w:rPr>
+      </w:pPr>
+      <w:r>
+        <w:rPr>
+          <w:rFonts w:ascii="Segoe UI Emoji" w:hAnsi="Segoe UI Emoji" w:cs="Segoe UI Emoji"/>
+        </w:rPr>
+        <w:t>CDK will:</w:t>
+      </w:r>
+    </w:p>
+    <w:p>
+      <w:pPr>
+        <w:numPr>
+          <w:ilvl w:val="0"/>
+          <w:numId w:val="21"/>
+        </w:numPr>
+        <w:rPr>
+          <w:rFonts w:ascii="Segoe UI Emoji" w:hAnsi="Segoe UI Emoji" w:cs="Segoe UI Emoji"/>
+        </w:rPr>
+      </w:pPr>
+      <w:r>
+        <w:rPr>
+          <w:rFonts w:ascii="Segoe UI Emoji" w:hAnsi="Segoe UI Emoji" w:cs="Segoe UI Emoji"/>
+        </w:rPr>
+        <w:t>Ask for confirmation (type y)</w:t>
+      </w:r>
+    </w:p>
+    <w:p>
+      <w:pPr>
+        <w:numPr>
+          <w:ilvl w:val="0"/>
+          <w:numId w:val="21"/>
+        </w:numPr>
+        <w:rPr>
+          <w:rFonts w:ascii="Segoe UI Emoji" w:hAnsi="Segoe UI Emoji" w:cs="Segoe UI Emoji"/>
+        </w:rPr>
+      </w:pPr>
+      <w:r>
+        <w:rPr>
+          <w:rFonts w:ascii="Segoe UI Emoji" w:hAnsi="Segoe UI Emoji" w:cs="Segoe UI Emoji"/>
+        </w:rPr>
+        <w:t>Create the resources in your AWS account</w:t>
+      </w:r>
+    </w:p>
+    <w:p>
+      <w:pPr>
+        <w:rPr>
+          <w:rFonts w:ascii="Segoe UI Emoji" w:hAnsi="Segoe UI Emoji" w:cs="Segoe UI Emoji"/>
+        </w:rPr>
+      </w:pPr>
+      <w:r>
+        <w:rPr>
+          <w:rFonts w:ascii="Segoe UI Emoji" w:hAnsi="Segoe UI Emoji" w:cs="Segoe UI Emoji"/>
+        </w:rPr>
+        <w:t>Once complete, note the stack name: CdkLabL2EscapeStack.</w:t>
+      </w:r>
+    </w:p>
+    <w:p>
+      <w:pPr>
         <w:rPr>
           <w:rFonts w:ascii="Segoe UI Emoji" w:hAnsi="Segoe UI Emoji" w:cs="Segoe UI Emoji"/>
           <w:b/>
           <w:bCs/>
         </w:rPr>
-        <w:lastRenderedPageBreak/>
-        <w:t>6. Deploy from VS Code</w:t>
-      </w:r>
-    </w:p>
-    <w:p>
-      <w:pPr>
-        <w:rPr>
-          <w:rFonts w:ascii="Segoe UI Emoji" w:hAnsi="Segoe UI Emoji" w:cs="Segoe UI Emoji"/>
-        </w:rPr>
-      </w:pPr>
-      <w:r>
-        <w:rPr>
-          <w:rFonts w:ascii="Segoe UI Emoji" w:hAnsi="Segoe UI Emoji" w:cs="Segoe UI Emoji"/>
-        </w:rPr>
-        <w:t>Run:</w:t>
-      </w:r>
-    </w:p>
-    <w:p>
-      <w:pPr>
-        <w:rPr>
-          <w:rFonts w:ascii="Segoe UI Emoji" w:hAnsi="Segoe UI Emoji" w:cs="Segoe UI Emoji"/>
-        </w:rPr>
-      </w:pPr>
-      <w:proofErr w:type="spellStart"/>
-      <w:r>
-        <w:rPr>
-          <w:rFonts w:ascii="Segoe UI Emoji" w:hAnsi="Segoe UI Emoji" w:cs="Segoe UI Emoji"/>
-        </w:rPr>
-        <w:t>cdk</w:t>
-      </w:r>
-      <w:proofErr w:type="spellEnd"/>
-      <w:r>
-        <w:rPr>
-          <w:rFonts w:ascii="Segoe UI Emoji" w:hAnsi="Segoe UI Emoji" w:cs="Segoe UI Emoji"/>
-        </w:rPr>
-        <w:t xml:space="preserve"> deploy</w:t>
-      </w:r>
-    </w:p>
-    <w:p>
-      <w:pPr>
-        <w:rPr>
-          <w:rFonts w:ascii="Segoe UI Emoji" w:hAnsi="Segoe UI Emoji" w:cs="Segoe UI Emoji"/>
-        </w:rPr>
-      </w:pPr>
-      <w:r>
-        <w:rPr>
-          <w:rFonts w:ascii="Segoe UI Emoji" w:hAnsi="Segoe UI Emoji" w:cs="Segoe UI Emoji"/>
-        </w:rPr>
-        <w:t>CDK will:</w:t>
-      </w:r>
-    </w:p>
-    <w:p>
-      <w:pPr>
-        <w:numPr>
-          <w:ilvl w:val="0"/>
-          <w:numId w:val="21"/>
-        </w:numPr>
-        <w:rPr>
-          <w:rFonts w:ascii="Segoe UI Emoji" w:hAnsi="Segoe UI Emoji" w:cs="Segoe UI Emoji"/>
-        </w:rPr>
-      </w:pPr>
-      <w:r>
-        <w:rPr>
-          <w:rFonts w:ascii="Segoe UI Emoji" w:hAnsi="Segoe UI Emoji" w:cs="Segoe UI Emoji"/>
-        </w:rPr>
-        <w:t>Ask for confirmation (type y)</w:t>
-      </w:r>
-    </w:p>
-    <w:p>
-      <w:pPr>
-        <w:numPr>
-          <w:ilvl w:val="0"/>
-          <w:numId w:val="21"/>
-        </w:numPr>
-        <w:rPr>
-          <w:rFonts w:ascii="Segoe UI Emoji" w:hAnsi="Segoe UI Emoji" w:cs="Segoe UI Emoji"/>
-        </w:rPr>
-      </w:pPr>
-      <w:r>
-        <w:rPr>
-          <w:rFonts w:ascii="Segoe UI Emoji" w:hAnsi="Segoe UI Emoji" w:cs="Segoe UI Emoji"/>
-        </w:rPr>
-        <w:t>Create the resources in your AWS account</w:t>
-      </w:r>
-    </w:p>
-    <w:p>
-      <w:pPr>
-        <w:rPr>
-          <w:rFonts w:ascii="Segoe UI Emoji" w:hAnsi="Segoe UI Emoji" w:cs="Segoe UI Emoji"/>
-        </w:rPr>
-      </w:pPr>
-      <w:r>
-        <w:rPr>
-          <w:rFonts w:ascii="Segoe UI Emoji" w:hAnsi="Segoe UI Emoji" w:cs="Segoe UI Emoji"/>
-        </w:rPr>
-        <w:t>Once complete, note the stack name: CdkLabL2EscapeStack.</w:t>
-      </w:r>
-    </w:p>
-    <w:p>
-      <w:pPr>
+      </w:pPr>
+      <w:r>
         <w:rPr>
           <w:rFonts w:ascii="Segoe UI Emoji" w:hAnsi="Segoe UI Emoji" w:cs="Segoe UI Emoji"/>
           <w:b/>
           <w:bCs/>
         </w:rPr>
-      </w:pPr>
-      <w:r>
+        <w:t>7. Test the Lambda and verify resources (Console steps)</w:t>
+      </w:r>
+    </w:p>
+    <w:p>
+      <w:pPr>
         <w:rPr>
           <w:rFonts w:ascii="Segoe UI Emoji" w:hAnsi="Segoe UI Emoji" w:cs="Segoe UI Emoji"/>
           <w:b/>
           <w:bCs/>
         </w:rPr>
-        <w:t>7. Test the Lambda and verify resources (Console steps)</w:t>
-      </w:r>
-    </w:p>
-    <w:p>
-      <w:pPr>
+      </w:pPr>
+      <w:r>
         <w:rPr>
           <w:rFonts w:ascii="Segoe UI Emoji" w:hAnsi="Segoe UI Emoji" w:cs="Segoe UI Emoji"/>
           <w:b/>
           <w:bCs/>
         </w:rPr>
-      </w:pPr>
-      <w:r>
+        <w:t>Verify S3 buckets</w:t>
+      </w:r>
+    </w:p>
+    <w:p>
+      <w:pPr>
+        <w:numPr>
+          <w:ilvl w:val="0"/>
+          <w:numId w:val="22"/>
+        </w:numPr>
+        <w:rPr>
+          <w:rFonts w:ascii="Segoe UI Emoji" w:hAnsi="Segoe UI Emoji" w:cs="Segoe UI Emoji"/>
+        </w:rPr>
+      </w:pPr>
+      <w:r>
+        <w:rPr>
+          <w:rFonts w:ascii="Segoe UI Emoji" w:hAnsi="Segoe UI Emoji" w:cs="Segoe UI Emoji"/>
+        </w:rPr>
+        <w:t>Go to AWS Console → S3.</w:t>
+      </w:r>
+    </w:p>
+    <w:p>
+      <w:pPr>
+        <w:numPr>
+          <w:ilvl w:val="0"/>
+          <w:numId w:val="22"/>
+        </w:numPr>
+        <w:rPr>
+          <w:rFonts w:ascii="Segoe UI Emoji" w:hAnsi="Segoe UI Emoji" w:cs="Segoe UI Emoji"/>
+        </w:rPr>
+      </w:pPr>
+      <w:r>
+        <w:rPr>
+          <w:rFonts w:ascii="Segoe UI Emoji" w:hAnsi="Segoe UI Emoji" w:cs="Segoe UI Emoji"/>
+        </w:rPr>
+        <w:t>You should see:</w:t>
+      </w:r>
+    </w:p>
+    <w:p>
+      <w:pPr>
+        <w:numPr>
+          <w:ilvl w:val="1"/>
+          <w:numId w:val="22"/>
+        </w:numPr>
+        <w:rPr>
+          <w:rFonts w:ascii="Segoe UI Emoji" w:hAnsi="Segoe UI Emoji" w:cs="Segoe UI Emoji"/>
+        </w:rPr>
+      </w:pPr>
+      <w:r>
+        <w:rPr>
+          <w:rFonts w:ascii="Segoe UI Emoji" w:hAnsi="Segoe UI Emoji" w:cs="Segoe UI Emoji"/>
+        </w:rPr>
+        <w:t>CdkLabL2EscapeStack-UploadsBucket…</w:t>
+      </w:r>
+    </w:p>
+    <w:p>
+      <w:pPr>
+        <w:numPr>
+          <w:ilvl w:val="1"/>
+          <w:numId w:val="22"/>
+        </w:numPr>
+        <w:rPr>
+          <w:rFonts w:ascii="Segoe UI Emoji" w:hAnsi="Segoe UI Emoji" w:cs="Segoe UI Emoji"/>
+        </w:rPr>
+      </w:pPr>
+      <w:r>
+        <w:rPr>
+          <w:rFonts w:ascii="Segoe UI Emoji" w:hAnsi="Segoe UI Emoji" w:cs="Segoe UI Emoji"/>
+        </w:rPr>
+        <w:t>CdkLabL2EscapeStack-AccessLogsBucket…</w:t>
+      </w:r>
+    </w:p>
+    <w:p>
+      <w:pPr>
+        <w:numPr>
+          <w:ilvl w:val="0"/>
+          <w:numId w:val="22"/>
+        </w:numPr>
+        <w:rPr>
+          <w:rFonts w:ascii="Segoe UI Emoji" w:hAnsi="Segoe UI Emoji" w:cs="Segoe UI Emoji"/>
+        </w:rPr>
+      </w:pPr>
+      <w:r>
+        <w:rPr>
+          <w:rFonts w:ascii="Segoe UI Emoji" w:hAnsi="Segoe UI Emoji" w:cs="Segoe UI Emoji"/>
+        </w:rPr>
+        <w:t>Select the UploadsBucket:</w:t>
+      </w:r>
+    </w:p>
+    <w:p>
+      <w:pPr>
+        <w:numPr>
+          <w:ilvl w:val="1"/>
+          <w:numId w:val="22"/>
+        </w:numPr>
+        <w:rPr>
+          <w:rFonts w:ascii="Segoe UI Emoji" w:hAnsi="Segoe UI Emoji" w:cs="Segoe UI Emoji"/>
+        </w:rPr>
+      </w:pPr>
+      <w:r>
+        <w:rPr>
+          <w:rFonts w:ascii="Segoe UI Emoji" w:hAnsi="Segoe UI Emoji" w:cs="Segoe UI Emoji"/>
+        </w:rPr>
+        <w:t>Check that Server access logging is enabled (under Properties → Logging).</w:t>
+      </w:r>
+    </w:p>
+    <w:p>
+      <w:pPr>
+        <w:numPr>
+          <w:ilvl w:val="1"/>
+          <w:numId w:val="22"/>
+        </w:numPr>
+        <w:rPr>
+          <w:rFonts w:ascii="Segoe UI Emoji" w:hAnsi="Segoe UI Emoji" w:cs="Segoe UI Emoji"/>
+        </w:rPr>
+      </w:pPr>
+      <w:r>
+        <w:rPr>
+          <w:rFonts w:ascii="Segoe UI Emoji" w:hAnsi="Segoe UI Emoji" w:cs="Segoe UI Emoji"/>
+        </w:rPr>
+        <w:t>Destination should be your logs bucket with prefix access-logs/.</w:t>
+      </w:r>
+    </w:p>
+    <w:p>
+      <w:pPr>
         <w:rPr>
           <w:rFonts w:ascii="Segoe UI Emoji" w:hAnsi="Segoe UI Emoji" w:cs="Segoe UI Emoji"/>
           <w:b/>
           <w:bCs/>
         </w:rPr>
-        <w:t>Verify S3 buckets</w:t>
-      </w:r>
-    </w:p>
-    <w:p>
-      <w:pPr>
-        <w:numPr>
-          <w:ilvl w:val="0"/>
-          <w:numId w:val="22"/>
-        </w:numPr>
-        <w:rPr>
-          <w:rFonts w:ascii="Segoe UI Emoji" w:hAnsi="Segoe UI Emoji" w:cs="Segoe UI Emoji"/>
-        </w:rPr>
-      </w:pPr>
-      <w:r>
-        <w:rPr>
-          <w:rFonts w:ascii="Segoe UI Emoji" w:hAnsi="Segoe UI Emoji" w:cs="Segoe UI Emoji"/>
-        </w:rPr>
-        <w:t>Go to AWS Console → S3.</w:t>
-      </w:r>
-    </w:p>
-    <w:p>
-      <w:pPr>
-        <w:numPr>
-          <w:ilvl w:val="0"/>
-          <w:numId w:val="22"/>
-        </w:numPr>
-        <w:rPr>
-          <w:rFonts w:ascii="Segoe UI Emoji" w:hAnsi="Segoe UI Emoji" w:cs="Segoe UI Emoji"/>
-        </w:rPr>
-      </w:pPr>
-      <w:r>
-        <w:rPr>
-          <w:rFonts w:ascii="Segoe UI Emoji" w:hAnsi="Segoe UI Emoji" w:cs="Segoe UI Emoji"/>
-        </w:rPr>
-        <w:t>You should see:</w:t>
-      </w:r>
-    </w:p>
-    <w:p>
-      <w:pPr>
-        <w:numPr>
-          <w:ilvl w:val="1"/>
-          <w:numId w:val="22"/>
-        </w:numPr>
-        <w:rPr>
-          <w:rFonts w:ascii="Segoe UI Emoji" w:hAnsi="Segoe UI Emoji" w:cs="Segoe UI Emoji"/>
-        </w:rPr>
-      </w:pPr>
-      <w:r>
-        <w:rPr>
-          <w:rFonts w:ascii="Segoe UI Emoji" w:hAnsi="Segoe UI Emoji" w:cs="Segoe UI Emoji"/>
-        </w:rPr>
-        <w:t>CdkLabL2EscapeStack-UploadsBucket…</w:t>
-      </w:r>
-    </w:p>
-    <w:p>
-      <w:pPr>
-        <w:numPr>
-          <w:ilvl w:val="1"/>
-          <w:numId w:val="22"/>
-        </w:numPr>
-        <w:rPr>
-          <w:rFonts w:ascii="Segoe UI Emoji" w:hAnsi="Segoe UI Emoji" w:cs="Segoe UI Emoji"/>
-        </w:rPr>
-      </w:pPr>
-      <w:r>
-        <w:rPr>
-          <w:rFonts w:ascii="Segoe UI Emoji" w:hAnsi="Segoe UI Emoji" w:cs="Segoe UI Emoji"/>
-        </w:rPr>
-        <w:t>CdkLabL2EscapeStack-AccessLogsBucket…</w:t>
-      </w:r>
-    </w:p>
-    <w:p>
-      <w:pPr>
-        <w:numPr>
-          <w:ilvl w:val="0"/>
-          <w:numId w:val="22"/>
-        </w:numPr>
-        <w:rPr>
-          <w:rFonts w:ascii="Segoe UI Emoji" w:hAnsi="Segoe UI Emoji" w:cs="Segoe UI Emoji"/>
-        </w:rPr>
-      </w:pPr>
-      <w:r>
-        <w:rPr>
-          <w:rFonts w:ascii="Segoe UI Emoji" w:hAnsi="Segoe UI Emoji" w:cs="Segoe UI Emoji"/>
-        </w:rPr>
-        <w:t xml:space="preserve">Select the </w:t>
-      </w:r>
-      <w:proofErr w:type="spellStart"/>
-      <w:r>
-        <w:rPr>
-          <w:rFonts w:ascii="Segoe UI Emoji" w:hAnsi="Segoe UI Emoji" w:cs="Segoe UI Emoji"/>
-        </w:rPr>
-        <w:t>UploadsBucket</w:t>
-      </w:r>
-      <w:proofErr w:type="spellEnd"/>
-      <w:r>
-        <w:rPr>
-          <w:rFonts w:ascii="Segoe UI Emoji" w:hAnsi="Segoe UI Emoji" w:cs="Segoe UI Emoji"/>
-        </w:rPr>
-        <w:t>:</w:t>
-      </w:r>
-    </w:p>
-    <w:p>
-      <w:pPr>
-        <w:numPr>
-          <w:ilvl w:val="1"/>
-          <w:numId w:val="22"/>
-        </w:numPr>
-        <w:rPr>
-          <w:rFonts w:ascii="Segoe UI Emoji" w:hAnsi="Segoe UI Emoji" w:cs="Segoe UI Emoji"/>
-        </w:rPr>
-      </w:pPr>
-      <w:r>
-        <w:rPr>
-          <w:rFonts w:ascii="Segoe UI Emoji" w:hAnsi="Segoe UI Emoji" w:cs="Segoe UI Emoji"/>
-        </w:rPr>
-        <w:t>Check that Server access logging is enabled (under Properties → Logging).</w:t>
-      </w:r>
-    </w:p>
-    <w:p>
-      <w:pPr>
-        <w:numPr>
-          <w:ilvl w:val="1"/>
-          <w:numId w:val="22"/>
-        </w:numPr>
-        <w:rPr>
-          <w:rFonts w:ascii="Segoe UI Emoji" w:hAnsi="Segoe UI Emoji" w:cs="Segoe UI Emoji"/>
-        </w:rPr>
-      </w:pPr>
-      <w:r>
-        <w:rPr>
-          <w:rFonts w:ascii="Segoe UI Emoji" w:hAnsi="Segoe UI Emoji" w:cs="Segoe UI Emoji"/>
-        </w:rPr>
-        <w:t>Destination should be your logs bucket with prefix access-logs/.</w:t>
-      </w:r>
-    </w:p>
-    <w:p>
-      <w:pPr>
+      </w:pPr>
+      <w:r>
         <w:rPr>
           <w:rFonts w:ascii="Segoe UI Emoji" w:hAnsi="Segoe UI Emoji" w:cs="Segoe UI Emoji"/>
           <w:b/>
           <w:bCs/>
         </w:rPr>
-      </w:pPr>
-      <w:r>
+        <w:t>Verify DynamoDB table</w:t>
+      </w:r>
+    </w:p>
+    <w:p>
+      <w:pPr>
+        <w:numPr>
+          <w:ilvl w:val="0"/>
+          <w:numId w:val="23"/>
+        </w:numPr>
+        <w:rPr>
+          <w:rFonts w:ascii="Segoe UI Emoji" w:hAnsi="Segoe UI Emoji" w:cs="Segoe UI Emoji"/>
+        </w:rPr>
+      </w:pPr>
+      <w:r>
+        <w:rPr>
+          <w:rFonts w:ascii="Segoe UI Emoji" w:hAnsi="Segoe UI Emoji" w:cs="Segoe UI Emoji"/>
+        </w:rPr>
+        <w:t>Go to DynamoDB → Tables.</w:t>
+      </w:r>
+    </w:p>
+    <w:p>
+      <w:pPr>
+        <w:numPr>
+          <w:ilvl w:val="0"/>
+          <w:numId w:val="23"/>
+        </w:numPr>
+        <w:rPr>
+          <w:rFonts w:ascii="Segoe UI Emoji" w:hAnsi="Segoe UI Emoji" w:cs="Segoe UI Emoji"/>
+        </w:rPr>
+      </w:pPr>
+      <w:r>
+        <w:rPr>
+          <w:rFonts w:ascii="Segoe UI Emoji" w:hAnsi="Segoe UI Emoji" w:cs="Segoe UI Emoji"/>
+        </w:rPr>
+        <w:t>Look for FileMetadata (or whatever CDK generated with suffix/prefix).</w:t>
+      </w:r>
+    </w:p>
+    <w:p>
+      <w:pPr>
+        <w:numPr>
+          <w:ilvl w:val="0"/>
+          <w:numId w:val="23"/>
+        </w:numPr>
+        <w:rPr>
+          <w:rFonts w:ascii="Segoe UI Emoji" w:hAnsi="Segoe UI Emoji" w:cs="Segoe UI Emoji"/>
+        </w:rPr>
+      </w:pPr>
+      <w:r>
+        <w:rPr>
+          <w:rFonts w:ascii="Segoe UI Emoji" w:hAnsi="Segoe UI Emoji" w:cs="Segoe UI Emoji"/>
+        </w:rPr>
+        <w:t>Confirm the partition key is fileId (String).</w:t>
+      </w:r>
+    </w:p>
+    <w:p>
+      <w:pPr>
         <w:rPr>
           <w:rFonts w:ascii="Segoe UI Emoji" w:hAnsi="Segoe UI Emoji" w:cs="Segoe UI Emoji"/>
           <w:b/>
           <w:bCs/>
         </w:rPr>
-        <w:t>Verify DynamoDB table</w:t>
-      </w:r>
-    </w:p>
-    <w:p>
-      <w:pPr>
-        <w:numPr>
-          <w:ilvl w:val="0"/>
-          <w:numId w:val="23"/>
-        </w:numPr>
-        <w:rPr>
-          <w:rFonts w:ascii="Segoe UI Emoji" w:hAnsi="Segoe UI Emoji" w:cs="Segoe UI Emoji"/>
-        </w:rPr>
-      </w:pPr>
-      <w:r>
-        <w:rPr>
-          <w:rFonts w:ascii="Segoe UI Emoji" w:hAnsi="Segoe UI Emoji" w:cs="Segoe UI Emoji"/>
-        </w:rPr>
-        <w:t>Go to DynamoDB → Tables.</w:t>
-      </w:r>
-    </w:p>
-    <w:p>
-      <w:pPr>
-        <w:numPr>
-          <w:ilvl w:val="0"/>
-          <w:numId w:val="23"/>
-        </w:numPr>
-        <w:rPr>
-          <w:rFonts w:ascii="Segoe UI Emoji" w:hAnsi="Segoe UI Emoji" w:cs="Segoe UI Emoji"/>
-        </w:rPr>
-      </w:pPr>
-      <w:r>
-        <w:rPr>
-          <w:rFonts w:ascii="Segoe UI Emoji" w:hAnsi="Segoe UI Emoji" w:cs="Segoe UI Emoji"/>
-        </w:rPr>
-        <w:t xml:space="preserve">Look for </w:t>
-      </w:r>
-      <w:proofErr w:type="spellStart"/>
-      <w:r>
-        <w:rPr>
-          <w:rFonts w:ascii="Segoe UI Emoji" w:hAnsi="Segoe UI Emoji" w:cs="Segoe UI Emoji"/>
-        </w:rPr>
-        <w:t>FileMetadata</w:t>
-      </w:r>
-      <w:proofErr w:type="spellEnd"/>
-      <w:r>
-        <w:rPr>
-          <w:rFonts w:ascii="Segoe UI Emoji" w:hAnsi="Segoe UI Emoji" w:cs="Segoe UI Emoji"/>
-        </w:rPr>
-        <w:t xml:space="preserve"> (or whatever CDK generated with suffix/prefix).</w:t>
-      </w:r>
-    </w:p>
-    <w:p>
-      <w:pPr>
-        <w:numPr>
-          <w:ilvl w:val="0"/>
-          <w:numId w:val="23"/>
-        </w:numPr>
-        <w:rPr>
-          <w:rFonts w:ascii="Segoe UI Emoji" w:hAnsi="Segoe UI Emoji" w:cs="Segoe UI Emoji"/>
-        </w:rPr>
-      </w:pPr>
-      <w:r>
-        <w:rPr>
-          <w:rFonts w:ascii="Segoe UI Emoji" w:hAnsi="Segoe UI Emoji" w:cs="Segoe UI Emoji"/>
-        </w:rPr>
-        <w:t xml:space="preserve">Confirm the partition key is </w:t>
-      </w:r>
-      <w:proofErr w:type="spellStart"/>
-      <w:r>
-        <w:rPr>
-          <w:rFonts w:ascii="Segoe UI Emoji" w:hAnsi="Segoe UI Emoji" w:cs="Segoe UI Emoji"/>
-        </w:rPr>
-        <w:t>fileId</w:t>
-      </w:r>
-      <w:proofErr w:type="spellEnd"/>
-      <w:r>
-        <w:rPr>
-          <w:rFonts w:ascii="Segoe UI Emoji" w:hAnsi="Segoe UI Emoji" w:cs="Segoe UI Emoji"/>
-        </w:rPr>
-        <w:t xml:space="preserve"> (String).</w:t>
-      </w:r>
-    </w:p>
-    <w:p>
-      <w:pPr>
+      </w:pPr>
+      <w:r>
         <w:rPr>
           <w:rFonts w:ascii="Segoe UI Emoji" w:hAnsi="Segoe UI Emoji" w:cs="Segoe UI Emoji"/>
           <w:b/>
           <w:bCs/>
         </w:rPr>
-      </w:pPr>
-      <w:r>
+        <w:t>Invoke the Lambda</w:t>
+      </w:r>
+    </w:p>
+    <w:p>
+      <w:pPr>
+        <w:numPr>
+          <w:ilvl w:val="0"/>
+          <w:numId w:val="24"/>
+        </w:numPr>
+        <w:rPr>
+          <w:rFonts w:ascii="Segoe UI Emoji" w:hAnsi="Segoe UI Emoji" w:cs="Segoe UI Emoji"/>
+        </w:rPr>
+      </w:pPr>
+      <w:r>
+        <w:rPr>
+          <w:rFonts w:ascii="Segoe UI Emoji" w:hAnsi="Segoe UI Emoji" w:cs="Segoe UI Emoji"/>
+        </w:rPr>
+        <w:t>Go to Lambda → Functions.</w:t>
+      </w:r>
+    </w:p>
+    <w:p>
+      <w:pPr>
+        <w:numPr>
+          <w:ilvl w:val="0"/>
+          <w:numId w:val="24"/>
+        </w:numPr>
+        <w:rPr>
+          <w:rFonts w:ascii="Segoe UI Emoji" w:hAnsi="Segoe UI Emoji" w:cs="Segoe UI Emoji"/>
+        </w:rPr>
+      </w:pPr>
+      <w:r>
+        <w:rPr>
+          <w:rFonts w:ascii="Segoe UI Emoji" w:hAnsi="Segoe UI Emoji" w:cs="Segoe UI Emoji"/>
+        </w:rPr>
+        <w:t>Open CdkLabL2EscapeStack-UploaderFn….</w:t>
+      </w:r>
+    </w:p>
+    <w:p>
+      <w:pPr>
+        <w:numPr>
+          <w:ilvl w:val="0"/>
+          <w:numId w:val="24"/>
+        </w:numPr>
+        <w:rPr>
+          <w:rFonts w:ascii="Segoe UI Emoji" w:hAnsi="Segoe UI Emoji" w:cs="Segoe UI Emoji"/>
+        </w:rPr>
+      </w:pPr>
+      <w:r>
+        <w:rPr>
+          <w:rFonts w:ascii="Segoe UI Emoji" w:hAnsi="Segoe UI Emoji" w:cs="Segoe UI Emoji"/>
+        </w:rPr>
+        <w:t>Click Test → configure a simple test event (you can use the default hello-world JSON).</w:t>
+      </w:r>
+    </w:p>
+    <w:p>
+      <w:pPr>
+        <w:numPr>
+          <w:ilvl w:val="0"/>
+          <w:numId w:val="24"/>
+        </w:numPr>
+        <w:rPr>
+          <w:rFonts w:ascii="Segoe UI Emoji" w:hAnsi="Segoe UI Emoji" w:cs="Segoe UI Emoji"/>
+        </w:rPr>
+      </w:pPr>
+      <w:r>
+        <w:rPr>
+          <w:rFonts w:ascii="Segoe UI Emoji" w:hAnsi="Segoe UI Emoji" w:cs="Segoe UI Emoji"/>
+        </w:rPr>
+        <w:t>Run Test.</w:t>
+      </w:r>
+    </w:p>
+    <w:p>
+      <w:pPr>
         <w:rPr>
           <w:rFonts w:ascii="Segoe UI Emoji" w:hAnsi="Segoe UI Emoji" w:cs="Segoe UI Emoji"/>
           <w:b/>
           <w:bCs/>
         </w:rPr>
-        <w:t>Invoke the Lambda</w:t>
-      </w:r>
-    </w:p>
-    <w:p>
-      <w:pPr>
-        <w:numPr>
-          <w:ilvl w:val="0"/>
-          <w:numId w:val="24"/>
-        </w:numPr>
-        <w:rPr>
-          <w:rFonts w:ascii="Segoe UI Emoji" w:hAnsi="Segoe UI Emoji" w:cs="Segoe UI Emoji"/>
-        </w:rPr>
-      </w:pPr>
-      <w:r>
-        <w:rPr>
-          <w:rFonts w:ascii="Segoe UI Emoji" w:hAnsi="Segoe UI Emoji" w:cs="Segoe UI Emoji"/>
-        </w:rPr>
-        <w:t>Go to Lambda → Functions.</w:t>
-      </w:r>
-    </w:p>
-    <w:p>
-      <w:pPr>
-        <w:numPr>
-          <w:ilvl w:val="0"/>
-          <w:numId w:val="24"/>
-        </w:numPr>
-        <w:rPr>
-          <w:rFonts w:ascii="Segoe UI Emoji" w:hAnsi="Segoe UI Emoji" w:cs="Segoe UI Emoji"/>
-        </w:rPr>
-      </w:pPr>
-      <w:r>
-        <w:rPr>
-          <w:rFonts w:ascii="Segoe UI Emoji" w:hAnsi="Segoe UI Emoji" w:cs="Segoe UI Emoji"/>
-        </w:rPr>
-        <w:t>Open CdkLabL2EscapeStack-UploaderFn….</w:t>
-      </w:r>
-    </w:p>
-    <w:p>
-      <w:pPr>
-        <w:numPr>
-          <w:ilvl w:val="0"/>
-          <w:numId w:val="24"/>
-        </w:numPr>
-        <w:rPr>
-          <w:rFonts w:ascii="Segoe UI Emoji" w:hAnsi="Segoe UI Emoji" w:cs="Segoe UI Emoji"/>
-        </w:rPr>
-      </w:pPr>
-      <w:r>
-        <w:rPr>
-          <w:rFonts w:ascii="Segoe UI Emoji" w:hAnsi="Segoe UI Emoji" w:cs="Segoe UI Emoji"/>
-        </w:rPr>
-        <w:t>Click Test → configure a simple test event (you can use the default hello-world JSON).</w:t>
-      </w:r>
-    </w:p>
-    <w:p>
-      <w:pPr>
-        <w:numPr>
-          <w:ilvl w:val="0"/>
-          <w:numId w:val="24"/>
-        </w:numPr>
-        <w:rPr>
-          <w:rFonts w:ascii="Segoe UI Emoji" w:hAnsi="Segoe UI Emoji" w:cs="Segoe UI Emoji"/>
-        </w:rPr>
-      </w:pPr>
-      <w:r>
-        <w:rPr>
-          <w:rFonts w:ascii="Segoe UI Emoji" w:hAnsi="Segoe UI Emoji" w:cs="Segoe UI Emoji"/>
-        </w:rPr>
-        <w:t>Run Test.</w:t>
-      </w:r>
-    </w:p>
-    <w:p>
-      <w:pPr>
+      </w:pPr>
+      <w:r>
         <w:rPr>
           <w:rFonts w:ascii="Segoe UI Emoji" w:hAnsi="Segoe UI Emoji" w:cs="Segoe UI Emoji"/>
           <w:b/>
           <w:bCs/>
         </w:rPr>
-      </w:pPr>
-      <w:r>
+        <w:t>If the function runs successfully:</w:t>
+      </w:r>
+    </w:p>
+    <w:p>
+      <w:pPr>
+        <w:numPr>
+          <w:ilvl w:val="0"/>
+          <w:numId w:val="25"/>
+        </w:numPr>
+        <w:rPr>
+          <w:rFonts w:ascii="Segoe UI Emoji" w:hAnsi="Segoe UI Emoji" w:cs="Segoe UI Emoji"/>
+        </w:rPr>
+      </w:pPr>
+      <w:r>
+        <w:rPr>
+          <w:rFonts w:ascii="Segoe UI Emoji" w:hAnsi="Segoe UI Emoji" w:cs="Segoe UI Emoji"/>
+        </w:rPr>
+        <w:t>Check S3 → UploadsBucket → Objects — you should see a new .txt file with a UUID-ish name.</w:t>
+      </w:r>
+    </w:p>
+    <w:p>
+      <w:pPr>
+        <w:numPr>
+          <w:ilvl w:val="0"/>
+          <w:numId w:val="25"/>
+        </w:numPr>
+        <w:rPr>
+          <w:rFonts w:ascii="Segoe UI Emoji" w:hAnsi="Segoe UI Emoji" w:cs="Segoe UI Emoji"/>
+        </w:rPr>
+      </w:pPr>
+      <w:r>
+        <w:rPr>
+          <w:rFonts w:ascii="Segoe UI Emoji" w:hAnsi="Segoe UI Emoji" w:cs="Segoe UI Emoji"/>
+        </w:rPr>
+        <w:t>Check DynamoDB → FileMetadata → Items — you should see an item with fileId, createdAt, note.</w:t>
+      </w:r>
+    </w:p>
+    <w:p>
+      <w:pPr>
         <w:rPr>
           <w:rFonts w:ascii="Segoe UI Emoji" w:hAnsi="Segoe UI Emoji" w:cs="Segoe UI Emoji"/>
           <w:b/>
           <w:bCs/>
         </w:rPr>
-        <w:t>If the function runs successfully:</w:t>
-      </w:r>
-    </w:p>
-    <w:p>
-      <w:pPr>
-        <w:numPr>
-          <w:ilvl w:val="0"/>
-          <w:numId w:val="25"/>
-        </w:numPr>
-        <w:rPr>
-          <w:rFonts w:ascii="Segoe UI Emoji" w:hAnsi="Segoe UI Emoji" w:cs="Segoe UI Emoji"/>
-        </w:rPr>
-      </w:pPr>
-      <w:r>
-        <w:rPr>
-          <w:rFonts w:ascii="Segoe UI Emoji" w:hAnsi="Segoe UI Emoji" w:cs="Segoe UI Emoji"/>
-        </w:rPr>
-        <w:t xml:space="preserve">Check S3 → </w:t>
-      </w:r>
-      <w:proofErr w:type="spellStart"/>
-      <w:r>
-        <w:rPr>
-          <w:rFonts w:ascii="Segoe UI Emoji" w:hAnsi="Segoe UI Emoji" w:cs="Segoe UI Emoji"/>
-        </w:rPr>
-        <w:t>UploadsBucket</w:t>
-      </w:r>
-      <w:proofErr w:type="spellEnd"/>
-      <w:r>
-        <w:rPr>
-          <w:rFonts w:ascii="Segoe UI Emoji" w:hAnsi="Segoe UI Emoji" w:cs="Segoe UI Emoji"/>
-        </w:rPr>
-        <w:t xml:space="preserve"> → Objects — you should see a new .txt file with a UUID-</w:t>
-      </w:r>
-      <w:proofErr w:type="spellStart"/>
-      <w:r>
-        <w:rPr>
-          <w:rFonts w:ascii="Segoe UI Emoji" w:hAnsi="Segoe UI Emoji" w:cs="Segoe UI Emoji"/>
-        </w:rPr>
-        <w:t>ish</w:t>
-      </w:r>
-      <w:proofErr w:type="spellEnd"/>
-      <w:r>
-        <w:rPr>
-          <w:rFonts w:ascii="Segoe UI Emoji" w:hAnsi="Segoe UI Emoji" w:cs="Segoe UI Emoji"/>
-        </w:rPr>
-        <w:t xml:space="preserve"> name.</w:t>
-      </w:r>
-    </w:p>
-    <w:p>
-      <w:pPr>
-        <w:numPr>
-          <w:ilvl w:val="0"/>
-          <w:numId w:val="25"/>
-        </w:numPr>
-        <w:rPr>
-          <w:rFonts w:ascii="Segoe UI Emoji" w:hAnsi="Segoe UI Emoji" w:cs="Segoe UI Emoji"/>
-        </w:rPr>
-      </w:pPr>
-      <w:r>
-        <w:rPr>
-          <w:rFonts w:ascii="Segoe UI Emoji" w:hAnsi="Segoe UI Emoji" w:cs="Segoe UI Emoji"/>
-        </w:rPr>
-        <w:t xml:space="preserve">Check DynamoDB → </w:t>
-      </w:r>
-      <w:proofErr w:type="spellStart"/>
-      <w:r>
-        <w:rPr>
-          <w:rFonts w:ascii="Segoe UI Emoji" w:hAnsi="Segoe UI Emoji" w:cs="Segoe UI Emoji"/>
-        </w:rPr>
-        <w:t>FileMetadata</w:t>
-      </w:r>
-      <w:proofErr w:type="spellEnd"/>
-      <w:r>
-        <w:rPr>
-          <w:rFonts w:ascii="Segoe UI Emoji" w:hAnsi="Segoe UI Emoji" w:cs="Segoe UI Emoji"/>
-        </w:rPr>
-        <w:t xml:space="preserve"> → Items — you should see an item with </w:t>
-      </w:r>
-      <w:proofErr w:type="spellStart"/>
-      <w:r>
-        <w:rPr>
-          <w:rFonts w:ascii="Segoe UI Emoji" w:hAnsi="Segoe UI Emoji" w:cs="Segoe UI Emoji"/>
-        </w:rPr>
-        <w:t>fileId</w:t>
-      </w:r>
-      <w:proofErr w:type="spellEnd"/>
-      <w:r>
-        <w:rPr>
-          <w:rFonts w:ascii="Segoe UI Emoji" w:hAnsi="Segoe UI Emoji" w:cs="Segoe UI Emoji"/>
-        </w:rPr>
-        <w:t xml:space="preserve">, </w:t>
-      </w:r>
-      <w:proofErr w:type="spellStart"/>
-      <w:r>
-        <w:rPr>
-          <w:rFonts w:ascii="Segoe UI Emoji" w:hAnsi="Segoe UI Emoji" w:cs="Segoe UI Emoji"/>
-        </w:rPr>
-        <w:t>createdAt</w:t>
-      </w:r>
-      <w:proofErr w:type="spellEnd"/>
-      <w:r>
-        <w:rPr>
-          <w:rFonts w:ascii="Segoe UI Emoji" w:hAnsi="Segoe UI Emoji" w:cs="Segoe UI Emoji"/>
-        </w:rPr>
-        <w:t>, note.</w:t>
-      </w:r>
-    </w:p>
-    <w:p>
-      <w:pPr>
+      </w:pPr>
+      <w:r>
         <w:rPr>
           <w:rFonts w:ascii="Segoe UI Emoji" w:hAnsi="Segoe UI Emoji" w:cs="Segoe UI Emoji"/>
           <w:b/>
           <w:bCs/>
         </w:rPr>
-      </w:pPr>
-      <w:r>
-        <w:rPr>
-          <w:rFonts w:ascii="Segoe UI Emoji" w:hAnsi="Segoe UI Emoji" w:cs="Segoe UI Emoji"/>
-          <w:b/>
-          <w:bCs/>
+        <w:t>This proves:</w:t>
+      </w:r>
+    </w:p>
+    <w:p>
+      <w:pPr>
+        <w:numPr>
+          <w:ilvl w:val="0"/>
+          <w:numId w:val="26"/>
+        </w:numPr>
+        <w:rPr>
+          <w:rFonts w:ascii="Segoe UI Emoji" w:hAnsi="Segoe UI Emoji" w:cs="Segoe UI Emoji"/>
+        </w:rPr>
+      </w:pPr>
+      <w:r>
+        <w:rPr>
+          <w:rFonts w:ascii="Segoe UI Emoji" w:hAnsi="Segoe UI Emoji" w:cs="Segoe UI Emoji"/>
+        </w:rPr>
+        <w:t>Lambda can write to S3 (grantWrite worked).</w:t>
+      </w:r>
+    </w:p>
+    <w:p>
+      <w:pPr>
+        <w:numPr>
+          <w:ilvl w:val="0"/>
+          <w:numId w:val="26"/>
+        </w:numPr>
+        <w:rPr>
+          <w:rFonts w:ascii="Segoe UI Emoji" w:hAnsi="Segoe UI Emoji" w:cs="Segoe UI Emoji"/>
+        </w:rPr>
+      </w:pPr>
+      <w:r>
+        <w:rPr>
+          <w:rFonts w:ascii="Segoe UI Emoji" w:hAnsi="Segoe UI Emoji" w:cs="Segoe UI Emoji"/>
         </w:rPr>
         <w:lastRenderedPageBreak/>
-        <w:t>This proves:</w:t>
-      </w:r>
-    </w:p>
-    <w:p>
-      <w:pPr>
-        <w:numPr>
-          <w:ilvl w:val="0"/>
-          <w:numId w:val="26"/>
-        </w:numPr>
-        <w:rPr>
-          <w:rFonts w:ascii="Segoe UI Emoji" w:hAnsi="Segoe UI Emoji" w:cs="Segoe UI Emoji"/>
-        </w:rPr>
-      </w:pPr>
-      <w:r>
-        <w:rPr>
-          <w:rFonts w:ascii="Segoe UI Emoji" w:hAnsi="Segoe UI Emoji" w:cs="Segoe UI Emoji"/>
-        </w:rPr>
-        <w:t>Lambda can write to S3 (</w:t>
-      </w:r>
-      <w:proofErr w:type="spellStart"/>
-      <w:r>
-        <w:rPr>
-          <w:rFonts w:ascii="Segoe UI Emoji" w:hAnsi="Segoe UI Emoji" w:cs="Segoe UI Emoji"/>
-        </w:rPr>
-        <w:t>grantWrite</w:t>
-      </w:r>
-      <w:proofErr w:type="spellEnd"/>
-      <w:r>
-        <w:rPr>
-          <w:rFonts w:ascii="Segoe UI Emoji" w:hAnsi="Segoe UI Emoji" w:cs="Segoe UI Emoji"/>
-        </w:rPr>
-        <w:t xml:space="preserve"> worked).</w:t>
-      </w:r>
-    </w:p>
-    <w:p>
-      <w:pPr>
-        <w:numPr>
-          <w:ilvl w:val="0"/>
-          <w:numId w:val="26"/>
-        </w:numPr>
-        <w:rPr>
-          <w:rFonts w:ascii="Segoe UI Emoji" w:hAnsi="Segoe UI Emoji" w:cs="Segoe UI Emoji"/>
-        </w:rPr>
-      </w:pPr>
-      <w:r>
-        <w:rPr>
-          <w:rFonts w:ascii="Segoe UI Emoji" w:hAnsi="Segoe UI Emoji" w:cs="Segoe UI Emoji"/>
-        </w:rPr>
-        <w:t>Lambda can write to DynamoDB (</w:t>
-      </w:r>
-      <w:proofErr w:type="spellStart"/>
-      <w:r>
-        <w:rPr>
-          <w:rFonts w:ascii="Segoe UI Emoji" w:hAnsi="Segoe UI Emoji" w:cs="Segoe UI Emoji"/>
-        </w:rPr>
-        <w:t>grantReadWriteData</w:t>
-      </w:r>
-      <w:proofErr w:type="spellEnd"/>
-      <w:r>
-        <w:rPr>
-          <w:rFonts w:ascii="Segoe UI Emoji" w:hAnsi="Segoe UI Emoji" w:cs="Segoe UI Emoji"/>
-        </w:rPr>
-        <w:t xml:space="preserve"> worked).</w:t>
+        <w:t>Lambda can write to DynamoDB (grantReadWriteData worked).</w:t>
       </w:r>
     </w:p>
     <w:p>
